--- a/experimental/api/R2/productInventory/Product Inventory API Guide.docx
+++ b/experimental/api/R2/productInventory/Product Inventory API Guide.docx
@@ -1,6 +1,6 @@
 
 <file path=word/document.xml><?xml version="1.0" encoding="utf-8"?>
-<w:document xmlns:wpc="http://schemas.microsoft.com/office/word/2010/wordprocessingCanvas" xmlns:mc="http://schemas.openxmlformats.org/markup-compatibility/2006" xmlns:o="urn:schemas-microsoft-com:office:office" xmlns:r="http://schemas.openxmlformats.org/officeDocument/2006/relationships" xmlns:m="http://schemas.openxmlformats.org/officeDocument/2006/math" xmlns:v="urn:schemas-microsoft-com:vml" xmlns:wp14="http://schemas.microsoft.com/office/word/2010/wordprocessingDrawing" xmlns:wp="http://schemas.openxmlformats.org/drawingml/2006/wordprocessingDrawing" xmlns:w10="urn:schemas-microsoft-com:office:word" xmlns:w="http://schemas.openxmlformats.org/wordprocessingml/2006/main" xmlns:w14="http://schemas.microsoft.com/office/word/2010/wordml" xmlns:wpg="http://schemas.microsoft.com/office/word/2010/wordprocessingGroup" xmlns:wpi="http://schemas.microsoft.com/office/word/2010/wordprocessingInk" xmlns:wne="http://schemas.microsoft.com/office/word/2006/wordml" xmlns:wps="http://schemas.microsoft.com/office/word/2010/wordprocessingShape" mc:Ignorable="w14 wp14">
+<w:document xmlns:wpc="http://schemas.microsoft.com/office/word/2010/wordprocessingCanvas" xmlns:cx="http://schemas.microsoft.com/office/drawing/2014/chartex" xmlns:cx1="http://schemas.microsoft.com/office/drawing/2015/9/8/chartex" xmlns:cx2="http://schemas.microsoft.com/office/drawing/2015/10/21/chartex" xmlns:cx3="http://schemas.microsoft.com/office/drawing/2016/5/9/chartex" xmlns:cx4="http://schemas.microsoft.com/office/drawing/2016/5/10/chartex" xmlns:cx5="http://schemas.microsoft.com/office/drawing/2016/5/11/chartex" xmlns:cx6="http://schemas.microsoft.com/office/drawing/2016/5/12/chartex" xmlns:cx7="http://schemas.microsoft.com/office/drawing/2016/5/13/chartex" xmlns:cx8="http://schemas.microsoft.com/office/drawing/2016/5/14/chartex" xmlns:mc="http://schemas.openxmlformats.org/markup-compatibility/2006" xmlns:aink="http://schemas.microsoft.com/office/drawing/2016/ink" xmlns:am3d="http://schemas.microsoft.com/office/drawing/2017/model3d" xmlns:o="urn:schemas-microsoft-com:office:office" xmlns:r="http://schemas.openxmlformats.org/officeDocument/2006/relationships" xmlns:m="http://schemas.openxmlformats.org/officeDocument/2006/math" xmlns:v="urn:schemas-microsoft-com:vml" xmlns:wp14="http://schemas.microsoft.com/office/word/2010/wordprocessingDrawing" xmlns:wp="http://schemas.openxmlformats.org/drawingml/2006/wordprocessingDrawing" xmlns:w10="urn:schemas-microsoft-com:office:word" xmlns:w="http://schemas.openxmlformats.org/wordprocessingml/2006/main" xmlns:w14="http://schemas.microsoft.com/office/word/2010/wordml" xmlns:w15="http://schemas.microsoft.com/office/word/2012/wordml" xmlns:w16cid="http://schemas.microsoft.com/office/word/2016/wordml/cid" xmlns:w16se="http://schemas.microsoft.com/office/word/2015/wordml/symex" xmlns:wpg="http://schemas.microsoft.com/office/word/2010/wordprocessingGroup" xmlns:wpi="http://schemas.microsoft.com/office/word/2010/wordprocessingInk" xmlns:wne="http://schemas.microsoft.com/office/word/2006/wordml" xmlns:wps="http://schemas.microsoft.com/office/word/2010/wordprocessingShape" mc:Ignorable="w14 w15 w16se w16cid wp14">
   <w:body>
     <w:p>
       <w:pPr>
@@ -8,7 +8,6 @@
       </w:pPr>
       <w:bookmarkStart w:id="0" w:name="OLE_LINK5"/>
       <w:bookmarkStart w:id="1" w:name="_GoBack"/>
-      <w:bookmarkEnd w:id="1"/>
     </w:p>
     <w:p>
       <w:pPr>
@@ -49,7 +48,7 @@
                     </pic:cNvPicPr>
                   </pic:nvPicPr>
                   <pic:blipFill>
-                    <a:blip r:embed="rId10" cstate="print">
+                    <a:blip r:embed="rId9" cstate="print">
                       <a:extLst>
                         <a:ext uri="{28A0092B-C50C-407E-A947-70E740481C1C}">
                           <a14:useLocalDpi xmlns:a14="http://schemas.microsoft.com/office/drawing/2010/main" val="0"/>
@@ -149,7 +148,7 @@
         <w:pStyle w:val="DocumentTitle"/>
       </w:pPr>
       <w:r>
-        <w:t>February</w:t>
+        <w:t>March</w:t>
       </w:r>
       <w:r>
         <w:t xml:space="preserve"> 201</w:t>
@@ -179,17 +178,20 @@
       </w:r>
     </w:p>
     <w:p>
-      <w:pPr>
-        <w:pStyle w:val="Body"/>
-      </w:pPr>
-      <w:r>
-        <w:t>“This guide describes a set of APIs that may be implemented on one or more Interface Reference Points (IRPs) of the LSO Reference Architecture, as defined in MEF</w:t>
-      </w:r>
-      <w:r>
-        <w:t xml:space="preserve"> </w:t>
-      </w:r>
-      <w:r>
-        <w:t xml:space="preserve">55. This guide is not a MEF specification, and is not based on a MEF consensus-driven technical specification development process. </w:t>
+      <w:r>
+        <w:t>This API G</w:t>
+      </w:r>
+      <w:r>
+        <w:t xml:space="preserve">uide describes a set of APIs that may be implemented on one or more Interface Reference Points (IRPs) of the LSO Reference Architecture, as defined in MEF 55. </w:t>
+      </w:r>
+      <w:r>
+        <w:t>THIS API GUIDE IS NOT A MEF SPECIFICATION</w:t>
+      </w:r>
+      <w:r>
+        <w:t>.</w:t>
+      </w:r>
+      <w:r>
+        <w:t xml:space="preserve"> THEREFORE THIS API GUIDE AND ITS CONTENTS ARE NOT SUBJECT TO THE PATENT LICENSING COMMITMENTS FOR FINAL SPECIFICATIONS CONTAINED IN THE INTELLECTUAL PROPERTY RIGHTS POLICY PROVISIONS OF MEF’S BYLAWS.</w:t>
       </w:r>
     </w:p>
     <w:p>
@@ -197,19 +199,22 @@
         <w:pStyle w:val="Body"/>
       </w:pPr>
       <w:r>
-        <w:t xml:space="preserve">The information in this publication is freely available for reproduction and use by any recipient and is believed to be </w:t>
-      </w:r>
-      <w:r>
-        <w:t>accurate</w:t>
-      </w:r>
-      <w:r>
-        <w:t xml:space="preserve"> as of its publication date. </w:t>
-      </w:r>
-      <w:r>
-        <w:t>Such information is subject to change without notice and MEF Forum (MEF) is not responsible for any errors. MEF does not assume responsibility to update or correct any information in this publication. No representation or warranty, expressed or implied, is made by MEF concerning the completeness, accuracy, or applicability of any information contained herein and no liability of any kind shall be assumed by MEF as a result of reliance upon such information</w:t>
-      </w:r>
-      <w:r>
-        <w:t>.</w:t>
+        <w:t>Implementation of this API Guide may require use of patents or proprietary technology owned by third parties, including MEF Members and non-Members</w:t>
+      </w:r>
+      <w:r>
+        <w:t xml:space="preserve">. </w:t>
+      </w:r>
+      <w:r>
+        <w:t>MEF makes no representations or warranties as to the existence or absence of patent rights that read on this API Guide or its contents</w:t>
+      </w:r>
+      <w:r>
+        <w:t xml:space="preserve">. </w:t>
+      </w:r>
+      <w:r>
+        <w:t>MEF is not under any obligation to and has not undertaken to perf</w:t>
+      </w:r>
+      <w:r>
+        <w:t>orm or conduct a patent search.</w:t>
       </w:r>
     </w:p>
     <w:p>
@@ -217,10 +222,16 @@
         <w:pStyle w:val="Body"/>
       </w:pPr>
       <w:r>
-        <w:t xml:space="preserve">The information contained herein is intended to be used without modification by the recipient or user of this document. MEF is not responsible or liable for any modifications to this document made by any </w:t>
-      </w:r>
-      <w:r>
-        <w:t>other party</w:t>
+        <w:t xml:space="preserve">The information in this publication is freely available for reproduction and use by any recipient and is believed to be </w:t>
+      </w:r>
+      <w:r>
+        <w:t>accurate</w:t>
+      </w:r>
+      <w:r>
+        <w:t xml:space="preserve"> as of its publication date. </w:t>
+      </w:r>
+      <w:r>
+        <w:t>Such information is subject to change without notice and MEF Forum (MEF) is not responsible for any errors. MEF does not assume responsibility to update or correct any information in this publication</w:t>
       </w:r>
       <w:r>
         <w:t>.</w:t>
@@ -231,23 +242,26 @@
         <w:pStyle w:val="Body"/>
       </w:pPr>
       <w:r>
-        <w:t>The receipt or any use of this document or its contents does not in any way create, by implication or otherwise:</w:t>
+        <w:t>THIS API GUIDE AND ITS CONTENTS ARE PROVIDED “AS IS,” WITH NO REPRESENTATION OR WARRANTY, EXPRESSED OR IMPLIED, INCLUDING WITHOUT LIMITATION IMPLIED WARRANTIES OF NON-INFRINGEMENT OR FITNESS FOR A PARTICULAR PURPOSE.  WITHOUT LIMITING THE GENERALITY OF THE FOREGOING, MEF DOES NOT REPRESENT OR WARRANT THE COMPLETENESS, ACCURACY, OR APPLICABILITY OF ANY INFORMATION CONTAINED HEREIN, AND NO LIABILITY OF ANY KIND SHALL BE ASSUMED BY MEF AS A RESULT OF RELIANCE UPON OR IMPLEMENTATION OF SUCH INFORMATION.</w:t>
       </w:r>
     </w:p>
     <w:p>
       <w:pPr>
-        <w:pStyle w:val="BodyTextIndent"/>
-      </w:pPr>
-      <w:r>
-        <w:t>(a) any express or implied license or right to or under any patent, copyright, trademark or trade secret rights held or claimed by any MEF member which are or may be associated with the ideas, techniques, concepts or expressions contained herein; nor</w:t>
+        <w:pStyle w:val="Body"/>
+      </w:pPr>
+      <w:r>
+        <w:t xml:space="preserve">The information contained herein is intended to be used without modification by the recipient or user of this document. MEF is not responsible or liable for any modifications to this document made by any </w:t>
+      </w:r>
+      <w:r>
+        <w:t>other party.</w:t>
       </w:r>
     </w:p>
     <w:p>
       <w:pPr>
-        <w:pStyle w:val="BodyTextIndent"/>
-      </w:pPr>
-      <w:r>
-        <w:t>(b) any warranty or representation that any MEF member will announce any product(s) and/or service(s) related thereto, or if such announcements are made, that such announced product(s) and/or service(s) embody any or all of the ideas, technologies, or concepts contained herein; nor</w:t>
+        <w:pStyle w:val="Body"/>
+      </w:pPr>
+      <w:r>
+        <w:t>The receipt or any use of this document or its contents does not in any way create, by implication or otherwise:</w:t>
       </w:r>
     </w:p>
     <w:p>
@@ -255,15 +269,32 @@
         <w:pStyle w:val="BodyTextIndent"/>
       </w:pPr>
       <w:r>
-        <w:t>(c) any form of relationship between any MEF member and the recipient or user of this document.</w:t>
+        <w:t>(a) any express or implied license or right to or under any patent, copyright, trademark or trade secret rights held or claimed by any MEF member which are or may be associated with the ideas, techniques, concepts or expressions contained herein; nor</w:t>
       </w:r>
     </w:p>
     <w:p>
       <w:pPr>
+        <w:pStyle w:val="BodyTextIndent"/>
+      </w:pPr>
+      <w:r>
+        <w:t>(b) any warranty or representation that any MEF member will announce any product(s) and/or service(s) related thereto, or if such announcements are made, that such announced product(s) and/or service(s) embody any or all of the ideas, technologies, or concepts contained herein; nor</w:t>
+      </w:r>
+    </w:p>
+    <w:p>
+      <w:pPr>
+        <w:pStyle w:val="BodyTextIndent"/>
+      </w:pPr>
+      <w:r>
+        <w:lastRenderedPageBreak/>
+        <w:t>(c) any form of relationship between any MEF member and the recipient or user of this document.</w:t>
+      </w:r>
+    </w:p>
+    <w:p>
+      <w:pPr>
         <w:pStyle w:val="Body"/>
       </w:pPr>
       <w:r>
-        <w:t>Implementation or use of specific MEF standards or recommendations and MEF specifications will be voluntary, and no Member shall be obliged to implement them by virtue of participation in MEF Forum. MEF is a non-profit international organization to enable the development and worldwide adoption of agile, assured and orchestrated network services. MEF does not, expressly or otherwise, endorse or promote any specific products or services.</w:t>
+        <w:t>Implementation or use of this API Guide is optional, and no Member shall be obliged to implement them by virtue of participation in MEF Forum. MEF is a non-profit international organization to enable the development and worldwide adoption of agile, assured and orchestrated network services. MEF does not, expressly or otherwise, endorse or promote any specific products or services.</w:t>
       </w:r>
     </w:p>
     <w:p>
@@ -288,13 +319,12 @@
       <w:pPr>
         <w:pStyle w:val="Body"/>
         <w:sectPr>
-          <w:headerReference w:type="default" r:id="rId11"/>
-          <w:footerReference w:type="even" r:id="rId12"/>
-          <w:footerReference w:type="default" r:id="rId13"/>
-          <w:headerReference w:type="first" r:id="rId14"/>
+          <w:headerReference w:type="default" r:id="rId10"/>
+          <w:footerReference w:type="even" r:id="rId11"/>
+          <w:footerReference w:type="default" r:id="rId12"/>
+          <w:headerReference w:type="first" r:id="rId13"/>
           <w:pgSz w:w="12240" w:h="15840"/>
           <w:pgMar w:top="1008" w:right="1440" w:bottom="1296" w:left="1440" w:header="864" w:footer="259" w:gutter="0"/>
-          <w:lnNumType w:countBy="1" w:restart="continuous"/>
           <w:pgNumType w:start="1"/>
           <w:cols w:space="720"/>
           <w:titlePg/>
@@ -1557,6 +1587,7 @@
         <w:pStyle w:val="TOCHeading"/>
       </w:pPr>
       <w:r>
+        <w:lastRenderedPageBreak/>
         <w:fldChar w:fldCharType="end"/>
       </w:r>
       <w:r>
@@ -2457,11 +2488,10 @@
       <w:pPr>
         <w:pStyle w:val="Heading1"/>
         <w:sectPr>
-          <w:footerReference w:type="default" r:id="rId15"/>
-          <w:footerReference w:type="first" r:id="rId16"/>
+          <w:footerReference w:type="default" r:id="rId14"/>
+          <w:footerReference w:type="first" r:id="rId15"/>
           <w:pgSz w:w="12240" w:h="15840" w:code="1"/>
           <w:pgMar w:top="1440" w:right="1440" w:bottom="1440" w:left="1440" w:header="720" w:footer="720" w:gutter="0"/>
-          <w:lnNumType w:countBy="1" w:restart="continuous"/>
           <w:pgNumType w:fmt="lowerRoman"/>
           <w:cols w:space="720"/>
           <w:docGrid w:linePitch="360"/>
@@ -2474,6 +2504,7 @@
       </w:pPr>
       <w:bookmarkStart w:id="4" w:name="_Toc507146196"/>
       <w:r>
+        <w:lastRenderedPageBreak/>
         <w:t>List of Contributing Members</w:t>
       </w:r>
       <w:bookmarkEnd w:id="4"/>
@@ -2856,6 +2887,7 @@
         <w:rPr>
           <w:noProof/>
         </w:rPr>
+        <w:lastRenderedPageBreak/>
         <w:drawing>
           <wp:inline distT="0" distB="0" distL="0" distR="0" wp14:anchorId="2314BE37" wp14:editId="40A16DB5">
             <wp:extent cx="5943600" cy="3143250"/>
@@ -2872,7 +2904,7 @@
                     <pic:cNvPicPr/>
                   </pic:nvPicPr>
                   <pic:blipFill>
-                    <a:blip r:embed="rId17"/>
+                    <a:blip r:embed="rId16"/>
                     <a:stretch>
                       <a:fillRect/>
                     </a:stretch>
@@ -3019,7 +3051,7 @@
                     <wpc:wpc>
                       <wpc:bg>
                         <a:blipFill>
-                          <a:blip r:embed="rId18"/>
+                          <a:blip r:embed="rId17"/>
                           <a:stretch>
                             <a:fillRect/>
                           </a:stretch>
@@ -3032,7 +3064,7 @@
               </wp:inline>
             </w:drawing>
           </mc:Choice>
-          <mc:Fallback xmlns:w16se="http://schemas.microsoft.com/office/word/2015/wordml/symex" xmlns:w16cid="http://schemas.microsoft.com/office/word/2016/wordml/cid" xmlns:w15="http://schemas.microsoft.com/office/word/2012/wordml" xmlns:am3d="http://schemas.microsoft.com/office/drawing/2017/model3d" xmlns:aink="http://schemas.microsoft.com/office/drawing/2016/ink" xmlns:cx8="http://schemas.microsoft.com/office/drawing/2016/5/14/chartex" xmlns:cx7="http://schemas.microsoft.com/office/drawing/2016/5/13/chartex" xmlns:cx6="http://schemas.microsoft.com/office/drawing/2016/5/12/chartex" xmlns:cx5="http://schemas.microsoft.com/office/drawing/2016/5/11/chartex" xmlns:cx4="http://schemas.microsoft.com/office/drawing/2016/5/10/chartex" xmlns:cx3="http://schemas.microsoft.com/office/drawing/2016/5/9/chartex" xmlns:cx2="http://schemas.microsoft.com/office/drawing/2015/10/21/chartex" xmlns:cx1="http://schemas.microsoft.com/office/drawing/2015/9/8/chartex" xmlns:cx="http://schemas.microsoft.com/office/drawing/2014/chartex">
+          <mc:Fallback>
             <w:pict>
               <v:group w14:anchorId="4F1163A3" id="Zone de dessin 1" o:spid="_x0000_s1026" editas="canvas" style="width:329.25pt;height:170.25pt;mso-position-horizontal-relative:char;mso-position-vertical-relative:line" coordsize="41814,21621" o:gfxdata="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">
                 <v:shapetype id="_x0000_t75" coordsize="21600,21600" o:spt="75" o:preferrelative="t" path="m@4@5l@4@11@9@11@9@5xe" filled="f" stroked="f">
@@ -3055,7 +3087,7 @@
                   <o:lock v:ext="edit" aspectratio="t"/>
                 </v:shapetype>
                 <v:shape id="_x0000_s1027" type="#_x0000_t75" style="position:absolute;width:41814;height:21621;visibility:visible;mso-wrap-style:square" filled="t">
-                  <v:fill r:id="rId19" o:title="" recolor="t" rotate="t" o:detectmouseclick="t" type="frame"/>
+                  <v:fill r:id="rId18" o:title="" recolor="t" rotate="t" o:detectmouseclick="t" type="frame"/>
                   <v:path o:connecttype="none"/>
                 </v:shape>
                 <w10:anchorlock/>
@@ -3099,6 +3131,7 @@
     </w:p>
     <w:p>
       <w:r>
+        <w:lastRenderedPageBreak/>
         <w:t>The following table provides</w:t>
       </w:r>
       <w:r>
@@ -4058,6 +4091,7 @@
                 <w:rFonts w:ascii="Courier New" w:hAnsi="Courier New" w:cs="Courier New"/>
                 <w:sz w:val="20"/>
               </w:rPr>
+              <w:lastRenderedPageBreak/>
               <w:t xml:space="preserve">   "productSpecification":{</w:t>
             </w:r>
           </w:p>
@@ -6273,6 +6307,7 @@
         <w:rPr>
           <w:i w:val="0"/>
         </w:rPr>
+        <w:lastRenderedPageBreak/>
         <w:t>The product interaction model is described below:</w:t>
       </w:r>
     </w:p>
@@ -6314,7 +6349,7 @@
                     <pic:cNvPicPr/>
                   </pic:nvPicPr>
                   <pic:blipFill>
-                    <a:blip r:embed="rId20"/>
+                    <a:blip r:embed="rId19"/>
                     <a:stretch>
                       <a:fillRect/>
                     </a:stretch>
@@ -6431,6 +6466,7 @@
         <w:pStyle w:val="Body"/>
       </w:pPr>
       <w:r>
+        <w:lastRenderedPageBreak/>
         <w:t>Only following attributes could be used as search criteria</w:t>
       </w:r>
     </w:p>
@@ -7090,6 +7126,7 @@
               <w:rPr>
                 <w:sz w:val="20"/>
               </w:rPr>
+              <w:lastRenderedPageBreak/>
               <w:t xml:space="preserve">    "startDate": "2018-02-02T16:09:36.032Z",</w:t>
             </w:r>
           </w:p>
@@ -8001,6 +8038,7 @@
         <w:pStyle w:val="BodyBold"/>
       </w:pPr>
       <w:r>
+        <w:lastRenderedPageBreak/>
         <w:t>Request</w:t>
       </w:r>
     </w:p>
@@ -9864,6 +9902,7 @@
                 <w:rFonts w:ascii="Courier New" w:hAnsi="Courier New" w:cs="Courier New"/>
                 <w:sz w:val="20"/>
               </w:rPr>
+              <w:lastRenderedPageBreak/>
               <w:t xml:space="preserve">         "name":"Jean Pontus",</w:t>
             </w:r>
           </w:p>
@@ -10562,6 +10601,7 @@
       <w:bookmarkStart w:id="36" w:name="_Toc503178925"/>
       <w:bookmarkStart w:id="37" w:name="_Toc507146207"/>
       <w:r>
+        <w:lastRenderedPageBreak/>
         <w:t xml:space="preserve">Appendix </w:t>
       </w:r>
       <w:r>
@@ -11362,7 +11402,15 @@
                 <w:color w:val="000000"/>
                 <w:szCs w:val="24"/>
               </w:rPr>
-              <w:t>Order #1 in Acknowledged status</w:t>
+              <w:t xml:space="preserve">Order #1 in </w:t>
+            </w:r>
+            <w:r>
+              <w:rPr>
+                <w:color w:val="000000"/>
+                <w:szCs w:val="24"/>
+              </w:rPr>
+              <w:lastRenderedPageBreak/>
+              <w:t>Acknowledged status</w:t>
             </w:r>
           </w:p>
         </w:tc>
@@ -12862,7 +12910,15 @@
                 <w:color w:val="000000"/>
                 <w:szCs w:val="24"/>
               </w:rPr>
-              <w:t>Order #48 in Acknowledged status</w:t>
+              <w:t xml:space="preserve">Order #48 in </w:t>
+            </w:r>
+            <w:r>
+              <w:rPr>
+                <w:color w:val="000000"/>
+                <w:szCs w:val="24"/>
+              </w:rPr>
+              <w:lastRenderedPageBreak/>
+              <w:t>Acknowledged status</w:t>
             </w:r>
           </w:p>
           <w:p>
@@ -14124,6 +14180,7 @@
           </w:tcPr>
           <w:p>
             <w:r>
+              <w:lastRenderedPageBreak/>
               <w:t>Order Item Status</w:t>
             </w:r>
           </w:p>
@@ -14760,6 +14817,7 @@
           </w:tcPr>
           <w:p>
             <w:r>
+              <w:lastRenderedPageBreak/>
               <w:t>InProgress</w:t>
             </w:r>
           </w:p>
@@ -15329,6 +15387,7 @@
     <w:p/>
     <w:p>
       <w:r>
+        <w:lastRenderedPageBreak/>
         <w:t>The following table represents the relationship between the “OrderItem” status and the “Product” status when the “orderItemAction” is “DISCONNECT”. It is assumed the “Product” status is in an “Active” state when the order to disconnect the product is received.</w:t>
       </w:r>
     </w:p>
@@ -15992,6 +16051,7 @@
           </w:tcPr>
           <w:p>
             <w:r>
+              <w:lastRenderedPageBreak/>
               <w:t>Configured</w:t>
             </w:r>
           </w:p>
@@ -16137,16 +16197,16 @@
       </w:r>
       <w:bookmarkEnd w:id="46"/>
     </w:p>
+    <w:bookmarkEnd w:id="1"/>
     <w:p>
       <w:pPr>
         <w:pStyle w:val="Body"/>
       </w:pPr>
     </w:p>
     <w:sectPr>
-      <w:footerReference w:type="default" r:id="rId21"/>
+      <w:footerReference w:type="default" r:id="rId20"/>
       <w:pgSz w:w="12240" w:h="15840" w:code="1"/>
       <w:pgMar w:top="1440" w:right="1440" w:bottom="1440" w:left="1440" w:header="720" w:footer="720" w:gutter="0"/>
-      <w:lnNumType w:countBy="1" w:restart="continuous"/>
       <w:pgNumType w:start="1"/>
       <w:cols w:space="720"/>
       <w:docGrid w:linePitch="360"/>
@@ -16164,7 +16224,7 @@
 </file>
 
 <file path=word/endnotes.xml><?xml version="1.0" encoding="utf-8"?>
-<w:endnotes xmlns:wpc="http://schemas.microsoft.com/office/word/2010/wordprocessingCanvas" xmlns:mc="http://schemas.openxmlformats.org/markup-compatibility/2006" xmlns:o="urn:schemas-microsoft-com:office:office" xmlns:r="http://schemas.openxmlformats.org/officeDocument/2006/relationships" xmlns:m="http://schemas.openxmlformats.org/officeDocument/2006/math" xmlns:v="urn:schemas-microsoft-com:vml" xmlns:wp14="http://schemas.microsoft.com/office/word/2010/wordprocessingDrawing" xmlns:wp="http://schemas.openxmlformats.org/drawingml/2006/wordprocessingDrawing" xmlns:w10="urn:schemas-microsoft-com:office:word" xmlns:w="http://schemas.openxmlformats.org/wordprocessingml/2006/main" xmlns:w14="http://schemas.microsoft.com/office/word/2010/wordml" xmlns:wpg="http://schemas.microsoft.com/office/word/2010/wordprocessingGroup" xmlns:wpi="http://schemas.microsoft.com/office/word/2010/wordprocessingInk" xmlns:wne="http://schemas.microsoft.com/office/word/2006/wordml" xmlns:wps="http://schemas.microsoft.com/office/word/2010/wordprocessingShape" mc:Ignorable="w14 wp14">
+<w:endnotes xmlns:wpc="http://schemas.microsoft.com/office/word/2010/wordprocessingCanvas" xmlns:cx="http://schemas.microsoft.com/office/drawing/2014/chartex" xmlns:cx1="http://schemas.microsoft.com/office/drawing/2015/9/8/chartex" xmlns:cx2="http://schemas.microsoft.com/office/drawing/2015/10/21/chartex" xmlns:cx3="http://schemas.microsoft.com/office/drawing/2016/5/9/chartex" xmlns:cx4="http://schemas.microsoft.com/office/drawing/2016/5/10/chartex" xmlns:cx5="http://schemas.microsoft.com/office/drawing/2016/5/11/chartex" xmlns:cx6="http://schemas.microsoft.com/office/drawing/2016/5/12/chartex" xmlns:cx7="http://schemas.microsoft.com/office/drawing/2016/5/13/chartex" xmlns:cx8="http://schemas.microsoft.com/office/drawing/2016/5/14/chartex" xmlns:mc="http://schemas.openxmlformats.org/markup-compatibility/2006" xmlns:aink="http://schemas.microsoft.com/office/drawing/2016/ink" xmlns:am3d="http://schemas.microsoft.com/office/drawing/2017/model3d" xmlns:o="urn:schemas-microsoft-com:office:office" xmlns:r="http://schemas.openxmlformats.org/officeDocument/2006/relationships" xmlns:m="http://schemas.openxmlformats.org/officeDocument/2006/math" xmlns:v="urn:schemas-microsoft-com:vml" xmlns:wp14="http://schemas.microsoft.com/office/word/2010/wordprocessingDrawing" xmlns:wp="http://schemas.openxmlformats.org/drawingml/2006/wordprocessingDrawing" xmlns:w10="urn:schemas-microsoft-com:office:word" xmlns:w="http://schemas.openxmlformats.org/wordprocessingml/2006/main" xmlns:w14="http://schemas.microsoft.com/office/word/2010/wordml" xmlns:w15="http://schemas.microsoft.com/office/word/2012/wordml" xmlns:w16cid="http://schemas.microsoft.com/office/word/2016/wordml/cid" xmlns:w16se="http://schemas.microsoft.com/office/word/2015/wordml/symex" xmlns:wpg="http://schemas.microsoft.com/office/word/2010/wordprocessingGroup" xmlns:wpi="http://schemas.microsoft.com/office/word/2010/wordprocessingInk" xmlns:wne="http://schemas.microsoft.com/office/word/2006/wordml" xmlns:wps="http://schemas.microsoft.com/office/word/2010/wordprocessingShape" mc:Ignorable="w14 w15 w16se w16cid wp14">
   <w:endnote w:type="separator" w:id="-1">
     <w:p>
       <w:r>
@@ -16183,7 +16243,7 @@
 </file>
 
 <file path=word/footer1.xml><?xml version="1.0" encoding="utf-8"?>
-<w:ftr xmlns:wpc="http://schemas.microsoft.com/office/word/2010/wordprocessingCanvas" xmlns:mc="http://schemas.openxmlformats.org/markup-compatibility/2006" xmlns:o="urn:schemas-microsoft-com:office:office" xmlns:r="http://schemas.openxmlformats.org/officeDocument/2006/relationships" xmlns:m="http://schemas.openxmlformats.org/officeDocument/2006/math" xmlns:v="urn:schemas-microsoft-com:vml" xmlns:wp14="http://schemas.microsoft.com/office/word/2010/wordprocessingDrawing" xmlns:wp="http://schemas.openxmlformats.org/drawingml/2006/wordprocessingDrawing" xmlns:w10="urn:schemas-microsoft-com:office:word" xmlns:w="http://schemas.openxmlformats.org/wordprocessingml/2006/main" xmlns:w14="http://schemas.microsoft.com/office/word/2010/wordml" xmlns:wpg="http://schemas.microsoft.com/office/word/2010/wordprocessingGroup" xmlns:wpi="http://schemas.microsoft.com/office/word/2010/wordprocessingInk" xmlns:wne="http://schemas.microsoft.com/office/word/2006/wordml" xmlns:wps="http://schemas.microsoft.com/office/word/2010/wordprocessingShape" mc:Ignorable="w14 wp14">
+<w:ftr xmlns:wpc="http://schemas.microsoft.com/office/word/2010/wordprocessingCanvas" xmlns:cx="http://schemas.microsoft.com/office/drawing/2014/chartex" xmlns:cx1="http://schemas.microsoft.com/office/drawing/2015/9/8/chartex" xmlns:cx2="http://schemas.microsoft.com/office/drawing/2015/10/21/chartex" xmlns:cx3="http://schemas.microsoft.com/office/drawing/2016/5/9/chartex" xmlns:cx4="http://schemas.microsoft.com/office/drawing/2016/5/10/chartex" xmlns:cx5="http://schemas.microsoft.com/office/drawing/2016/5/11/chartex" xmlns:cx6="http://schemas.microsoft.com/office/drawing/2016/5/12/chartex" xmlns:cx7="http://schemas.microsoft.com/office/drawing/2016/5/13/chartex" xmlns:cx8="http://schemas.microsoft.com/office/drawing/2016/5/14/chartex" xmlns:mc="http://schemas.openxmlformats.org/markup-compatibility/2006" xmlns:aink="http://schemas.microsoft.com/office/drawing/2016/ink" xmlns:am3d="http://schemas.microsoft.com/office/drawing/2017/model3d" xmlns:o="urn:schemas-microsoft-com:office:office" xmlns:r="http://schemas.openxmlformats.org/officeDocument/2006/relationships" xmlns:m="http://schemas.openxmlformats.org/officeDocument/2006/math" xmlns:v="urn:schemas-microsoft-com:vml" xmlns:wp14="http://schemas.microsoft.com/office/word/2010/wordprocessingDrawing" xmlns:wp="http://schemas.openxmlformats.org/drawingml/2006/wordprocessingDrawing" xmlns:w10="urn:schemas-microsoft-com:office:word" xmlns:w="http://schemas.openxmlformats.org/wordprocessingml/2006/main" xmlns:w14="http://schemas.microsoft.com/office/word/2010/wordml" xmlns:w15="http://schemas.microsoft.com/office/word/2012/wordml" xmlns:w16cid="http://schemas.microsoft.com/office/word/2016/wordml/cid" xmlns:w16se="http://schemas.microsoft.com/office/word/2015/wordml/symex" xmlns:wpg="http://schemas.microsoft.com/office/word/2010/wordprocessingGroup" xmlns:wpi="http://schemas.microsoft.com/office/word/2010/wordprocessingInk" xmlns:wne="http://schemas.microsoft.com/office/word/2006/wordml" xmlns:wps="http://schemas.microsoft.com/office/word/2010/wordprocessingShape" mc:Ignorable="w14 w15 w16se w16cid wp14">
   <w:p>
     <w:pPr>
       <w:pStyle w:val="Footer"/>
@@ -16221,7 +16281,7 @@
 </file>
 
 <file path=word/footer2.xml><?xml version="1.0" encoding="utf-8"?>
-<w:ftr xmlns:wpc="http://schemas.microsoft.com/office/word/2010/wordprocessingCanvas" xmlns:mc="http://schemas.openxmlformats.org/markup-compatibility/2006" xmlns:o="urn:schemas-microsoft-com:office:office" xmlns:r="http://schemas.openxmlformats.org/officeDocument/2006/relationships" xmlns:m="http://schemas.openxmlformats.org/officeDocument/2006/math" xmlns:v="urn:schemas-microsoft-com:vml" xmlns:wp14="http://schemas.microsoft.com/office/word/2010/wordprocessingDrawing" xmlns:wp="http://schemas.openxmlformats.org/drawingml/2006/wordprocessingDrawing" xmlns:w10="urn:schemas-microsoft-com:office:word" xmlns:w="http://schemas.openxmlformats.org/wordprocessingml/2006/main" xmlns:w14="http://schemas.microsoft.com/office/word/2010/wordml" xmlns:wpg="http://schemas.microsoft.com/office/word/2010/wordprocessingGroup" xmlns:wpi="http://schemas.microsoft.com/office/word/2010/wordprocessingInk" xmlns:wne="http://schemas.microsoft.com/office/word/2006/wordml" xmlns:wps="http://schemas.microsoft.com/office/word/2010/wordprocessingShape" mc:Ignorable="w14 wp14">
+<w:ftr xmlns:wpc="http://schemas.microsoft.com/office/word/2010/wordprocessingCanvas" xmlns:cx="http://schemas.microsoft.com/office/drawing/2014/chartex" xmlns:cx1="http://schemas.microsoft.com/office/drawing/2015/9/8/chartex" xmlns:cx2="http://schemas.microsoft.com/office/drawing/2015/10/21/chartex" xmlns:cx3="http://schemas.microsoft.com/office/drawing/2016/5/9/chartex" xmlns:cx4="http://schemas.microsoft.com/office/drawing/2016/5/10/chartex" xmlns:cx5="http://schemas.microsoft.com/office/drawing/2016/5/11/chartex" xmlns:cx6="http://schemas.microsoft.com/office/drawing/2016/5/12/chartex" xmlns:cx7="http://schemas.microsoft.com/office/drawing/2016/5/13/chartex" xmlns:cx8="http://schemas.microsoft.com/office/drawing/2016/5/14/chartex" xmlns:mc="http://schemas.openxmlformats.org/markup-compatibility/2006" xmlns:aink="http://schemas.microsoft.com/office/drawing/2016/ink" xmlns:am3d="http://schemas.microsoft.com/office/drawing/2017/model3d" xmlns:o="urn:schemas-microsoft-com:office:office" xmlns:r="http://schemas.openxmlformats.org/officeDocument/2006/relationships" xmlns:m="http://schemas.openxmlformats.org/officeDocument/2006/math" xmlns:v="urn:schemas-microsoft-com:vml" xmlns:wp14="http://schemas.microsoft.com/office/word/2010/wordprocessingDrawing" xmlns:wp="http://schemas.openxmlformats.org/drawingml/2006/wordprocessingDrawing" xmlns:w10="urn:schemas-microsoft-com:office:word" xmlns:w="http://schemas.openxmlformats.org/wordprocessingml/2006/main" xmlns:w14="http://schemas.microsoft.com/office/word/2010/wordml" xmlns:w15="http://schemas.microsoft.com/office/word/2012/wordml" xmlns:w16cid="http://schemas.microsoft.com/office/word/2016/wordml/cid" xmlns:w16se="http://schemas.microsoft.com/office/word/2015/wordml/symex" xmlns:wpg="http://schemas.microsoft.com/office/word/2010/wordprocessingGroup" xmlns:wpi="http://schemas.microsoft.com/office/word/2010/wordprocessingInk" xmlns:wne="http://schemas.microsoft.com/office/word/2006/wordml" xmlns:wps="http://schemas.microsoft.com/office/word/2010/wordprocessingShape" mc:Ignorable="w14 w15 w16se w16cid wp14">
   <w:tbl>
     <w:tblPr>
       <w:tblW w:w="9468" w:type="dxa"/>
@@ -16295,7 +16355,7 @@
 </file>
 
 <file path=word/footer3.xml><?xml version="1.0" encoding="utf-8"?>
-<w:ftr xmlns:wpc="http://schemas.microsoft.com/office/word/2010/wordprocessingCanvas" xmlns:mc="http://schemas.openxmlformats.org/markup-compatibility/2006" xmlns:o="urn:schemas-microsoft-com:office:office" xmlns:r="http://schemas.openxmlformats.org/officeDocument/2006/relationships" xmlns:m="http://schemas.openxmlformats.org/officeDocument/2006/math" xmlns:v="urn:schemas-microsoft-com:vml" xmlns:wp14="http://schemas.microsoft.com/office/word/2010/wordprocessingDrawing" xmlns:wp="http://schemas.openxmlformats.org/drawingml/2006/wordprocessingDrawing" xmlns:w10="urn:schemas-microsoft-com:office:word" xmlns:w="http://schemas.openxmlformats.org/wordprocessingml/2006/main" xmlns:w14="http://schemas.microsoft.com/office/word/2010/wordml" xmlns:wpg="http://schemas.microsoft.com/office/word/2010/wordprocessingGroup" xmlns:wpi="http://schemas.microsoft.com/office/word/2010/wordprocessingInk" xmlns:wne="http://schemas.microsoft.com/office/word/2006/wordml" xmlns:wps="http://schemas.microsoft.com/office/word/2010/wordprocessingShape" mc:Ignorable="w14 wp14">
+<w:ftr xmlns:wpc="http://schemas.microsoft.com/office/word/2010/wordprocessingCanvas" xmlns:cx="http://schemas.microsoft.com/office/drawing/2014/chartex" xmlns:cx1="http://schemas.microsoft.com/office/drawing/2015/9/8/chartex" xmlns:cx2="http://schemas.microsoft.com/office/drawing/2015/10/21/chartex" xmlns:cx3="http://schemas.microsoft.com/office/drawing/2016/5/9/chartex" xmlns:cx4="http://schemas.microsoft.com/office/drawing/2016/5/10/chartex" xmlns:cx5="http://schemas.microsoft.com/office/drawing/2016/5/11/chartex" xmlns:cx6="http://schemas.microsoft.com/office/drawing/2016/5/12/chartex" xmlns:cx7="http://schemas.microsoft.com/office/drawing/2016/5/13/chartex" xmlns:cx8="http://schemas.microsoft.com/office/drawing/2016/5/14/chartex" xmlns:mc="http://schemas.openxmlformats.org/markup-compatibility/2006" xmlns:aink="http://schemas.microsoft.com/office/drawing/2016/ink" xmlns:am3d="http://schemas.microsoft.com/office/drawing/2017/model3d" xmlns:o="urn:schemas-microsoft-com:office:office" xmlns:r="http://schemas.openxmlformats.org/officeDocument/2006/relationships" xmlns:m="http://schemas.openxmlformats.org/officeDocument/2006/math" xmlns:v="urn:schemas-microsoft-com:vml" xmlns:wp14="http://schemas.microsoft.com/office/word/2010/wordprocessingDrawing" xmlns:wp="http://schemas.openxmlformats.org/drawingml/2006/wordprocessingDrawing" xmlns:w10="urn:schemas-microsoft-com:office:word" xmlns:w="http://schemas.openxmlformats.org/wordprocessingml/2006/main" xmlns:w14="http://schemas.microsoft.com/office/word/2010/wordml" xmlns:w15="http://schemas.microsoft.com/office/word/2012/wordml" xmlns:w16cid="http://schemas.microsoft.com/office/word/2016/wordml/cid" xmlns:w16se="http://schemas.microsoft.com/office/word/2015/wordml/symex" xmlns:wpg="http://schemas.microsoft.com/office/word/2010/wordprocessingGroup" xmlns:wpi="http://schemas.microsoft.com/office/word/2010/wordprocessingInk" xmlns:wne="http://schemas.microsoft.com/office/word/2006/wordml" xmlns:wps="http://schemas.microsoft.com/office/word/2010/wordprocessingShape" mc:Ignorable="w14 w15 w16se w16cid wp14">
   <w:p>
     <w:pPr>
       <w:pStyle w:val="Footer"/>
@@ -16396,13 +16456,13 @@
             </wp:anchor>
           </w:drawing>
         </mc:Choice>
-        <mc:Fallback xmlns:w16se="http://schemas.microsoft.com/office/word/2015/wordml/symex" xmlns:w16cid="http://schemas.microsoft.com/office/word/2016/wordml/cid" xmlns:w15="http://schemas.microsoft.com/office/word/2012/wordml" xmlns:am3d="http://schemas.microsoft.com/office/drawing/2017/model3d" xmlns:aink="http://schemas.microsoft.com/office/drawing/2016/ink" xmlns:cx8="http://schemas.microsoft.com/office/drawing/2016/5/14/chartex" xmlns:cx7="http://schemas.microsoft.com/office/drawing/2016/5/13/chartex" xmlns:cx6="http://schemas.microsoft.com/office/drawing/2016/5/12/chartex" xmlns:cx5="http://schemas.microsoft.com/office/drawing/2016/5/11/chartex" xmlns:cx4="http://schemas.microsoft.com/office/drawing/2016/5/10/chartex" xmlns:cx3="http://schemas.microsoft.com/office/drawing/2016/5/9/chartex" xmlns:cx2="http://schemas.microsoft.com/office/drawing/2015/10/21/chartex" xmlns:cx1="http://schemas.microsoft.com/office/drawing/2015/9/8/chartex" xmlns:cx="http://schemas.microsoft.com/office/drawing/2014/chartex">
+        <mc:Fallback>
           <w:pict>
             <v:shapetype w14:anchorId="21986CCC" id="_x0000_t202" coordsize="21600,21600" o:spt="202" path="m,l,21600r21600,l21600,xe">
               <v:stroke joinstyle="miter"/>
               <v:path gradientshapeok="t" o:connecttype="rect"/>
             </v:shapetype>
-            <v:shape id="Text Box 25" o:spid="_x0000_s1026" type="#_x0000_t202" style="position:absolute;margin-left:403.25pt;margin-top:-14.2pt;width:1in;height:24.45pt;z-index:251658752;visibility:visible;mso-wrap-style:square;mso-wrap-distance-left:9pt;mso-wrap-distance-top:0;mso-wrap-distance-right:9pt;mso-wrap-distance-bottom:0;mso-position-horizontal:absolute;mso-position-horizontal-relative:margin;mso-position-vertical:absolute;mso-position-vertical-relative:text;v-text-anchor:top" o:gfxdata="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" filled="f" stroked="f">
+            <v:shape id="Text Box 25" o:spid="_x0000_s1026" type="#_x0000_t202" style="position:absolute;margin-left:403.25pt;margin-top:-14.2pt;width:1in;height:24.45pt;z-index:251658752;visibility:visible;mso-wrap-style:square;mso-wrap-distance-left:9pt;mso-wrap-distance-top:0;mso-wrap-distance-right:9pt;mso-wrap-distance-bottom:0;mso-position-horizontal:absolute;mso-position-horizontal-relative:margin;mso-position-vertical:absolute;mso-position-vertical-relative:text;v-text-anchor:top" o:gfxdata="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" filled="f" stroked="f">
               <v:textbox>
                 <w:txbxContent>
                   <w:p>
@@ -16499,7 +16559,7 @@
             </wp:anchor>
           </w:drawing>
         </mc:Choice>
-        <mc:Fallback xmlns:w16se="http://schemas.microsoft.com/office/word/2015/wordml/symex" xmlns:w16cid="http://schemas.microsoft.com/office/word/2016/wordml/cid" xmlns:w15="http://schemas.microsoft.com/office/word/2012/wordml" xmlns:am3d="http://schemas.microsoft.com/office/drawing/2017/model3d" xmlns:aink="http://schemas.microsoft.com/office/drawing/2016/ink" xmlns:cx8="http://schemas.microsoft.com/office/drawing/2016/5/14/chartex" xmlns:cx7="http://schemas.microsoft.com/office/drawing/2016/5/13/chartex" xmlns:cx6="http://schemas.microsoft.com/office/drawing/2016/5/12/chartex" xmlns:cx5="http://schemas.microsoft.com/office/drawing/2016/5/11/chartex" xmlns:cx4="http://schemas.microsoft.com/office/drawing/2016/5/10/chartex" xmlns:cx3="http://schemas.microsoft.com/office/drawing/2016/5/9/chartex" xmlns:cx2="http://schemas.microsoft.com/office/drawing/2015/10/21/chartex" xmlns:cx1="http://schemas.microsoft.com/office/drawing/2015/9/8/chartex" xmlns:cx="http://schemas.microsoft.com/office/drawing/2014/chartex">
+        <mc:Fallback>
           <w:pict>
             <v:line w14:anchorId="7D782E5B" id="Straight Connector 24" o:spid="_x0000_s1026" style="position:absolute;z-index:251661824;visibility:visible;mso-wrap-style:square;mso-wrap-distance-left:9pt;mso-wrap-distance-top:0;mso-wrap-distance-right:9pt;mso-wrap-distance-bottom:0;mso-position-horizontal:center;mso-position-horizontal-relative:page;mso-position-vertical:absolute;mso-position-vertical-relative:bottom-margin-area" from="0,.7pt" to="468pt,.7pt" o:gfxdata="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" strokecolor="black [3213]">
               <w10:wrap anchorx="page" anchory="margin"/>
@@ -16602,9 +16662,9 @@
             </wp:anchor>
           </w:drawing>
         </mc:Choice>
-        <mc:Fallback xmlns:w16se="http://schemas.microsoft.com/office/word/2015/wordml/symex" xmlns:w16cid="http://schemas.microsoft.com/office/word/2016/wordml/cid" xmlns:w15="http://schemas.microsoft.com/office/word/2012/wordml" xmlns:am3d="http://schemas.microsoft.com/office/drawing/2017/model3d" xmlns:aink="http://schemas.microsoft.com/office/drawing/2016/ink" xmlns:cx8="http://schemas.microsoft.com/office/drawing/2016/5/14/chartex" xmlns:cx7="http://schemas.microsoft.com/office/drawing/2016/5/13/chartex" xmlns:cx6="http://schemas.microsoft.com/office/drawing/2016/5/12/chartex" xmlns:cx5="http://schemas.microsoft.com/office/drawing/2016/5/11/chartex" xmlns:cx4="http://schemas.microsoft.com/office/drawing/2016/5/10/chartex" xmlns:cx3="http://schemas.microsoft.com/office/drawing/2016/5/9/chartex" xmlns:cx2="http://schemas.microsoft.com/office/drawing/2015/10/21/chartex" xmlns:cx1="http://schemas.microsoft.com/office/drawing/2015/9/8/chartex" xmlns:cx="http://schemas.microsoft.com/office/drawing/2014/chartex">
+        <mc:Fallback>
           <w:pict>
-            <v:shape w14:anchorId="658A463E" id="Text Box 26" o:spid="_x0000_s1027" type="#_x0000_t202" style="position:absolute;margin-left:0;margin-top:718.45pt;width:5in;height:40.85pt;z-index:251655680;visibility:visible;mso-wrap-style:square;mso-width-percent:0;mso-height-percent:0;mso-wrap-distance-left:9pt;mso-wrap-distance-top:0;mso-wrap-distance-right:9pt;mso-wrap-distance-bottom:0;mso-position-horizontal:center;mso-position-horizontal-relative:margin;mso-position-vertical:absolute;mso-position-vertical-relative:page;mso-width-percent:0;mso-height-percent:0;mso-width-relative:margin;mso-height-relative:margin;v-text-anchor:top" o:gfxdata="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" filled="f" stroked="f">
+            <v:shape w14:anchorId="658A463E" id="Text Box 26" o:spid="_x0000_s1027" type="#_x0000_t202" style="position:absolute;margin-left:0;margin-top:718.45pt;width:5in;height:40.85pt;z-index:251655680;visibility:visible;mso-wrap-style:square;mso-width-percent:0;mso-height-percent:0;mso-wrap-distance-left:9pt;mso-wrap-distance-top:0;mso-wrap-distance-right:9pt;mso-wrap-distance-bottom:0;mso-position-horizontal:center;mso-position-horizontal-relative:margin;mso-position-vertical:absolute;mso-position-vertical-relative:page;mso-width-percent:0;mso-height-percent:0;mso-width-relative:margin;mso-height-relative:margin;v-text-anchor:top" o:gfxdata="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" filled="f" stroked="f">
               <v:textbox>
                 <w:txbxContent>
                   <w:p>
@@ -16640,7 +16700,7 @@
 </file>
 
 <file path=word/footer4.xml><?xml version="1.0" encoding="utf-8"?>
-<w:ftr xmlns:wpc="http://schemas.microsoft.com/office/word/2010/wordprocessingCanvas" xmlns:mc="http://schemas.openxmlformats.org/markup-compatibility/2006" xmlns:o="urn:schemas-microsoft-com:office:office" xmlns:r="http://schemas.openxmlformats.org/officeDocument/2006/relationships" xmlns:m="http://schemas.openxmlformats.org/officeDocument/2006/math" xmlns:v="urn:schemas-microsoft-com:vml" xmlns:wp14="http://schemas.microsoft.com/office/word/2010/wordprocessingDrawing" xmlns:wp="http://schemas.openxmlformats.org/drawingml/2006/wordprocessingDrawing" xmlns:w10="urn:schemas-microsoft-com:office:word" xmlns:w="http://schemas.openxmlformats.org/wordprocessingml/2006/main" xmlns:w14="http://schemas.microsoft.com/office/word/2010/wordml" xmlns:wpg="http://schemas.microsoft.com/office/word/2010/wordprocessingGroup" xmlns:wpi="http://schemas.microsoft.com/office/word/2010/wordprocessingInk" xmlns:wne="http://schemas.microsoft.com/office/word/2006/wordml" xmlns:wps="http://schemas.microsoft.com/office/word/2010/wordprocessingShape" mc:Ignorable="w14 wp14">
+<w:ftr xmlns:wpc="http://schemas.microsoft.com/office/word/2010/wordprocessingCanvas" xmlns:cx="http://schemas.microsoft.com/office/drawing/2014/chartex" xmlns:cx1="http://schemas.microsoft.com/office/drawing/2015/9/8/chartex" xmlns:cx2="http://schemas.microsoft.com/office/drawing/2015/10/21/chartex" xmlns:cx3="http://schemas.microsoft.com/office/drawing/2016/5/9/chartex" xmlns:cx4="http://schemas.microsoft.com/office/drawing/2016/5/10/chartex" xmlns:cx5="http://schemas.microsoft.com/office/drawing/2016/5/11/chartex" xmlns:cx6="http://schemas.microsoft.com/office/drawing/2016/5/12/chartex" xmlns:cx7="http://schemas.microsoft.com/office/drawing/2016/5/13/chartex" xmlns:cx8="http://schemas.microsoft.com/office/drawing/2016/5/14/chartex" xmlns:mc="http://schemas.openxmlformats.org/markup-compatibility/2006" xmlns:aink="http://schemas.microsoft.com/office/drawing/2016/ink" xmlns:am3d="http://schemas.microsoft.com/office/drawing/2017/model3d" xmlns:o="urn:schemas-microsoft-com:office:office" xmlns:r="http://schemas.openxmlformats.org/officeDocument/2006/relationships" xmlns:m="http://schemas.openxmlformats.org/officeDocument/2006/math" xmlns:v="urn:schemas-microsoft-com:vml" xmlns:wp14="http://schemas.microsoft.com/office/word/2010/wordprocessingDrawing" xmlns:wp="http://schemas.openxmlformats.org/drawingml/2006/wordprocessingDrawing" xmlns:w10="urn:schemas-microsoft-com:office:word" xmlns:w="http://schemas.openxmlformats.org/wordprocessingml/2006/main" xmlns:w14="http://schemas.microsoft.com/office/word/2010/wordml" xmlns:w15="http://schemas.microsoft.com/office/word/2012/wordml" xmlns:w16cid="http://schemas.microsoft.com/office/word/2016/wordml/cid" xmlns:w16se="http://schemas.microsoft.com/office/word/2015/wordml/symex" xmlns:wpg="http://schemas.microsoft.com/office/word/2010/wordprocessingGroup" xmlns:wpi="http://schemas.microsoft.com/office/word/2010/wordprocessingInk" xmlns:wne="http://schemas.microsoft.com/office/word/2006/wordml" xmlns:wps="http://schemas.microsoft.com/office/word/2010/wordprocessingShape" mc:Ignorable="w14 w15 w16se w16cid wp14">
   <w:tbl>
     <w:tblPr>
       <w:tblW w:w="9363" w:type="dxa"/>
@@ -16717,7 +16777,7 @@
 </file>
 
 <file path=word/footer5.xml><?xml version="1.0" encoding="utf-8"?>
-<w:ftr xmlns:wpc="http://schemas.microsoft.com/office/word/2010/wordprocessingCanvas" xmlns:mc="http://schemas.openxmlformats.org/markup-compatibility/2006" xmlns:o="urn:schemas-microsoft-com:office:office" xmlns:r="http://schemas.openxmlformats.org/officeDocument/2006/relationships" xmlns:m="http://schemas.openxmlformats.org/officeDocument/2006/math" xmlns:v="urn:schemas-microsoft-com:vml" xmlns:wp14="http://schemas.microsoft.com/office/word/2010/wordprocessingDrawing" xmlns:wp="http://schemas.openxmlformats.org/drawingml/2006/wordprocessingDrawing" xmlns:w10="urn:schemas-microsoft-com:office:word" xmlns:w="http://schemas.openxmlformats.org/wordprocessingml/2006/main" xmlns:w14="http://schemas.microsoft.com/office/word/2010/wordml" xmlns:wpg="http://schemas.microsoft.com/office/word/2010/wordprocessingGroup" xmlns:wpi="http://schemas.microsoft.com/office/word/2010/wordprocessingInk" xmlns:wne="http://schemas.microsoft.com/office/word/2006/wordml" xmlns:wps="http://schemas.microsoft.com/office/word/2010/wordprocessingShape" mc:Ignorable="w14 wp14">
+<w:ftr xmlns:wpc="http://schemas.microsoft.com/office/word/2010/wordprocessingCanvas" xmlns:cx="http://schemas.microsoft.com/office/drawing/2014/chartex" xmlns:cx1="http://schemas.microsoft.com/office/drawing/2015/9/8/chartex" xmlns:cx2="http://schemas.microsoft.com/office/drawing/2015/10/21/chartex" xmlns:cx3="http://schemas.microsoft.com/office/drawing/2016/5/9/chartex" xmlns:cx4="http://schemas.microsoft.com/office/drawing/2016/5/10/chartex" xmlns:cx5="http://schemas.microsoft.com/office/drawing/2016/5/11/chartex" xmlns:cx6="http://schemas.microsoft.com/office/drawing/2016/5/12/chartex" xmlns:cx7="http://schemas.microsoft.com/office/drawing/2016/5/13/chartex" xmlns:cx8="http://schemas.microsoft.com/office/drawing/2016/5/14/chartex" xmlns:mc="http://schemas.openxmlformats.org/markup-compatibility/2006" xmlns:aink="http://schemas.microsoft.com/office/drawing/2016/ink" xmlns:am3d="http://schemas.microsoft.com/office/drawing/2017/model3d" xmlns:o="urn:schemas-microsoft-com:office:office" xmlns:r="http://schemas.openxmlformats.org/officeDocument/2006/relationships" xmlns:m="http://schemas.openxmlformats.org/officeDocument/2006/math" xmlns:v="urn:schemas-microsoft-com:vml" xmlns:wp14="http://schemas.microsoft.com/office/word/2010/wordprocessingDrawing" xmlns:wp="http://schemas.openxmlformats.org/drawingml/2006/wordprocessingDrawing" xmlns:w10="urn:schemas-microsoft-com:office:word" xmlns:w="http://schemas.openxmlformats.org/wordprocessingml/2006/main" xmlns:w14="http://schemas.microsoft.com/office/word/2010/wordml" xmlns:w15="http://schemas.microsoft.com/office/word/2012/wordml" xmlns:w16cid="http://schemas.microsoft.com/office/word/2016/wordml/cid" xmlns:w16se="http://schemas.microsoft.com/office/word/2015/wordml/symex" xmlns:wpg="http://schemas.microsoft.com/office/word/2010/wordprocessingGroup" xmlns:wpi="http://schemas.microsoft.com/office/word/2010/wordprocessingInk" xmlns:wne="http://schemas.microsoft.com/office/word/2006/wordml" xmlns:wps="http://schemas.microsoft.com/office/word/2010/wordprocessingShape" mc:Ignorable="w14 w15 w16se w16cid wp14">
   <w:p>
     <w:pPr>
       <w:pStyle w:val="Footer"/>
@@ -16782,7 +16842,7 @@
             </wp:anchor>
           </w:drawing>
         </mc:Choice>
-        <mc:Fallback xmlns:w16se="http://schemas.microsoft.com/office/word/2015/wordml/symex" xmlns:w16cid="http://schemas.microsoft.com/office/word/2016/wordml/cid" xmlns:w15="http://schemas.microsoft.com/office/word/2012/wordml" xmlns:am3d="http://schemas.microsoft.com/office/drawing/2017/model3d" xmlns:aink="http://schemas.microsoft.com/office/drawing/2016/ink" xmlns:cx8="http://schemas.microsoft.com/office/drawing/2016/5/14/chartex" xmlns:cx7="http://schemas.microsoft.com/office/drawing/2016/5/13/chartex" xmlns:cx6="http://schemas.microsoft.com/office/drawing/2016/5/12/chartex" xmlns:cx5="http://schemas.microsoft.com/office/drawing/2016/5/11/chartex" xmlns:cx4="http://schemas.microsoft.com/office/drawing/2016/5/10/chartex" xmlns:cx3="http://schemas.microsoft.com/office/drawing/2016/5/9/chartex" xmlns:cx2="http://schemas.microsoft.com/office/drawing/2015/10/21/chartex" xmlns:cx1="http://schemas.microsoft.com/office/drawing/2015/9/8/chartex" xmlns:cx="http://schemas.microsoft.com/office/drawing/2014/chartex">
+        <mc:Fallback>
           <w:pict>
             <v:line w14:anchorId="1B3095ED" id="Straight Connector 15" o:spid="_x0000_s1026" style="position:absolute;z-index:251660288;visibility:visible;mso-wrap-style:square;mso-wrap-distance-left:9pt;mso-wrap-distance-top:0;mso-wrap-distance-right:9pt;mso-wrap-distance-bottom:0;mso-position-horizontal:center;mso-position-horizontal-relative:page;mso-position-vertical:absolute;mso-position-vertical-relative:bottom-margin-area" from="0,.7pt" to="468pt,.7pt" o:gfxdata="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" strokecolor="black [3213]">
               <w10:wrap anchorx="page" anchory="margin"/>
@@ -16894,13 +16954,13 @@
             </wp:anchor>
           </w:drawing>
         </mc:Choice>
-        <mc:Fallback xmlns:w16se="http://schemas.microsoft.com/office/word/2015/wordml/symex" xmlns:w16cid="http://schemas.microsoft.com/office/word/2016/wordml/cid" xmlns:w15="http://schemas.microsoft.com/office/word/2012/wordml" xmlns:am3d="http://schemas.microsoft.com/office/drawing/2017/model3d" xmlns:aink="http://schemas.microsoft.com/office/drawing/2016/ink" xmlns:cx8="http://schemas.microsoft.com/office/drawing/2016/5/14/chartex" xmlns:cx7="http://schemas.microsoft.com/office/drawing/2016/5/13/chartex" xmlns:cx6="http://schemas.microsoft.com/office/drawing/2016/5/12/chartex" xmlns:cx5="http://schemas.microsoft.com/office/drawing/2016/5/11/chartex" xmlns:cx4="http://schemas.microsoft.com/office/drawing/2016/5/10/chartex" xmlns:cx3="http://schemas.microsoft.com/office/drawing/2016/5/9/chartex" xmlns:cx2="http://schemas.microsoft.com/office/drawing/2015/10/21/chartex" xmlns:cx1="http://schemas.microsoft.com/office/drawing/2015/9/8/chartex" xmlns:cx="http://schemas.microsoft.com/office/drawing/2014/chartex">
+        <mc:Fallback>
           <w:pict>
             <v:shapetype w14:anchorId="1648357D" id="_x0000_t202" coordsize="21600,21600" o:spt="202" path="m,l,21600r21600,l21600,xe">
               <v:stroke joinstyle="miter"/>
               <v:path gradientshapeok="t" o:connecttype="rect"/>
             </v:shapetype>
-            <v:shape id="Text Box 14" o:spid="_x0000_s1028" type="#_x0000_t202" style="position:absolute;margin-left:403.25pt;margin-top:-14.05pt;width:1in;height:24.45pt;z-index:251659264;visibility:visible;mso-wrap-style:square;mso-wrap-distance-left:9pt;mso-wrap-distance-top:0;mso-wrap-distance-right:9pt;mso-wrap-distance-bottom:0;mso-position-horizontal:absolute;mso-position-horizontal-relative:margin;mso-position-vertical:absolute;mso-position-vertical-relative:text;v-text-anchor:top" o:gfxdata="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" filled="f" stroked="f">
+            <v:shape id="Text Box 14" o:spid="_x0000_s1028" type="#_x0000_t202" style="position:absolute;margin-left:403.25pt;margin-top:-14.05pt;width:1in;height:24.45pt;z-index:251659264;visibility:visible;mso-wrap-style:square;mso-wrap-distance-left:9pt;mso-wrap-distance-top:0;mso-wrap-distance-right:9pt;mso-wrap-distance-bottom:0;mso-position-horizontal:absolute;mso-position-horizontal-relative:margin;mso-position-vertical:absolute;mso-position-vertical-relative:text;v-text-anchor:top" o:gfxdata="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" filled="f" stroked="f">
               <v:textbox>
                 <w:txbxContent>
                   <w:p>
@@ -16929,27 +16989,14 @@
                     <w:r>
                       <w:t xml:space="preserve"> of </w:t>
                     </w:r>
-                    <w:r>
-                      <w:fldChar w:fldCharType="begin"/>
-                    </w:r>
-                    <w:r>
-                      <w:instrText xml:space="preserve"> SECTIONPAGES  \* MERGEFORMAT </w:instrText>
-                    </w:r>
-                    <w:r>
-                      <w:fldChar w:fldCharType="separate"/>
-                    </w:r>
-                    <w:r>
-                      <w:rPr>
-                        <w:noProof/>
-                      </w:rPr>
-                      <w:t>17</w:t>
-                    </w:r>
-                    <w:r>
-                      <w:rPr>
-                        <w:noProof/>
-                      </w:rPr>
-                      <w:fldChar w:fldCharType="end"/>
-                    </w:r>
+                    <w:fldSimple w:instr=" SECTIONPAGES  \* MERGEFORMAT ">
+                      <w:r>
+                        <w:rPr>
+                          <w:noProof/>
+                        </w:rPr>
+                        <w:t>17</w:t>
+                      </w:r>
+                    </w:fldSimple>
                   </w:p>
                 </w:txbxContent>
               </v:textbox>
@@ -17053,9 +17100,9 @@
             </wp:anchor>
           </w:drawing>
         </mc:Choice>
-        <mc:Fallback xmlns:w16se="http://schemas.microsoft.com/office/word/2015/wordml/symex" xmlns:w16cid="http://schemas.microsoft.com/office/word/2016/wordml/cid" xmlns:w15="http://schemas.microsoft.com/office/word/2012/wordml" xmlns:am3d="http://schemas.microsoft.com/office/drawing/2017/model3d" xmlns:aink="http://schemas.microsoft.com/office/drawing/2016/ink" xmlns:cx8="http://schemas.microsoft.com/office/drawing/2016/5/14/chartex" xmlns:cx7="http://schemas.microsoft.com/office/drawing/2016/5/13/chartex" xmlns:cx6="http://schemas.microsoft.com/office/drawing/2016/5/12/chartex" xmlns:cx5="http://schemas.microsoft.com/office/drawing/2016/5/11/chartex" xmlns:cx4="http://schemas.microsoft.com/office/drawing/2016/5/10/chartex" xmlns:cx3="http://schemas.microsoft.com/office/drawing/2016/5/9/chartex" xmlns:cx2="http://schemas.microsoft.com/office/drawing/2015/10/21/chartex" xmlns:cx1="http://schemas.microsoft.com/office/drawing/2015/9/8/chartex" xmlns:cx="http://schemas.microsoft.com/office/drawing/2014/chartex">
+        <mc:Fallback>
           <w:pict>
-            <v:shape w14:anchorId="40B96CF3" id="Text Box 23" o:spid="_x0000_s1029" type="#_x0000_t202" style="position:absolute;margin-left:0;margin-top:718.45pt;width:5in;height:40.85pt;z-index:251616256;visibility:visible;mso-wrap-style:square;mso-width-percent:0;mso-height-percent:0;mso-wrap-distance-left:9pt;mso-wrap-distance-top:0;mso-wrap-distance-right:9pt;mso-wrap-distance-bottom:0;mso-position-horizontal:center;mso-position-horizontal-relative:margin;mso-position-vertical:absolute;mso-position-vertical-relative:page;mso-width-percent:0;mso-height-percent:0;mso-width-relative:margin;mso-height-relative:margin;v-text-anchor:top" o:gfxdata="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" filled="f" stroked="f">
+            <v:shape w14:anchorId="40B96CF3" id="Text Box 23" o:spid="_x0000_s1029" type="#_x0000_t202" style="position:absolute;margin-left:0;margin-top:718.45pt;width:5in;height:40.85pt;z-index:251616256;visibility:visible;mso-wrap-style:square;mso-width-percent:0;mso-height-percent:0;mso-wrap-distance-left:9pt;mso-wrap-distance-top:0;mso-wrap-distance-right:9pt;mso-wrap-distance-bottom:0;mso-position-horizontal:center;mso-position-horizontal-relative:margin;mso-position-vertical:absolute;mso-position-vertical-relative:page;mso-width-percent:0;mso-height-percent:0;mso-width-relative:margin;mso-height-relative:margin;v-text-anchor:top" o:gfxdata="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" filled="f" stroked="f">
               <v:textbox>
                 <w:txbxContent>
                   <w:p>
@@ -17091,7 +17138,7 @@
 </file>
 
 <file path=word/footnotes.xml><?xml version="1.0" encoding="utf-8"?>
-<w:footnotes xmlns:wpc="http://schemas.microsoft.com/office/word/2010/wordprocessingCanvas" xmlns:mc="http://schemas.openxmlformats.org/markup-compatibility/2006" xmlns:o="urn:schemas-microsoft-com:office:office" xmlns:r="http://schemas.openxmlformats.org/officeDocument/2006/relationships" xmlns:m="http://schemas.openxmlformats.org/officeDocument/2006/math" xmlns:v="urn:schemas-microsoft-com:vml" xmlns:wp14="http://schemas.microsoft.com/office/word/2010/wordprocessingDrawing" xmlns:wp="http://schemas.openxmlformats.org/drawingml/2006/wordprocessingDrawing" xmlns:w10="urn:schemas-microsoft-com:office:word" xmlns:w="http://schemas.openxmlformats.org/wordprocessingml/2006/main" xmlns:w14="http://schemas.microsoft.com/office/word/2010/wordml" xmlns:wpg="http://schemas.microsoft.com/office/word/2010/wordprocessingGroup" xmlns:wpi="http://schemas.microsoft.com/office/word/2010/wordprocessingInk" xmlns:wne="http://schemas.microsoft.com/office/word/2006/wordml" xmlns:wps="http://schemas.microsoft.com/office/word/2010/wordprocessingShape" mc:Ignorable="w14 wp14">
+<w:footnotes xmlns:wpc="http://schemas.microsoft.com/office/word/2010/wordprocessingCanvas" xmlns:cx="http://schemas.microsoft.com/office/drawing/2014/chartex" xmlns:cx1="http://schemas.microsoft.com/office/drawing/2015/9/8/chartex" xmlns:cx2="http://schemas.microsoft.com/office/drawing/2015/10/21/chartex" xmlns:cx3="http://schemas.microsoft.com/office/drawing/2016/5/9/chartex" xmlns:cx4="http://schemas.microsoft.com/office/drawing/2016/5/10/chartex" xmlns:cx5="http://schemas.microsoft.com/office/drawing/2016/5/11/chartex" xmlns:cx6="http://schemas.microsoft.com/office/drawing/2016/5/12/chartex" xmlns:cx7="http://schemas.microsoft.com/office/drawing/2016/5/13/chartex" xmlns:cx8="http://schemas.microsoft.com/office/drawing/2016/5/14/chartex" xmlns:mc="http://schemas.openxmlformats.org/markup-compatibility/2006" xmlns:aink="http://schemas.microsoft.com/office/drawing/2016/ink" xmlns:am3d="http://schemas.microsoft.com/office/drawing/2017/model3d" xmlns:o="urn:schemas-microsoft-com:office:office" xmlns:r="http://schemas.openxmlformats.org/officeDocument/2006/relationships" xmlns:m="http://schemas.openxmlformats.org/officeDocument/2006/math" xmlns:v="urn:schemas-microsoft-com:vml" xmlns:wp14="http://schemas.microsoft.com/office/word/2010/wordprocessingDrawing" xmlns:wp="http://schemas.openxmlformats.org/drawingml/2006/wordprocessingDrawing" xmlns:w10="urn:schemas-microsoft-com:office:word" xmlns:w="http://schemas.openxmlformats.org/wordprocessingml/2006/main" xmlns:w14="http://schemas.microsoft.com/office/word/2010/wordml" xmlns:w15="http://schemas.microsoft.com/office/word/2012/wordml" xmlns:w16cid="http://schemas.microsoft.com/office/word/2016/wordml/cid" xmlns:w16se="http://schemas.microsoft.com/office/word/2015/wordml/symex" xmlns:wpg="http://schemas.microsoft.com/office/word/2010/wordprocessingGroup" xmlns:wpi="http://schemas.microsoft.com/office/word/2010/wordprocessingInk" xmlns:wne="http://schemas.microsoft.com/office/word/2006/wordml" xmlns:wps="http://schemas.microsoft.com/office/word/2010/wordprocessingShape" mc:Ignorable="w14 w15 w16se w16cid wp14">
   <w:footnote w:type="separator" w:id="-1">
     <w:p>
       <w:r>
@@ -17110,7 +17157,7 @@
 </file>
 
 <file path=word/header1.xml><?xml version="1.0" encoding="utf-8"?>
-<w:hdr xmlns:wpc="http://schemas.microsoft.com/office/word/2010/wordprocessingCanvas" xmlns:mc="http://schemas.openxmlformats.org/markup-compatibility/2006" xmlns:o="urn:schemas-microsoft-com:office:office" xmlns:r="http://schemas.openxmlformats.org/officeDocument/2006/relationships" xmlns:m="http://schemas.openxmlformats.org/officeDocument/2006/math" xmlns:v="urn:schemas-microsoft-com:vml" xmlns:wp14="http://schemas.microsoft.com/office/word/2010/wordprocessingDrawing" xmlns:wp="http://schemas.openxmlformats.org/drawingml/2006/wordprocessingDrawing" xmlns:w10="urn:schemas-microsoft-com:office:word" xmlns:w="http://schemas.openxmlformats.org/wordprocessingml/2006/main" xmlns:w14="http://schemas.microsoft.com/office/word/2010/wordml" xmlns:wpg="http://schemas.microsoft.com/office/word/2010/wordprocessingGroup" xmlns:wpi="http://schemas.microsoft.com/office/word/2010/wordprocessingInk" xmlns:wne="http://schemas.microsoft.com/office/word/2006/wordml" xmlns:wps="http://schemas.microsoft.com/office/word/2010/wordprocessingShape" mc:Ignorable="w14 wp14">
+<w:hdr xmlns:wpc="http://schemas.microsoft.com/office/word/2010/wordprocessingCanvas" xmlns:cx="http://schemas.microsoft.com/office/drawing/2014/chartex" xmlns:cx1="http://schemas.microsoft.com/office/drawing/2015/9/8/chartex" xmlns:cx2="http://schemas.microsoft.com/office/drawing/2015/10/21/chartex" xmlns:cx3="http://schemas.microsoft.com/office/drawing/2016/5/9/chartex" xmlns:cx4="http://schemas.microsoft.com/office/drawing/2016/5/10/chartex" xmlns:cx5="http://schemas.microsoft.com/office/drawing/2016/5/11/chartex" xmlns:cx6="http://schemas.microsoft.com/office/drawing/2016/5/12/chartex" xmlns:cx7="http://schemas.microsoft.com/office/drawing/2016/5/13/chartex" xmlns:cx8="http://schemas.microsoft.com/office/drawing/2016/5/14/chartex" xmlns:mc="http://schemas.openxmlformats.org/markup-compatibility/2006" xmlns:aink="http://schemas.microsoft.com/office/drawing/2016/ink" xmlns:am3d="http://schemas.microsoft.com/office/drawing/2017/model3d" xmlns:o="urn:schemas-microsoft-com:office:office" xmlns:r="http://schemas.openxmlformats.org/officeDocument/2006/relationships" xmlns:m="http://schemas.openxmlformats.org/officeDocument/2006/math" xmlns:v="urn:schemas-microsoft-com:vml" xmlns:wp14="http://schemas.microsoft.com/office/word/2010/wordprocessingDrawing" xmlns:wp="http://schemas.openxmlformats.org/drawingml/2006/wordprocessingDrawing" xmlns:w10="urn:schemas-microsoft-com:office:word" xmlns:w="http://schemas.openxmlformats.org/wordprocessingml/2006/main" xmlns:w14="http://schemas.microsoft.com/office/word/2010/wordml" xmlns:w15="http://schemas.microsoft.com/office/word/2012/wordml" xmlns:w16cid="http://schemas.microsoft.com/office/word/2016/wordml/cid" xmlns:w16se="http://schemas.microsoft.com/office/word/2015/wordml/symex" xmlns:wpg="http://schemas.microsoft.com/office/word/2010/wordprocessingGroup" xmlns:wpi="http://schemas.microsoft.com/office/word/2010/wordprocessingInk" xmlns:wne="http://schemas.microsoft.com/office/word/2006/wordml" xmlns:wps="http://schemas.microsoft.com/office/word/2010/wordprocessingShape" mc:Ignorable="w14 w15 w16se w16cid wp14">
   <w:p>
     <w:pPr>
       <w:pStyle w:val="Header"/>
@@ -17187,7 +17234,7 @@
 </file>
 
 <file path=word/header2.xml><?xml version="1.0" encoding="utf-8"?>
-<w:hdr xmlns:wpc="http://schemas.microsoft.com/office/word/2010/wordprocessingCanvas" xmlns:mc="http://schemas.openxmlformats.org/markup-compatibility/2006" xmlns:o="urn:schemas-microsoft-com:office:office" xmlns:r="http://schemas.openxmlformats.org/officeDocument/2006/relationships" xmlns:m="http://schemas.openxmlformats.org/officeDocument/2006/math" xmlns:v="urn:schemas-microsoft-com:vml" xmlns:wp14="http://schemas.microsoft.com/office/word/2010/wordprocessingDrawing" xmlns:wp="http://schemas.openxmlformats.org/drawingml/2006/wordprocessingDrawing" xmlns:w10="urn:schemas-microsoft-com:office:word" xmlns:w="http://schemas.openxmlformats.org/wordprocessingml/2006/main" xmlns:w14="http://schemas.microsoft.com/office/word/2010/wordml" xmlns:wpg="http://schemas.microsoft.com/office/word/2010/wordprocessingGroup" xmlns:wpi="http://schemas.microsoft.com/office/word/2010/wordprocessingInk" xmlns:wne="http://schemas.microsoft.com/office/word/2006/wordml" xmlns:wps="http://schemas.microsoft.com/office/word/2010/wordprocessingShape" mc:Ignorable="w14 wp14">
+<w:hdr xmlns:wpc="http://schemas.microsoft.com/office/word/2010/wordprocessingCanvas" xmlns:cx="http://schemas.microsoft.com/office/drawing/2014/chartex" xmlns:cx1="http://schemas.microsoft.com/office/drawing/2015/9/8/chartex" xmlns:cx2="http://schemas.microsoft.com/office/drawing/2015/10/21/chartex" xmlns:cx3="http://schemas.microsoft.com/office/drawing/2016/5/9/chartex" xmlns:cx4="http://schemas.microsoft.com/office/drawing/2016/5/10/chartex" xmlns:cx5="http://schemas.microsoft.com/office/drawing/2016/5/11/chartex" xmlns:cx6="http://schemas.microsoft.com/office/drawing/2016/5/12/chartex" xmlns:cx7="http://schemas.microsoft.com/office/drawing/2016/5/13/chartex" xmlns:cx8="http://schemas.microsoft.com/office/drawing/2016/5/14/chartex" xmlns:mc="http://schemas.openxmlformats.org/markup-compatibility/2006" xmlns:aink="http://schemas.microsoft.com/office/drawing/2016/ink" xmlns:am3d="http://schemas.microsoft.com/office/drawing/2017/model3d" xmlns:o="urn:schemas-microsoft-com:office:office" xmlns:r="http://schemas.openxmlformats.org/officeDocument/2006/relationships" xmlns:m="http://schemas.openxmlformats.org/officeDocument/2006/math" xmlns:v="urn:schemas-microsoft-com:vml" xmlns:wp14="http://schemas.microsoft.com/office/word/2010/wordprocessingDrawing" xmlns:wp="http://schemas.openxmlformats.org/drawingml/2006/wordprocessingDrawing" xmlns:w10="urn:schemas-microsoft-com:office:word" xmlns:w="http://schemas.openxmlformats.org/wordprocessingml/2006/main" xmlns:w14="http://schemas.microsoft.com/office/word/2010/wordml" xmlns:w15="http://schemas.microsoft.com/office/word/2012/wordml" xmlns:w16cid="http://schemas.microsoft.com/office/word/2016/wordml/cid" xmlns:w16se="http://schemas.microsoft.com/office/word/2015/wordml/symex" xmlns:wpg="http://schemas.microsoft.com/office/word/2010/wordprocessingGroup" xmlns:wpi="http://schemas.microsoft.com/office/word/2010/wordprocessingInk" xmlns:wne="http://schemas.microsoft.com/office/word/2006/wordml" xmlns:wps="http://schemas.microsoft.com/office/word/2010/wordprocessingShape" mc:Ignorable="w14 w15 w16se w16cid wp14">
   <w:p>
     <w:pPr>
       <w:pStyle w:val="Header"/>
@@ -17202,8 +17249,8 @@
 </file>
 
 <file path=word/numbering.xml><?xml version="1.0" encoding="utf-8"?>
-<w:numbering xmlns:wpc="http://schemas.microsoft.com/office/word/2010/wordprocessingCanvas" xmlns:mc="http://schemas.openxmlformats.org/markup-compatibility/2006" xmlns:o="urn:schemas-microsoft-com:office:office" xmlns:r="http://schemas.openxmlformats.org/officeDocument/2006/relationships" xmlns:m="http://schemas.openxmlformats.org/officeDocument/2006/math" xmlns:v="urn:schemas-microsoft-com:vml" xmlns:wp14="http://schemas.microsoft.com/office/word/2010/wordprocessingDrawing" xmlns:wp="http://schemas.openxmlformats.org/drawingml/2006/wordprocessingDrawing" xmlns:w10="urn:schemas-microsoft-com:office:word" xmlns:w="http://schemas.openxmlformats.org/wordprocessingml/2006/main" xmlns:w14="http://schemas.microsoft.com/office/word/2010/wordml" xmlns:wpg="http://schemas.microsoft.com/office/word/2010/wordprocessingGroup" xmlns:wpi="http://schemas.microsoft.com/office/word/2010/wordprocessingInk" xmlns:wne="http://schemas.microsoft.com/office/word/2006/wordml" xmlns:wps="http://schemas.microsoft.com/office/word/2010/wordprocessingShape" mc:Ignorable="w14 wp14">
-  <w:abstractNum w:abstractNumId="0">
+<w:numbering xmlns:wpc="http://schemas.microsoft.com/office/word/2010/wordprocessingCanvas" xmlns:cx="http://schemas.microsoft.com/office/drawing/2014/chartex" xmlns:cx1="http://schemas.microsoft.com/office/drawing/2015/9/8/chartex" xmlns:cx2="http://schemas.microsoft.com/office/drawing/2015/10/21/chartex" xmlns:cx3="http://schemas.microsoft.com/office/drawing/2016/5/9/chartex" xmlns:cx4="http://schemas.microsoft.com/office/drawing/2016/5/10/chartex" xmlns:cx5="http://schemas.microsoft.com/office/drawing/2016/5/11/chartex" xmlns:cx6="http://schemas.microsoft.com/office/drawing/2016/5/12/chartex" xmlns:cx7="http://schemas.microsoft.com/office/drawing/2016/5/13/chartex" xmlns:cx8="http://schemas.microsoft.com/office/drawing/2016/5/14/chartex" xmlns:mc="http://schemas.openxmlformats.org/markup-compatibility/2006" xmlns:aink="http://schemas.microsoft.com/office/drawing/2016/ink" xmlns:am3d="http://schemas.microsoft.com/office/drawing/2017/model3d" xmlns:o="urn:schemas-microsoft-com:office:office" xmlns:r="http://schemas.openxmlformats.org/officeDocument/2006/relationships" xmlns:m="http://schemas.openxmlformats.org/officeDocument/2006/math" xmlns:v="urn:schemas-microsoft-com:vml" xmlns:wp14="http://schemas.microsoft.com/office/word/2010/wordprocessingDrawing" xmlns:wp="http://schemas.openxmlformats.org/drawingml/2006/wordprocessingDrawing" xmlns:w10="urn:schemas-microsoft-com:office:word" xmlns:w="http://schemas.openxmlformats.org/wordprocessingml/2006/main" xmlns:w14="http://schemas.microsoft.com/office/word/2010/wordml" xmlns:w15="http://schemas.microsoft.com/office/word/2012/wordml" xmlns:w16cid="http://schemas.microsoft.com/office/word/2016/wordml/cid" xmlns:w16se="http://schemas.microsoft.com/office/word/2015/wordml/symex" xmlns:wpg="http://schemas.microsoft.com/office/word/2010/wordprocessingGroup" xmlns:wpi="http://schemas.microsoft.com/office/word/2010/wordprocessingInk" xmlns:wne="http://schemas.microsoft.com/office/word/2006/wordml" xmlns:wps="http://schemas.microsoft.com/office/word/2010/wordprocessingShape" mc:Ignorable="w14 w15 w16se w16cid wp14">
+  <w:abstractNum w:abstractNumId="0" w15:restartNumberingAfterBreak="0">
     <w:nsid w:val="FFFFFF7D"/>
     <w:multiLevelType w:val="singleLevel"/>
     <w:tmpl w:val="09F43758"/>
@@ -17221,7 +17268,7 @@
       </w:pPr>
     </w:lvl>
   </w:abstractNum>
-  <w:abstractNum w:abstractNumId="1">
+  <w:abstractNum w:abstractNumId="1" w15:restartNumberingAfterBreak="0">
     <w:nsid w:val="FFFFFF7E"/>
     <w:multiLevelType w:val="singleLevel"/>
     <w:tmpl w:val="7A800C2C"/>
@@ -17239,7 +17286,7 @@
       </w:pPr>
     </w:lvl>
   </w:abstractNum>
-  <w:abstractNum w:abstractNumId="2">
+  <w:abstractNum w:abstractNumId="2" w15:restartNumberingAfterBreak="0">
     <w:nsid w:val="FFFFFF7F"/>
     <w:multiLevelType w:val="singleLevel"/>
     <w:tmpl w:val="4B903142"/>
@@ -17257,7 +17304,7 @@
       </w:pPr>
     </w:lvl>
   </w:abstractNum>
-  <w:abstractNum w:abstractNumId="3">
+  <w:abstractNum w:abstractNumId="3" w15:restartNumberingAfterBreak="0">
     <w:nsid w:val="FFFFFFFE"/>
     <w:multiLevelType w:val="singleLevel"/>
     <w:tmpl w:val="396C750C"/>
@@ -17268,7 +17315,7 @@
       <w:lvlJc w:val="left"/>
     </w:lvl>
   </w:abstractNum>
-  <w:abstractNum w:abstractNumId="4">
+  <w:abstractNum w:abstractNumId="4" w15:restartNumberingAfterBreak="0">
     <w:nsid w:val="04CE0A8C"/>
     <w:multiLevelType w:val="multilevel"/>
     <w:tmpl w:val="D2C0A4C2"/>
@@ -17409,7 +17456,7 @@
       </w:rPr>
     </w:lvl>
   </w:abstractNum>
-  <w:abstractNum w:abstractNumId="5">
+  <w:abstractNum w:abstractNumId="5" w15:restartNumberingAfterBreak="0">
     <w:nsid w:val="32E41BC6"/>
     <w:multiLevelType w:val="hybridMultilevel"/>
     <w:tmpl w:val="735CF642"/>
@@ -17522,7 +17569,7 @@
       </w:rPr>
     </w:lvl>
   </w:abstractNum>
-  <w:abstractNum w:abstractNumId="6">
+  <w:abstractNum w:abstractNumId="6" w15:restartNumberingAfterBreak="0">
     <w:nsid w:val="3C9E3B80"/>
     <w:multiLevelType w:val="hybridMultilevel"/>
     <w:tmpl w:val="4E5C95D4"/>
@@ -17635,7 +17682,7 @@
       </w:rPr>
     </w:lvl>
   </w:abstractNum>
-  <w:abstractNum w:abstractNumId="7">
+  <w:abstractNum w:abstractNumId="7" w15:restartNumberingAfterBreak="0">
     <w:nsid w:val="40472610"/>
     <w:multiLevelType w:val="multilevel"/>
     <w:tmpl w:val="7C5A1D20"/>
@@ -17780,7 +17827,7 @@
       </w:rPr>
     </w:lvl>
   </w:abstractNum>
-  <w:abstractNum w:abstractNumId="8">
+  <w:abstractNum w:abstractNumId="8" w15:restartNumberingAfterBreak="0">
     <w:nsid w:val="43D7525E"/>
     <w:multiLevelType w:val="hybridMultilevel"/>
     <w:tmpl w:val="563C935A"/>
@@ -17893,7 +17940,7 @@
       </w:rPr>
     </w:lvl>
   </w:abstractNum>
-  <w:abstractNum w:abstractNumId="9">
+  <w:abstractNum w:abstractNumId="9" w15:restartNumberingAfterBreak="0">
     <w:nsid w:val="50772668"/>
     <w:multiLevelType w:val="hybridMultilevel"/>
     <w:tmpl w:val="D5223318"/>
@@ -18020,7 +18067,7 @@
       </w:pPr>
     </w:lvl>
   </w:abstractNum>
-  <w:abstractNum w:abstractNumId="10">
+  <w:abstractNum w:abstractNumId="10" w15:restartNumberingAfterBreak="0">
     <w:nsid w:val="5E8B4AB9"/>
     <w:multiLevelType w:val="hybridMultilevel"/>
     <w:tmpl w:val="6B3E9B78"/>
@@ -18133,7 +18180,7 @@
       </w:rPr>
     </w:lvl>
   </w:abstractNum>
-  <w:abstractNum w:abstractNumId="11">
+  <w:abstractNum w:abstractNumId="11" w15:restartNumberingAfterBreak="0">
     <w:nsid w:val="60933EBF"/>
     <w:multiLevelType w:val="hybridMultilevel"/>
     <w:tmpl w:val="C43E1CEE"/>
@@ -18246,7 +18293,7 @@
       </w:rPr>
     </w:lvl>
   </w:abstractNum>
-  <w:abstractNum w:abstractNumId="12">
+  <w:abstractNum w:abstractNumId="12" w15:restartNumberingAfterBreak="0">
     <w:nsid w:val="62DF5E52"/>
     <w:multiLevelType w:val="hybridMultilevel"/>
     <w:tmpl w:val="C37AD2B6"/>
@@ -18358,7 +18405,7 @@
       </w:rPr>
     </w:lvl>
   </w:abstractNum>
-  <w:abstractNum w:abstractNumId="13">
+  <w:abstractNum w:abstractNumId="13" w15:restartNumberingAfterBreak="0">
     <w:nsid w:val="630E5197"/>
     <w:multiLevelType w:val="hybridMultilevel"/>
     <w:tmpl w:val="8B3E728A"/>
@@ -18471,7 +18518,7 @@
       </w:rPr>
     </w:lvl>
   </w:abstractNum>
-  <w:abstractNum w:abstractNumId="14">
+  <w:abstractNum w:abstractNumId="14" w15:restartNumberingAfterBreak="0">
     <w:nsid w:val="66631EEA"/>
     <w:multiLevelType w:val="hybridMultilevel"/>
     <w:tmpl w:val="13945BE0"/>
@@ -18584,7 +18631,7 @@
       </w:rPr>
     </w:lvl>
   </w:abstractNum>
-  <w:abstractNum w:abstractNumId="15">
+  <w:abstractNum w:abstractNumId="15" w15:restartNumberingAfterBreak="0">
     <w:nsid w:val="68DC1102"/>
     <w:multiLevelType w:val="multilevel"/>
     <w:tmpl w:val="7376E870"/>
@@ -18730,7 +18777,7 @@
       </w:rPr>
     </w:lvl>
   </w:abstractNum>
-  <w:abstractNum w:abstractNumId="16">
+  <w:abstractNum w:abstractNumId="16" w15:restartNumberingAfterBreak="0">
     <w:nsid w:val="6E601FE6"/>
     <w:multiLevelType w:val="hybridMultilevel"/>
     <w:tmpl w:val="9554397E"/>
@@ -18872,7 +18919,7 @@
       </w:rPr>
     </w:lvl>
   </w:abstractNum>
-  <w:abstractNum w:abstractNumId="17">
+  <w:abstractNum w:abstractNumId="17" w15:restartNumberingAfterBreak="0">
     <w:nsid w:val="724C2C12"/>
     <w:multiLevelType w:val="hybridMultilevel"/>
     <w:tmpl w:val="F1D65B10"/>
@@ -18959,7 +19006,7 @@
       </w:pPr>
     </w:lvl>
   </w:abstractNum>
-  <w:abstractNum w:abstractNumId="18">
+  <w:abstractNum w:abstractNumId="18" w15:restartNumberingAfterBreak="0">
     <w:nsid w:val="742571CB"/>
     <w:multiLevelType w:val="singleLevel"/>
     <w:tmpl w:val="57E45806"/>
@@ -19070,7 +19117,7 @@
 </file>
 
 <file path=word/styles.xml><?xml version="1.0" encoding="utf-8"?>
-<w:styles xmlns:mc="http://schemas.openxmlformats.org/markup-compatibility/2006" xmlns:r="http://schemas.openxmlformats.org/officeDocument/2006/relationships" xmlns:w="http://schemas.openxmlformats.org/wordprocessingml/2006/main" xmlns:w14="http://schemas.microsoft.com/office/word/2010/wordml" mc:Ignorable="w14">
+<w:styles xmlns:mc="http://schemas.openxmlformats.org/markup-compatibility/2006" xmlns:r="http://schemas.openxmlformats.org/officeDocument/2006/relationships" xmlns:w="http://schemas.openxmlformats.org/wordprocessingml/2006/main" xmlns:w14="http://schemas.microsoft.com/office/word/2010/wordml" xmlns:w15="http://schemas.microsoft.com/office/word/2012/wordml" xmlns:w16cid="http://schemas.microsoft.com/office/word/2016/wordml/cid" xmlns:w16se="http://schemas.microsoft.com/office/word/2015/wordml/symex" mc:Ignorable="w14 w15 w16se w16cid">
   <w:docDefaults>
     <w:rPrDefault>
       <w:rPr>
@@ -19081,155 +19128,371 @@
     </w:rPrDefault>
     <w:pPrDefault/>
   </w:docDefaults>
-  <w:latentStyles w:defLockedState="0" w:defUIPriority="0" w:defSemiHidden="1" w:defUnhideWhenUsed="1" w:defQFormat="0" w:count="267">
-    <w:lsdException w:name="Normal" w:semiHidden="0" w:unhideWhenUsed="0"/>
-    <w:lsdException w:name="heading 1" w:semiHidden="0" w:unhideWhenUsed="0" w:qFormat="1"/>
-    <w:lsdException w:name="heading 2" w:semiHidden="0" w:unhideWhenUsed="0" w:qFormat="1"/>
-    <w:lsdException w:name="heading 3" w:semiHidden="0" w:unhideWhenUsed="0" w:qFormat="1"/>
-    <w:lsdException w:name="heading 4" w:qFormat="1"/>
-    <w:lsdException w:name="heading 5" w:qFormat="1"/>
-    <w:lsdException w:name="heading 7" w:qFormat="1"/>
-    <w:lsdException w:name="heading 8" w:qFormat="1"/>
-    <w:lsdException w:name="heading 9" w:qFormat="1"/>
-    <w:lsdException w:name="toc 1" w:uiPriority="39"/>
-    <w:lsdException w:name="toc 2" w:uiPriority="39"/>
-    <w:lsdException w:name="toc 3" w:uiPriority="39"/>
-    <w:lsdException w:name="toc 4" w:uiPriority="39"/>
-    <w:lsdException w:name="toc 5" w:uiPriority="39"/>
-    <w:lsdException w:name="toc 6" w:uiPriority="39"/>
-    <w:lsdException w:name="toc 7" w:uiPriority="39"/>
-    <w:lsdException w:name="toc 8" w:uiPriority="39"/>
-    <w:lsdException w:name="toc 9" w:uiPriority="39"/>
-    <w:lsdException w:name="header" w:uiPriority="99"/>
-    <w:lsdException w:name="footer" w:uiPriority="99"/>
-    <w:lsdException w:name="caption" w:uiPriority="35" w:qFormat="1"/>
-    <w:lsdException w:name="table of figures" w:uiPriority="99"/>
-    <w:lsdException w:name="page number" w:uiPriority="99"/>
-    <w:lsdException w:name="toa heading" w:semiHidden="0" w:unhideWhenUsed="0"/>
-    <w:lsdException w:name="List Number" w:semiHidden="0" w:unhideWhenUsed="0"/>
-    <w:lsdException w:name="List 2" w:semiHidden="0" w:unhideWhenUsed="0"/>
-    <w:lsdException w:name="Title" w:semiHidden="0" w:unhideWhenUsed="0" w:qFormat="1"/>
-    <w:lsdException w:name="List Continue 4" w:semiHidden="0" w:unhideWhenUsed="0"/>
-    <w:lsdException w:name="List Continue 5" w:semiHidden="0" w:unhideWhenUsed="0"/>
-    <w:lsdException w:name="Message Header" w:semiHidden="0" w:unhideWhenUsed="0"/>
-    <w:lsdException w:name="Subtitle" w:semiHidden="0" w:unhideWhenUsed="0"/>
-    <w:lsdException w:name="Hyperlink" w:uiPriority="99"/>
-    <w:lsdException w:name="Strong" w:semiHidden="0" w:unhideWhenUsed="0"/>
-    <w:lsdException w:name="Emphasis" w:semiHidden="0" w:unhideWhenUsed="0"/>
-    <w:lsdException w:name="Normal (Web)" w:uiPriority="99"/>
-    <w:lsdException w:name="No List" w:uiPriority="99"/>
-    <w:lsdException w:name="Table Grid" w:semiHidden="0" w:unhideWhenUsed="0"/>
-    <w:lsdException w:name="Placeholder Text" w:uiPriority="99" w:unhideWhenUsed="0"/>
-    <w:lsdException w:name="No Spacing" w:semiHidden="0" w:uiPriority="1" w:unhideWhenUsed="0" w:qFormat="1"/>
-    <w:lsdException w:name="Light Shading" w:semiHidden="0" w:uiPriority="60" w:unhideWhenUsed="0"/>
-    <w:lsdException w:name="Light List" w:semiHidden="0" w:uiPriority="61" w:unhideWhenUsed="0"/>
-    <w:lsdException w:name="Light Grid" w:semiHidden="0" w:uiPriority="62" w:unhideWhenUsed="0"/>
-    <w:lsdException w:name="Medium Shading 1" w:semiHidden="0" w:uiPriority="63" w:unhideWhenUsed="0"/>
-    <w:lsdException w:name="Medium Shading 2" w:semiHidden="0" w:uiPriority="64" w:unhideWhenUsed="0"/>
-    <w:lsdException w:name="Medium List 1" w:semiHidden="0" w:uiPriority="65" w:unhideWhenUsed="0"/>
-    <w:lsdException w:name="Medium List 2" w:semiHidden="0" w:uiPriority="66" w:unhideWhenUsed="0"/>
-    <w:lsdException w:name="Medium Grid 1" w:semiHidden="0" w:uiPriority="67" w:unhideWhenUsed="0"/>
-    <w:lsdException w:name="Medium Grid 2" w:semiHidden="0" w:uiPriority="68" w:unhideWhenUsed="0"/>
-    <w:lsdException w:name="Medium Grid 3" w:semiHidden="0" w:uiPriority="69" w:unhideWhenUsed="0"/>
-    <w:lsdException w:name="Dark List" w:semiHidden="0" w:uiPriority="70" w:unhideWhenUsed="0"/>
-    <w:lsdException w:name="Colorful Shading" w:semiHidden="0" w:uiPriority="71" w:unhideWhenUsed="0"/>
-    <w:lsdException w:name="Colorful List" w:semiHidden="0" w:uiPriority="72" w:unhideWhenUsed="0"/>
-    <w:lsdException w:name="Colorful Grid" w:semiHidden="0" w:uiPriority="73" w:unhideWhenUsed="0"/>
-    <w:lsdException w:name="Light Shading Accent 1" w:semiHidden="0" w:uiPriority="60" w:unhideWhenUsed="0"/>
-    <w:lsdException w:name="Light List Accent 1" w:semiHidden="0" w:uiPriority="61" w:unhideWhenUsed="0"/>
-    <w:lsdException w:name="Light Grid Accent 1" w:semiHidden="0" w:uiPriority="62" w:unhideWhenUsed="0"/>
-    <w:lsdException w:name="Medium Shading 1 Accent 1" w:semiHidden="0" w:uiPriority="63" w:unhideWhenUsed="0"/>
-    <w:lsdException w:name="Medium Shading 2 Accent 1" w:semiHidden="0" w:uiPriority="64" w:unhideWhenUsed="0"/>
-    <w:lsdException w:name="Medium List 1 Accent 1" w:semiHidden="0" w:uiPriority="65" w:unhideWhenUsed="0"/>
-    <w:lsdException w:name="Revision" w:uiPriority="99" w:unhideWhenUsed="0"/>
-    <w:lsdException w:name="List Paragraph" w:semiHidden="0" w:uiPriority="99" w:unhideWhenUsed="0" w:qFormat="1"/>
-    <w:lsdException w:name="Quote" w:semiHidden="0" w:uiPriority="29" w:unhideWhenUsed="0" w:qFormat="1"/>
-    <w:lsdException w:name="Intense Quote" w:semiHidden="0" w:uiPriority="30" w:unhideWhenUsed="0" w:qFormat="1"/>
-    <w:lsdException w:name="Medium List 2 Accent 1" w:semiHidden="0" w:uiPriority="66" w:unhideWhenUsed="0"/>
-    <w:lsdException w:name="Medium Grid 1 Accent 1" w:semiHidden="0" w:uiPriority="67" w:unhideWhenUsed="0"/>
-    <w:lsdException w:name="Medium Grid 2 Accent 1" w:semiHidden="0" w:uiPriority="68" w:unhideWhenUsed="0"/>
-    <w:lsdException w:name="Medium Grid 3 Accent 1" w:semiHidden="0" w:uiPriority="69" w:unhideWhenUsed="0"/>
-    <w:lsdException w:name="Dark List Accent 1" w:semiHidden="0" w:uiPriority="70" w:unhideWhenUsed="0"/>
-    <w:lsdException w:name="Colorful Shading Accent 1" w:semiHidden="0" w:uiPriority="71" w:unhideWhenUsed="0"/>
-    <w:lsdException w:name="Colorful List Accent 1" w:semiHidden="0" w:uiPriority="72" w:unhideWhenUsed="0"/>
-    <w:lsdException w:name="Colorful Grid Accent 1" w:semiHidden="0" w:uiPriority="73" w:unhideWhenUsed="0"/>
-    <w:lsdException w:name="Light Shading Accent 2" w:semiHidden="0" w:uiPriority="60" w:unhideWhenUsed="0"/>
-    <w:lsdException w:name="Light List Accent 2" w:semiHidden="0" w:uiPriority="61" w:unhideWhenUsed="0"/>
-    <w:lsdException w:name="Light Grid Accent 2" w:semiHidden="0" w:uiPriority="62" w:unhideWhenUsed="0"/>
-    <w:lsdException w:name="Medium Shading 1 Accent 2" w:semiHidden="0" w:uiPriority="63" w:unhideWhenUsed="0"/>
-    <w:lsdException w:name="Medium Shading 2 Accent 2" w:semiHidden="0" w:uiPriority="64" w:unhideWhenUsed="0"/>
-    <w:lsdException w:name="Medium List 1 Accent 2" w:semiHidden="0" w:uiPriority="65" w:unhideWhenUsed="0"/>
-    <w:lsdException w:name="Medium List 2 Accent 2" w:semiHidden="0" w:uiPriority="66" w:unhideWhenUsed="0"/>
-    <w:lsdException w:name="Medium Grid 1 Accent 2" w:semiHidden="0" w:uiPriority="67" w:unhideWhenUsed="0"/>
-    <w:lsdException w:name="Medium Grid 2 Accent 2" w:semiHidden="0" w:uiPriority="68" w:unhideWhenUsed="0"/>
-    <w:lsdException w:name="Medium Grid 3 Accent 2" w:semiHidden="0" w:uiPriority="69" w:unhideWhenUsed="0"/>
-    <w:lsdException w:name="Dark List Accent 2" w:semiHidden="0" w:uiPriority="70" w:unhideWhenUsed="0"/>
-    <w:lsdException w:name="Colorful Shading Accent 2" w:semiHidden="0" w:uiPriority="71" w:unhideWhenUsed="0"/>
-    <w:lsdException w:name="Colorful List Accent 2" w:semiHidden="0" w:uiPriority="72" w:unhideWhenUsed="0"/>
-    <w:lsdException w:name="Colorful Grid Accent 2" w:semiHidden="0" w:uiPriority="73" w:unhideWhenUsed="0"/>
-    <w:lsdException w:name="Light Shading Accent 3" w:semiHidden="0" w:uiPriority="60" w:unhideWhenUsed="0"/>
-    <w:lsdException w:name="Light List Accent 3" w:semiHidden="0" w:uiPriority="61" w:unhideWhenUsed="0"/>
-    <w:lsdException w:name="Light Grid Accent 3" w:semiHidden="0" w:uiPriority="62" w:unhideWhenUsed="0"/>
-    <w:lsdException w:name="Medium Shading 1 Accent 3" w:semiHidden="0" w:uiPriority="63" w:unhideWhenUsed="0"/>
-    <w:lsdException w:name="Medium Shading 2 Accent 3" w:semiHidden="0" w:uiPriority="64" w:unhideWhenUsed="0"/>
-    <w:lsdException w:name="Medium List 1 Accent 3" w:semiHidden="0" w:uiPriority="65" w:unhideWhenUsed="0"/>
-    <w:lsdException w:name="Medium List 2 Accent 3" w:semiHidden="0" w:uiPriority="66" w:unhideWhenUsed="0"/>
-    <w:lsdException w:name="Medium Grid 1 Accent 3" w:semiHidden="0" w:uiPriority="67" w:unhideWhenUsed="0"/>
-    <w:lsdException w:name="Medium Grid 2 Accent 3" w:semiHidden="0" w:uiPriority="68" w:unhideWhenUsed="0"/>
-    <w:lsdException w:name="Medium Grid 3 Accent 3" w:semiHidden="0" w:uiPriority="69" w:unhideWhenUsed="0"/>
-    <w:lsdException w:name="Dark List Accent 3" w:semiHidden="0" w:uiPriority="70" w:unhideWhenUsed="0"/>
-    <w:lsdException w:name="Colorful Shading Accent 3" w:semiHidden="0" w:uiPriority="71" w:unhideWhenUsed="0"/>
-    <w:lsdException w:name="Colorful List Accent 3" w:semiHidden="0" w:uiPriority="72" w:unhideWhenUsed="0"/>
-    <w:lsdException w:name="Colorful Grid Accent 3" w:semiHidden="0" w:uiPriority="73" w:unhideWhenUsed="0"/>
-    <w:lsdException w:name="Light Shading Accent 4" w:semiHidden="0" w:uiPriority="60" w:unhideWhenUsed="0"/>
-    <w:lsdException w:name="Light List Accent 4" w:semiHidden="0" w:uiPriority="61" w:unhideWhenUsed="0"/>
-    <w:lsdException w:name="Light Grid Accent 4" w:semiHidden="0" w:uiPriority="62" w:unhideWhenUsed="0"/>
-    <w:lsdException w:name="Medium Shading 1 Accent 4" w:semiHidden="0" w:uiPriority="63" w:unhideWhenUsed="0"/>
-    <w:lsdException w:name="Medium Shading 2 Accent 4" w:semiHidden="0" w:uiPriority="64" w:unhideWhenUsed="0"/>
-    <w:lsdException w:name="Medium List 1 Accent 4" w:semiHidden="0" w:uiPriority="65" w:unhideWhenUsed="0"/>
-    <w:lsdException w:name="Medium List 2 Accent 4" w:semiHidden="0" w:uiPriority="66" w:unhideWhenUsed="0"/>
-    <w:lsdException w:name="Medium Grid 1 Accent 4" w:semiHidden="0" w:uiPriority="67" w:unhideWhenUsed="0"/>
-    <w:lsdException w:name="Medium Grid 2 Accent 4" w:semiHidden="0" w:uiPriority="68" w:unhideWhenUsed="0"/>
-    <w:lsdException w:name="Medium Grid 3 Accent 4" w:semiHidden="0" w:uiPriority="69" w:unhideWhenUsed="0"/>
-    <w:lsdException w:name="Dark List Accent 4" w:semiHidden="0" w:uiPriority="70" w:unhideWhenUsed="0"/>
-    <w:lsdException w:name="Colorful Shading Accent 4" w:semiHidden="0" w:uiPriority="71" w:unhideWhenUsed="0"/>
-    <w:lsdException w:name="Colorful List Accent 4" w:semiHidden="0" w:uiPriority="72" w:unhideWhenUsed="0"/>
-    <w:lsdException w:name="Colorful Grid Accent 4" w:semiHidden="0" w:uiPriority="73" w:unhideWhenUsed="0"/>
-    <w:lsdException w:name="Light Shading Accent 5" w:semiHidden="0" w:uiPriority="60" w:unhideWhenUsed="0"/>
-    <w:lsdException w:name="Light List Accent 5" w:semiHidden="0" w:uiPriority="61" w:unhideWhenUsed="0"/>
-    <w:lsdException w:name="Light Grid Accent 5" w:semiHidden="0" w:uiPriority="62" w:unhideWhenUsed="0"/>
-    <w:lsdException w:name="Medium Shading 1 Accent 5" w:semiHidden="0" w:uiPriority="63" w:unhideWhenUsed="0"/>
-    <w:lsdException w:name="Medium Shading 2 Accent 5" w:semiHidden="0" w:uiPriority="64" w:unhideWhenUsed="0"/>
-    <w:lsdException w:name="Medium List 1 Accent 5" w:semiHidden="0" w:uiPriority="65" w:unhideWhenUsed="0"/>
-    <w:lsdException w:name="Medium List 2 Accent 5" w:semiHidden="0" w:uiPriority="66" w:unhideWhenUsed="0"/>
-    <w:lsdException w:name="Medium Grid 1 Accent 5" w:semiHidden="0" w:uiPriority="67" w:unhideWhenUsed="0"/>
-    <w:lsdException w:name="Medium Grid 2 Accent 5" w:semiHidden="0" w:uiPriority="68" w:unhideWhenUsed="0"/>
-    <w:lsdException w:name="Medium Grid 3 Accent 5" w:semiHidden="0" w:uiPriority="69" w:unhideWhenUsed="0"/>
-    <w:lsdException w:name="Dark List Accent 5" w:semiHidden="0" w:uiPriority="70" w:unhideWhenUsed="0"/>
-    <w:lsdException w:name="Colorful Shading Accent 5" w:semiHidden="0" w:uiPriority="71" w:unhideWhenUsed="0"/>
-    <w:lsdException w:name="Colorful List Accent 5" w:semiHidden="0" w:uiPriority="72" w:unhideWhenUsed="0"/>
-    <w:lsdException w:name="Colorful Grid Accent 5" w:semiHidden="0" w:uiPriority="73" w:unhideWhenUsed="0"/>
-    <w:lsdException w:name="Light Shading Accent 6" w:semiHidden="0" w:uiPriority="60" w:unhideWhenUsed="0"/>
-    <w:lsdException w:name="Light List Accent 6" w:semiHidden="0" w:uiPriority="61" w:unhideWhenUsed="0"/>
-    <w:lsdException w:name="Light Grid Accent 6" w:semiHidden="0" w:uiPriority="62" w:unhideWhenUsed="0"/>
-    <w:lsdException w:name="Medium Shading 1 Accent 6" w:semiHidden="0" w:uiPriority="63" w:unhideWhenUsed="0"/>
-    <w:lsdException w:name="Medium Shading 2 Accent 6" w:semiHidden="0" w:uiPriority="64" w:unhideWhenUsed="0"/>
-    <w:lsdException w:name="Medium List 1 Accent 6" w:semiHidden="0" w:uiPriority="65" w:unhideWhenUsed="0"/>
-    <w:lsdException w:name="Medium List 2 Accent 6" w:semiHidden="0" w:uiPriority="66" w:unhideWhenUsed="0"/>
-    <w:lsdException w:name="Medium Grid 1 Accent 6" w:semiHidden="0" w:uiPriority="67" w:unhideWhenUsed="0"/>
-    <w:lsdException w:name="Medium Grid 2 Accent 6" w:semiHidden="0" w:uiPriority="68" w:unhideWhenUsed="0"/>
-    <w:lsdException w:name="Medium Grid 3 Accent 6" w:semiHidden="0" w:uiPriority="69" w:unhideWhenUsed="0"/>
-    <w:lsdException w:name="Dark List Accent 6" w:semiHidden="0" w:uiPriority="70" w:unhideWhenUsed="0"/>
-    <w:lsdException w:name="Colorful Shading Accent 6" w:semiHidden="0" w:uiPriority="71" w:unhideWhenUsed="0"/>
-    <w:lsdException w:name="Colorful List Accent 6" w:semiHidden="0" w:uiPriority="72" w:unhideWhenUsed="0"/>
-    <w:lsdException w:name="Colorful Grid Accent 6" w:semiHidden="0" w:uiPriority="73" w:unhideWhenUsed="0"/>
-    <w:lsdException w:name="Subtle Emphasis" w:semiHidden="0" w:uiPriority="19" w:unhideWhenUsed="0" w:qFormat="1"/>
-    <w:lsdException w:name="Intense Emphasis" w:semiHidden="0" w:uiPriority="21" w:unhideWhenUsed="0" w:qFormat="1"/>
-    <w:lsdException w:name="Subtle Reference" w:semiHidden="0" w:uiPriority="31" w:unhideWhenUsed="0" w:qFormat="1"/>
-    <w:lsdException w:name="Intense Reference" w:semiHidden="0" w:uiPriority="32" w:unhideWhenUsed="0" w:qFormat="1"/>
-    <w:lsdException w:name="Book Title" w:semiHidden="0" w:uiPriority="33" w:unhideWhenUsed="0" w:qFormat="1"/>
-    <w:lsdException w:name="Bibliography" w:uiPriority="37"/>
-    <w:lsdException w:name="TOC Heading" w:uiPriority="39" w:qFormat="1"/>
+  <w:latentStyles w:defLockedState="0" w:defUIPriority="0" w:defSemiHidden="0" w:defUnhideWhenUsed="0" w:defQFormat="0" w:count="375">
+    <w:lsdException w:name="heading 1" w:qFormat="1"/>
+    <w:lsdException w:name="heading 2" w:qFormat="1"/>
+    <w:lsdException w:name="heading 3" w:qFormat="1"/>
+    <w:lsdException w:name="heading 4" w:semiHidden="1" w:unhideWhenUsed="1" w:qFormat="1"/>
+    <w:lsdException w:name="heading 5" w:semiHidden="1" w:unhideWhenUsed="1" w:qFormat="1"/>
+    <w:lsdException w:name="heading 6" w:semiHidden="1" w:unhideWhenUsed="1"/>
+    <w:lsdException w:name="heading 7" w:semiHidden="1" w:unhideWhenUsed="1" w:qFormat="1"/>
+    <w:lsdException w:name="heading 8" w:semiHidden="1" w:unhideWhenUsed="1" w:qFormat="1"/>
+    <w:lsdException w:name="heading 9" w:semiHidden="1" w:unhideWhenUsed="1" w:qFormat="1"/>
+    <w:lsdException w:name="index 1" w:semiHidden="1" w:unhideWhenUsed="1"/>
+    <w:lsdException w:name="index 2" w:semiHidden="1" w:unhideWhenUsed="1"/>
+    <w:lsdException w:name="index 3" w:semiHidden="1" w:unhideWhenUsed="1"/>
+    <w:lsdException w:name="index 4" w:semiHidden="1" w:unhideWhenUsed="1"/>
+    <w:lsdException w:name="index 5" w:semiHidden="1" w:unhideWhenUsed="1"/>
+    <w:lsdException w:name="index 6" w:semiHidden="1" w:unhideWhenUsed="1"/>
+    <w:lsdException w:name="index 7" w:semiHidden="1" w:unhideWhenUsed="1"/>
+    <w:lsdException w:name="index 8" w:semiHidden="1" w:unhideWhenUsed="1"/>
+    <w:lsdException w:name="index 9" w:semiHidden="1" w:unhideWhenUsed="1"/>
+    <w:lsdException w:name="toc 1" w:semiHidden="1" w:uiPriority="39" w:unhideWhenUsed="1"/>
+    <w:lsdException w:name="toc 2" w:semiHidden="1" w:uiPriority="39" w:unhideWhenUsed="1"/>
+    <w:lsdException w:name="toc 3" w:semiHidden="1" w:uiPriority="39" w:unhideWhenUsed="1"/>
+    <w:lsdException w:name="toc 4" w:semiHidden="1" w:uiPriority="39" w:unhideWhenUsed="1"/>
+    <w:lsdException w:name="toc 5" w:semiHidden="1" w:uiPriority="39" w:unhideWhenUsed="1"/>
+    <w:lsdException w:name="toc 6" w:semiHidden="1" w:uiPriority="39" w:unhideWhenUsed="1"/>
+    <w:lsdException w:name="toc 7" w:semiHidden="1" w:uiPriority="39" w:unhideWhenUsed="1"/>
+    <w:lsdException w:name="toc 8" w:semiHidden="1" w:uiPriority="39" w:unhideWhenUsed="1"/>
+    <w:lsdException w:name="toc 9" w:semiHidden="1" w:uiPriority="39" w:unhideWhenUsed="1"/>
+    <w:lsdException w:name="Normal Indent" w:semiHidden="1" w:unhideWhenUsed="1"/>
+    <w:lsdException w:name="footnote text" w:semiHidden="1" w:unhideWhenUsed="1"/>
+    <w:lsdException w:name="annotation text" w:semiHidden="1" w:unhideWhenUsed="1"/>
+    <w:lsdException w:name="header" w:semiHidden="1" w:uiPriority="99" w:unhideWhenUsed="1"/>
+    <w:lsdException w:name="footer" w:semiHidden="1" w:uiPriority="99" w:unhideWhenUsed="1"/>
+    <w:lsdException w:name="index heading" w:semiHidden="1" w:unhideWhenUsed="1"/>
+    <w:lsdException w:name="caption" w:semiHidden="1" w:uiPriority="35" w:unhideWhenUsed="1" w:qFormat="1"/>
+    <w:lsdException w:name="table of figures" w:semiHidden="1" w:uiPriority="99" w:unhideWhenUsed="1"/>
+    <w:lsdException w:name="envelope address" w:semiHidden="1" w:unhideWhenUsed="1"/>
+    <w:lsdException w:name="envelope return" w:semiHidden="1" w:unhideWhenUsed="1"/>
+    <w:lsdException w:name="footnote reference" w:semiHidden="1" w:unhideWhenUsed="1"/>
+    <w:lsdException w:name="annotation reference" w:semiHidden="1" w:unhideWhenUsed="1"/>
+    <w:lsdException w:name="line number" w:semiHidden="1" w:unhideWhenUsed="1"/>
+    <w:lsdException w:name="page number" w:semiHidden="1" w:uiPriority="99" w:unhideWhenUsed="1"/>
+    <w:lsdException w:name="endnote reference" w:semiHidden="1" w:unhideWhenUsed="1"/>
+    <w:lsdException w:name="endnote text" w:semiHidden="1" w:unhideWhenUsed="1"/>
+    <w:lsdException w:name="table of authorities" w:semiHidden="1" w:unhideWhenUsed="1"/>
+    <w:lsdException w:name="macro" w:semiHidden="1" w:unhideWhenUsed="1"/>
+    <w:lsdException w:name="List" w:semiHidden="1" w:unhideWhenUsed="1"/>
+    <w:lsdException w:name="List Bullet" w:semiHidden="1" w:unhideWhenUsed="1"/>
+    <w:lsdException w:name="List 3" w:semiHidden="1" w:unhideWhenUsed="1"/>
+    <w:lsdException w:name="List 4" w:semiHidden="1" w:unhideWhenUsed="1"/>
+    <w:lsdException w:name="List 5" w:semiHidden="1" w:unhideWhenUsed="1"/>
+    <w:lsdException w:name="List Bullet 2" w:semiHidden="1" w:unhideWhenUsed="1"/>
+    <w:lsdException w:name="List Bullet 3" w:semiHidden="1" w:unhideWhenUsed="1"/>
+    <w:lsdException w:name="List Bullet 4" w:semiHidden="1" w:unhideWhenUsed="1"/>
+    <w:lsdException w:name="List Bullet 5" w:semiHidden="1" w:unhideWhenUsed="1"/>
+    <w:lsdException w:name="List Number 2" w:semiHidden="1" w:unhideWhenUsed="1"/>
+    <w:lsdException w:name="List Number 3" w:semiHidden="1" w:unhideWhenUsed="1"/>
+    <w:lsdException w:name="List Number 4" w:semiHidden="1" w:unhideWhenUsed="1"/>
+    <w:lsdException w:name="List Number 5" w:semiHidden="1" w:unhideWhenUsed="1"/>
+    <w:lsdException w:name="Title" w:qFormat="1"/>
+    <w:lsdException w:name="Closing" w:semiHidden="1" w:unhideWhenUsed="1"/>
+    <w:lsdException w:name="Signature" w:semiHidden="1" w:unhideWhenUsed="1"/>
+    <w:lsdException w:name="Default Paragraph Font" w:semiHidden="1" w:unhideWhenUsed="1"/>
+    <w:lsdException w:name="Body Text" w:semiHidden="1" w:unhideWhenUsed="1"/>
+    <w:lsdException w:name="Body Text Indent" w:semiHidden="1" w:unhideWhenUsed="1"/>
+    <w:lsdException w:name="List Continue" w:semiHidden="1" w:unhideWhenUsed="1"/>
+    <w:lsdException w:name="List Continue 2" w:semiHidden="1" w:unhideWhenUsed="1"/>
+    <w:lsdException w:name="List Continue 3" w:semiHidden="1" w:unhideWhenUsed="1"/>
+    <w:lsdException w:name="Salutation" w:semiHidden="1" w:unhideWhenUsed="1"/>
+    <w:lsdException w:name="Date" w:semiHidden="1" w:unhideWhenUsed="1"/>
+    <w:lsdException w:name="Body Text First Indent" w:semiHidden="1" w:unhideWhenUsed="1"/>
+    <w:lsdException w:name="Body Text First Indent 2" w:semiHidden="1" w:unhideWhenUsed="1"/>
+    <w:lsdException w:name="Note Heading" w:semiHidden="1" w:unhideWhenUsed="1"/>
+    <w:lsdException w:name="Body Text 2" w:semiHidden="1" w:unhideWhenUsed="1"/>
+    <w:lsdException w:name="Body Text 3" w:semiHidden="1" w:unhideWhenUsed="1"/>
+    <w:lsdException w:name="Body Text Indent 2" w:semiHidden="1" w:unhideWhenUsed="1"/>
+    <w:lsdException w:name="Body Text Indent 3" w:semiHidden="1" w:unhideWhenUsed="1"/>
+    <w:lsdException w:name="Block Text" w:semiHidden="1" w:unhideWhenUsed="1"/>
+    <w:lsdException w:name="Hyperlink" w:semiHidden="1" w:uiPriority="99" w:unhideWhenUsed="1"/>
+    <w:lsdException w:name="FollowedHyperlink" w:semiHidden="1" w:unhideWhenUsed="1"/>
+    <w:lsdException w:name="Document Map" w:semiHidden="1" w:unhideWhenUsed="1"/>
+    <w:lsdException w:name="Plain Text" w:semiHidden="1" w:unhideWhenUsed="1"/>
+    <w:lsdException w:name="E-mail Signature" w:semiHidden="1" w:unhideWhenUsed="1"/>
+    <w:lsdException w:name="HTML Top of Form" w:semiHidden="1" w:unhideWhenUsed="1"/>
+    <w:lsdException w:name="HTML Bottom of Form" w:semiHidden="1" w:unhideWhenUsed="1"/>
+    <w:lsdException w:name="Normal (Web)" w:semiHidden="1" w:uiPriority="99" w:unhideWhenUsed="1"/>
+    <w:lsdException w:name="HTML Acronym" w:semiHidden="1" w:unhideWhenUsed="1"/>
+    <w:lsdException w:name="HTML Address" w:semiHidden="1" w:unhideWhenUsed="1"/>
+    <w:lsdException w:name="HTML Cite" w:semiHidden="1" w:unhideWhenUsed="1"/>
+    <w:lsdException w:name="HTML Code" w:semiHidden="1" w:unhideWhenUsed="1"/>
+    <w:lsdException w:name="HTML Definition" w:semiHidden="1" w:unhideWhenUsed="1"/>
+    <w:lsdException w:name="HTML Keyboard" w:semiHidden="1" w:unhideWhenUsed="1"/>
+    <w:lsdException w:name="HTML Preformatted" w:semiHidden="1" w:unhideWhenUsed="1"/>
+    <w:lsdException w:name="HTML Sample" w:semiHidden="1" w:unhideWhenUsed="1"/>
+    <w:lsdException w:name="HTML Typewriter" w:semiHidden="1" w:unhideWhenUsed="1"/>
+    <w:lsdException w:name="HTML Variable" w:semiHidden="1" w:unhideWhenUsed="1"/>
+    <w:lsdException w:name="Normal Table" w:semiHidden="1" w:unhideWhenUsed="1"/>
+    <w:lsdException w:name="annotation subject" w:semiHidden="1" w:unhideWhenUsed="1"/>
+    <w:lsdException w:name="No List" w:semiHidden="1" w:uiPriority="99" w:unhideWhenUsed="1"/>
+    <w:lsdException w:name="Outline List 1" w:semiHidden="1" w:unhideWhenUsed="1"/>
+    <w:lsdException w:name="Outline List 2" w:semiHidden="1" w:unhideWhenUsed="1"/>
+    <w:lsdException w:name="Outline List 3" w:semiHidden="1" w:unhideWhenUsed="1"/>
+    <w:lsdException w:name="Table Simple 1" w:semiHidden="1" w:unhideWhenUsed="1"/>
+    <w:lsdException w:name="Table Simple 2" w:semiHidden="1" w:unhideWhenUsed="1"/>
+    <w:lsdException w:name="Table Simple 3" w:semiHidden="1" w:unhideWhenUsed="1"/>
+    <w:lsdException w:name="Table Classic 1" w:semiHidden="1" w:unhideWhenUsed="1"/>
+    <w:lsdException w:name="Table Classic 2" w:semiHidden="1" w:unhideWhenUsed="1"/>
+    <w:lsdException w:name="Table Classic 3" w:semiHidden="1" w:unhideWhenUsed="1"/>
+    <w:lsdException w:name="Table Classic 4" w:semiHidden="1" w:unhideWhenUsed="1"/>
+    <w:lsdException w:name="Table Colorful 1" w:semiHidden="1" w:unhideWhenUsed="1"/>
+    <w:lsdException w:name="Table Colorful 2" w:semiHidden="1" w:unhideWhenUsed="1"/>
+    <w:lsdException w:name="Table Colorful 3" w:semiHidden="1" w:unhideWhenUsed="1"/>
+    <w:lsdException w:name="Table Columns 1" w:semiHidden="1" w:unhideWhenUsed="1"/>
+    <w:lsdException w:name="Table Columns 2" w:semiHidden="1" w:unhideWhenUsed="1"/>
+    <w:lsdException w:name="Table Columns 3" w:semiHidden="1" w:unhideWhenUsed="1"/>
+    <w:lsdException w:name="Table Columns 4" w:semiHidden="1" w:unhideWhenUsed="1"/>
+    <w:lsdException w:name="Table Columns 5" w:semiHidden="1" w:unhideWhenUsed="1"/>
+    <w:lsdException w:name="Table Grid 1" w:semiHidden="1" w:unhideWhenUsed="1"/>
+    <w:lsdException w:name="Table Grid 2" w:semiHidden="1" w:unhideWhenUsed="1"/>
+    <w:lsdException w:name="Table Grid 3" w:semiHidden="1" w:unhideWhenUsed="1"/>
+    <w:lsdException w:name="Table Grid 4" w:semiHidden="1" w:unhideWhenUsed="1"/>
+    <w:lsdException w:name="Table Grid 5" w:semiHidden="1" w:unhideWhenUsed="1"/>
+    <w:lsdException w:name="Table Grid 6" w:semiHidden="1" w:unhideWhenUsed="1"/>
+    <w:lsdException w:name="Table Grid 7" w:semiHidden="1" w:unhideWhenUsed="1"/>
+    <w:lsdException w:name="Table Grid 8" w:semiHidden="1" w:unhideWhenUsed="1"/>
+    <w:lsdException w:name="Table List 1" w:semiHidden="1" w:unhideWhenUsed="1"/>
+    <w:lsdException w:name="Table List 2" w:semiHidden="1" w:unhideWhenUsed="1"/>
+    <w:lsdException w:name="Table List 3" w:semiHidden="1" w:unhideWhenUsed="1"/>
+    <w:lsdException w:name="Table List 4" w:semiHidden="1" w:unhideWhenUsed="1"/>
+    <w:lsdException w:name="Table List 5" w:semiHidden="1" w:unhideWhenUsed="1"/>
+    <w:lsdException w:name="Table List 6" w:semiHidden="1" w:unhideWhenUsed="1"/>
+    <w:lsdException w:name="Table List 7" w:semiHidden="1" w:unhideWhenUsed="1"/>
+    <w:lsdException w:name="Table List 8" w:semiHidden="1" w:unhideWhenUsed="1"/>
+    <w:lsdException w:name="Table 3D effects 1" w:semiHidden="1" w:unhideWhenUsed="1"/>
+    <w:lsdException w:name="Table 3D effects 2" w:semiHidden="1" w:unhideWhenUsed="1"/>
+    <w:lsdException w:name="Table 3D effects 3" w:semiHidden="1" w:unhideWhenUsed="1"/>
+    <w:lsdException w:name="Table Contemporary" w:semiHidden="1" w:unhideWhenUsed="1"/>
+    <w:lsdException w:name="Table Elegant" w:semiHidden="1" w:unhideWhenUsed="1"/>
+    <w:lsdException w:name="Table Professional" w:semiHidden="1" w:unhideWhenUsed="1"/>
+    <w:lsdException w:name="Table Subtle 1" w:semiHidden="1" w:unhideWhenUsed="1"/>
+    <w:lsdException w:name="Table Subtle 2" w:semiHidden="1" w:unhideWhenUsed="1"/>
+    <w:lsdException w:name="Table Web 1" w:semiHidden="1" w:unhideWhenUsed="1"/>
+    <w:lsdException w:name="Table Web 2" w:semiHidden="1" w:unhideWhenUsed="1"/>
+    <w:lsdException w:name="Table Web 3" w:semiHidden="1" w:unhideWhenUsed="1"/>
+    <w:lsdException w:name="Balloon Text" w:semiHidden="1" w:unhideWhenUsed="1"/>
+    <w:lsdException w:name="Table Theme" w:semiHidden="1" w:unhideWhenUsed="1"/>
+    <w:lsdException w:name="Placeholder Text" w:semiHidden="1" w:uiPriority="99"/>
+    <w:lsdException w:name="No Spacing" w:uiPriority="1" w:qFormat="1"/>
+    <w:lsdException w:name="Light Shading" w:uiPriority="60"/>
+    <w:lsdException w:name="Light List" w:uiPriority="61"/>
+    <w:lsdException w:name="Light Grid" w:uiPriority="62"/>
+    <w:lsdException w:name="Medium Shading 1" w:uiPriority="63"/>
+    <w:lsdException w:name="Medium Shading 2" w:uiPriority="64"/>
+    <w:lsdException w:name="Medium List 1" w:uiPriority="65"/>
+    <w:lsdException w:name="Medium List 2" w:uiPriority="66"/>
+    <w:lsdException w:name="Medium Grid 1" w:uiPriority="67"/>
+    <w:lsdException w:name="Medium Grid 2" w:uiPriority="68"/>
+    <w:lsdException w:name="Medium Grid 3" w:uiPriority="69"/>
+    <w:lsdException w:name="Dark List" w:uiPriority="70"/>
+    <w:lsdException w:name="Colorful Shading" w:uiPriority="71"/>
+    <w:lsdException w:name="Colorful List" w:uiPriority="72"/>
+    <w:lsdException w:name="Colorful Grid" w:uiPriority="73"/>
+    <w:lsdException w:name="Light Shading Accent 1" w:uiPriority="60"/>
+    <w:lsdException w:name="Light List Accent 1" w:uiPriority="61"/>
+    <w:lsdException w:name="Light Grid Accent 1" w:uiPriority="62"/>
+    <w:lsdException w:name="Medium Shading 1 Accent 1" w:uiPriority="63"/>
+    <w:lsdException w:name="Medium Shading 2 Accent 1" w:uiPriority="64"/>
+    <w:lsdException w:name="Medium List 1 Accent 1" w:uiPriority="65"/>
+    <w:lsdException w:name="Revision" w:semiHidden="1" w:uiPriority="99"/>
+    <w:lsdException w:name="List Paragraph" w:uiPriority="99" w:qFormat="1"/>
+    <w:lsdException w:name="Quote" w:uiPriority="29" w:qFormat="1"/>
+    <w:lsdException w:name="Intense Quote" w:uiPriority="30" w:qFormat="1"/>
+    <w:lsdException w:name="Medium List 2 Accent 1" w:uiPriority="66"/>
+    <w:lsdException w:name="Medium Grid 1 Accent 1" w:uiPriority="67"/>
+    <w:lsdException w:name="Medium Grid 2 Accent 1" w:uiPriority="68"/>
+    <w:lsdException w:name="Medium Grid 3 Accent 1" w:uiPriority="69"/>
+    <w:lsdException w:name="Dark List Accent 1" w:uiPriority="70"/>
+    <w:lsdException w:name="Colorful Shading Accent 1" w:uiPriority="71"/>
+    <w:lsdException w:name="Colorful List Accent 1" w:uiPriority="72"/>
+    <w:lsdException w:name="Colorful Grid Accent 1" w:uiPriority="73"/>
+    <w:lsdException w:name="Light Shading Accent 2" w:uiPriority="60"/>
+    <w:lsdException w:name="Light List Accent 2" w:uiPriority="61"/>
+    <w:lsdException w:name="Light Grid Accent 2" w:uiPriority="62"/>
+    <w:lsdException w:name="Medium Shading 1 Accent 2" w:uiPriority="63"/>
+    <w:lsdException w:name="Medium Shading 2 Accent 2" w:uiPriority="64"/>
+    <w:lsdException w:name="Medium List 1 Accent 2" w:uiPriority="65"/>
+    <w:lsdException w:name="Medium List 2 Accent 2" w:uiPriority="66"/>
+    <w:lsdException w:name="Medium Grid 1 Accent 2" w:uiPriority="67"/>
+    <w:lsdException w:name="Medium Grid 2 Accent 2" w:uiPriority="68"/>
+    <w:lsdException w:name="Medium Grid 3 Accent 2" w:uiPriority="69"/>
+    <w:lsdException w:name="Dark List Accent 2" w:uiPriority="70"/>
+    <w:lsdException w:name="Colorful Shading Accent 2" w:uiPriority="71"/>
+    <w:lsdException w:name="Colorful List Accent 2" w:uiPriority="72"/>
+    <w:lsdException w:name="Colorful Grid Accent 2" w:uiPriority="73"/>
+    <w:lsdException w:name="Light Shading Accent 3" w:uiPriority="60"/>
+    <w:lsdException w:name="Light List Accent 3" w:uiPriority="61"/>
+    <w:lsdException w:name="Light Grid Accent 3" w:uiPriority="62"/>
+    <w:lsdException w:name="Medium Shading 1 Accent 3" w:uiPriority="63"/>
+    <w:lsdException w:name="Medium Shading 2 Accent 3" w:uiPriority="64"/>
+    <w:lsdException w:name="Medium List 1 Accent 3" w:uiPriority="65"/>
+    <w:lsdException w:name="Medium List 2 Accent 3" w:uiPriority="66"/>
+    <w:lsdException w:name="Medium Grid 1 Accent 3" w:uiPriority="67"/>
+    <w:lsdException w:name="Medium Grid 2 Accent 3" w:uiPriority="68"/>
+    <w:lsdException w:name="Medium Grid 3 Accent 3" w:uiPriority="69"/>
+    <w:lsdException w:name="Dark List Accent 3" w:uiPriority="70"/>
+    <w:lsdException w:name="Colorful Shading Accent 3" w:uiPriority="71"/>
+    <w:lsdException w:name="Colorful List Accent 3" w:uiPriority="72"/>
+    <w:lsdException w:name="Colorful Grid Accent 3" w:uiPriority="73"/>
+    <w:lsdException w:name="Light Shading Accent 4" w:uiPriority="60"/>
+    <w:lsdException w:name="Light List Accent 4" w:uiPriority="61"/>
+    <w:lsdException w:name="Light Grid Accent 4" w:uiPriority="62"/>
+    <w:lsdException w:name="Medium Shading 1 Accent 4" w:uiPriority="63"/>
+    <w:lsdException w:name="Medium Shading 2 Accent 4" w:uiPriority="64"/>
+    <w:lsdException w:name="Medium List 1 Accent 4" w:uiPriority="65"/>
+    <w:lsdException w:name="Medium List 2 Accent 4" w:uiPriority="66"/>
+    <w:lsdException w:name="Medium Grid 1 Accent 4" w:uiPriority="67"/>
+    <w:lsdException w:name="Medium Grid 2 Accent 4" w:uiPriority="68"/>
+    <w:lsdException w:name="Medium Grid 3 Accent 4" w:uiPriority="69"/>
+    <w:lsdException w:name="Dark List Accent 4" w:uiPriority="70"/>
+    <w:lsdException w:name="Colorful Shading Accent 4" w:uiPriority="71"/>
+    <w:lsdException w:name="Colorful List Accent 4" w:uiPriority="72"/>
+    <w:lsdException w:name="Colorful Grid Accent 4" w:uiPriority="73"/>
+    <w:lsdException w:name="Light Shading Accent 5" w:uiPriority="60"/>
+    <w:lsdException w:name="Light List Accent 5" w:uiPriority="61"/>
+    <w:lsdException w:name="Light Grid Accent 5" w:uiPriority="62"/>
+    <w:lsdException w:name="Medium Shading 1 Accent 5" w:uiPriority="63"/>
+    <w:lsdException w:name="Medium Shading 2 Accent 5" w:uiPriority="64"/>
+    <w:lsdException w:name="Medium List 1 Accent 5" w:uiPriority="65"/>
+    <w:lsdException w:name="Medium List 2 Accent 5" w:uiPriority="66"/>
+    <w:lsdException w:name="Medium Grid 1 Accent 5" w:uiPriority="67"/>
+    <w:lsdException w:name="Medium Grid 2 Accent 5" w:uiPriority="68"/>
+    <w:lsdException w:name="Medium Grid 3 Accent 5" w:uiPriority="69"/>
+    <w:lsdException w:name="Dark List Accent 5" w:uiPriority="70"/>
+    <w:lsdException w:name="Colorful Shading Accent 5" w:uiPriority="71"/>
+    <w:lsdException w:name="Colorful List Accent 5" w:uiPriority="72"/>
+    <w:lsdException w:name="Colorful Grid Accent 5" w:uiPriority="73"/>
+    <w:lsdException w:name="Light Shading Accent 6" w:uiPriority="60"/>
+    <w:lsdException w:name="Light List Accent 6" w:uiPriority="61"/>
+    <w:lsdException w:name="Light Grid Accent 6" w:uiPriority="62"/>
+    <w:lsdException w:name="Medium Shading 1 Accent 6" w:uiPriority="63"/>
+    <w:lsdException w:name="Medium Shading 2 Accent 6" w:uiPriority="64"/>
+    <w:lsdException w:name="Medium List 1 Accent 6" w:uiPriority="65"/>
+    <w:lsdException w:name="Medium List 2 Accent 6" w:uiPriority="66"/>
+    <w:lsdException w:name="Medium Grid 1 Accent 6" w:uiPriority="67"/>
+    <w:lsdException w:name="Medium Grid 2 Accent 6" w:uiPriority="68"/>
+    <w:lsdException w:name="Medium Grid 3 Accent 6" w:uiPriority="69"/>
+    <w:lsdException w:name="Dark List Accent 6" w:uiPriority="70"/>
+    <w:lsdException w:name="Colorful Shading Accent 6" w:uiPriority="71"/>
+    <w:lsdException w:name="Colorful List Accent 6" w:uiPriority="72"/>
+    <w:lsdException w:name="Colorful Grid Accent 6" w:uiPriority="73"/>
+    <w:lsdException w:name="Subtle Emphasis" w:uiPriority="19" w:qFormat="1"/>
+    <w:lsdException w:name="Intense Emphasis" w:uiPriority="21" w:qFormat="1"/>
+    <w:lsdException w:name="Subtle Reference" w:uiPriority="31" w:qFormat="1"/>
+    <w:lsdException w:name="Intense Reference" w:uiPriority="32" w:qFormat="1"/>
+    <w:lsdException w:name="Book Title" w:uiPriority="33" w:qFormat="1"/>
+    <w:lsdException w:name="Bibliography" w:semiHidden="1" w:uiPriority="37" w:unhideWhenUsed="1"/>
+    <w:lsdException w:name="TOC Heading" w:semiHidden="1" w:uiPriority="39" w:unhideWhenUsed="1" w:qFormat="1"/>
+    <w:lsdException w:name="Plain Table 1" w:uiPriority="41"/>
+    <w:lsdException w:name="Plain Table 2" w:uiPriority="42"/>
+    <w:lsdException w:name="Plain Table 3" w:uiPriority="43"/>
+    <w:lsdException w:name="Plain Table 4" w:uiPriority="44"/>
+    <w:lsdException w:name="Plain Table 5" w:uiPriority="45"/>
+    <w:lsdException w:name="Grid Table Light" w:uiPriority="40"/>
+    <w:lsdException w:name="Grid Table 1 Light" w:uiPriority="46"/>
+    <w:lsdException w:name="Grid Table 2" w:uiPriority="47"/>
+    <w:lsdException w:name="Grid Table 3" w:uiPriority="48"/>
+    <w:lsdException w:name="Grid Table 4" w:uiPriority="49"/>
+    <w:lsdException w:name="Grid Table 5 Dark" w:uiPriority="50"/>
+    <w:lsdException w:name="Grid Table 6 Colorful" w:uiPriority="51"/>
+    <w:lsdException w:name="Grid Table 7 Colorful" w:uiPriority="52"/>
+    <w:lsdException w:name="Grid Table 1 Light Accent 1" w:uiPriority="46"/>
+    <w:lsdException w:name="Grid Table 2 Accent 1" w:uiPriority="47"/>
+    <w:lsdException w:name="Grid Table 3 Accent 1" w:uiPriority="48"/>
+    <w:lsdException w:name="Grid Table 4 Accent 1" w:uiPriority="49"/>
+    <w:lsdException w:name="Grid Table 5 Dark Accent 1" w:uiPriority="50"/>
+    <w:lsdException w:name="Grid Table 6 Colorful Accent 1" w:uiPriority="51"/>
+    <w:lsdException w:name="Grid Table 7 Colorful Accent 1" w:uiPriority="52"/>
+    <w:lsdException w:name="Grid Table 1 Light Accent 2" w:uiPriority="46"/>
+    <w:lsdException w:name="Grid Table 2 Accent 2" w:uiPriority="47"/>
+    <w:lsdException w:name="Grid Table 3 Accent 2" w:uiPriority="48"/>
+    <w:lsdException w:name="Grid Table 4 Accent 2" w:uiPriority="49"/>
+    <w:lsdException w:name="Grid Table 5 Dark Accent 2" w:uiPriority="50"/>
+    <w:lsdException w:name="Grid Table 6 Colorful Accent 2" w:uiPriority="51"/>
+    <w:lsdException w:name="Grid Table 7 Colorful Accent 2" w:uiPriority="52"/>
+    <w:lsdException w:name="Grid Table 1 Light Accent 3" w:uiPriority="46"/>
+    <w:lsdException w:name="Grid Table 2 Accent 3" w:uiPriority="47"/>
+    <w:lsdException w:name="Grid Table 3 Accent 3" w:uiPriority="48"/>
+    <w:lsdException w:name="Grid Table 4 Accent 3" w:uiPriority="49"/>
+    <w:lsdException w:name="Grid Table 5 Dark Accent 3" w:uiPriority="50"/>
+    <w:lsdException w:name="Grid Table 6 Colorful Accent 3" w:uiPriority="51"/>
+    <w:lsdException w:name="Grid Table 7 Colorful Accent 3" w:uiPriority="52"/>
+    <w:lsdException w:name="Grid Table 1 Light Accent 4" w:uiPriority="46"/>
+    <w:lsdException w:name="Grid Table 2 Accent 4" w:uiPriority="47"/>
+    <w:lsdException w:name="Grid Table 3 Accent 4" w:uiPriority="48"/>
+    <w:lsdException w:name="Grid Table 4 Accent 4" w:uiPriority="49"/>
+    <w:lsdException w:name="Grid Table 5 Dark Accent 4" w:uiPriority="50"/>
+    <w:lsdException w:name="Grid Table 6 Colorful Accent 4" w:uiPriority="51"/>
+    <w:lsdException w:name="Grid Table 7 Colorful Accent 4" w:uiPriority="52"/>
+    <w:lsdException w:name="Grid Table 1 Light Accent 5" w:uiPriority="46"/>
+    <w:lsdException w:name="Grid Table 2 Accent 5" w:uiPriority="47"/>
+    <w:lsdException w:name="Grid Table 3 Accent 5" w:uiPriority="48"/>
+    <w:lsdException w:name="Grid Table 4 Accent 5" w:uiPriority="49"/>
+    <w:lsdException w:name="Grid Table 5 Dark Accent 5" w:uiPriority="50"/>
+    <w:lsdException w:name="Grid Table 6 Colorful Accent 5" w:uiPriority="51"/>
+    <w:lsdException w:name="Grid Table 7 Colorful Accent 5" w:uiPriority="52"/>
+    <w:lsdException w:name="Grid Table 1 Light Accent 6" w:uiPriority="46"/>
+    <w:lsdException w:name="Grid Table 2 Accent 6" w:uiPriority="47"/>
+    <w:lsdException w:name="Grid Table 3 Accent 6" w:uiPriority="48"/>
+    <w:lsdException w:name="Grid Table 4 Accent 6" w:uiPriority="49"/>
+    <w:lsdException w:name="Grid Table 5 Dark Accent 6" w:uiPriority="50"/>
+    <w:lsdException w:name="Grid Table 6 Colorful Accent 6" w:uiPriority="51"/>
+    <w:lsdException w:name="Grid Table 7 Colorful Accent 6" w:uiPriority="52"/>
+    <w:lsdException w:name="List Table 1 Light" w:uiPriority="46"/>
+    <w:lsdException w:name="List Table 2" w:uiPriority="47"/>
+    <w:lsdException w:name="List Table 3" w:uiPriority="48"/>
+    <w:lsdException w:name="List Table 4" w:uiPriority="49"/>
+    <w:lsdException w:name="List Table 5 Dark" w:uiPriority="50"/>
+    <w:lsdException w:name="List Table 6 Colorful" w:uiPriority="51"/>
+    <w:lsdException w:name="List Table 7 Colorful" w:uiPriority="52"/>
+    <w:lsdException w:name="List Table 1 Light Accent 1" w:uiPriority="46"/>
+    <w:lsdException w:name="List Table 2 Accent 1" w:uiPriority="47"/>
+    <w:lsdException w:name="List Table 3 Accent 1" w:uiPriority="48"/>
+    <w:lsdException w:name="List Table 4 Accent 1" w:uiPriority="49"/>
+    <w:lsdException w:name="List Table 5 Dark Accent 1" w:uiPriority="50"/>
+    <w:lsdException w:name="List Table 6 Colorful Accent 1" w:uiPriority="51"/>
+    <w:lsdException w:name="List Table 7 Colorful Accent 1" w:uiPriority="52"/>
+    <w:lsdException w:name="List Table 1 Light Accent 2" w:uiPriority="46"/>
+    <w:lsdException w:name="List Table 2 Accent 2" w:uiPriority="47"/>
+    <w:lsdException w:name="List Table 3 Accent 2" w:uiPriority="48"/>
+    <w:lsdException w:name="List Table 4 Accent 2" w:uiPriority="49"/>
+    <w:lsdException w:name="List Table 5 Dark Accent 2" w:uiPriority="50"/>
+    <w:lsdException w:name="List Table 6 Colorful Accent 2" w:uiPriority="51"/>
+    <w:lsdException w:name="List Table 7 Colorful Accent 2" w:uiPriority="52"/>
+    <w:lsdException w:name="List Table 1 Light Accent 3" w:uiPriority="46"/>
+    <w:lsdException w:name="List Table 2 Accent 3" w:uiPriority="47"/>
+    <w:lsdException w:name="List Table 3 Accent 3" w:uiPriority="48"/>
+    <w:lsdException w:name="List Table 4 Accent 3" w:uiPriority="49"/>
+    <w:lsdException w:name="List Table 5 Dark Accent 3" w:uiPriority="50"/>
+    <w:lsdException w:name="List Table 6 Colorful Accent 3" w:uiPriority="51"/>
+    <w:lsdException w:name="List Table 7 Colorful Accent 3" w:uiPriority="52"/>
+    <w:lsdException w:name="List Table 1 Light Accent 4" w:uiPriority="46"/>
+    <w:lsdException w:name="List Table 2 Accent 4" w:uiPriority="47"/>
+    <w:lsdException w:name="List Table 3 Accent 4" w:uiPriority="48"/>
+    <w:lsdException w:name="List Table 4 Accent 4" w:uiPriority="49"/>
+    <w:lsdException w:name="List Table 5 Dark Accent 4" w:uiPriority="50"/>
+    <w:lsdException w:name="List Table 6 Colorful Accent 4" w:uiPriority="51"/>
+    <w:lsdException w:name="List Table 7 Colorful Accent 4" w:uiPriority="52"/>
+    <w:lsdException w:name="List Table 1 Light Accent 5" w:uiPriority="46"/>
+    <w:lsdException w:name="List Table 2 Accent 5" w:uiPriority="47"/>
+    <w:lsdException w:name="List Table 3 Accent 5" w:uiPriority="48"/>
+    <w:lsdException w:name="List Table 4 Accent 5" w:uiPriority="49"/>
+    <w:lsdException w:name="List Table 5 Dark Accent 5" w:uiPriority="50"/>
+    <w:lsdException w:name="List Table 6 Colorful Accent 5" w:uiPriority="51"/>
+    <w:lsdException w:name="List Table 7 Colorful Accent 5" w:uiPriority="52"/>
+    <w:lsdException w:name="List Table 1 Light Accent 6" w:uiPriority="46"/>
+    <w:lsdException w:name="List Table 2 Accent 6" w:uiPriority="47"/>
+    <w:lsdException w:name="List Table 3 Accent 6" w:uiPriority="48"/>
+    <w:lsdException w:name="List Table 4 Accent 6" w:uiPriority="49"/>
+    <w:lsdException w:name="List Table 5 Dark Accent 6" w:uiPriority="50"/>
+    <w:lsdException w:name="List Table 6 Colorful Accent 6" w:uiPriority="51"/>
+    <w:lsdException w:name="List Table 7 Colorful Accent 6" w:uiPriority="52"/>
+    <w:lsdException w:name="Mention" w:semiHidden="1" w:uiPriority="99" w:unhideWhenUsed="1"/>
+    <w:lsdException w:name="Smart Hyperlink" w:semiHidden="1" w:uiPriority="99" w:unhideWhenUsed="1"/>
+    <w:lsdException w:name="Hashtag" w:semiHidden="1" w:uiPriority="99" w:unhideWhenUsed="1"/>
+    <w:lsdException w:name="Unresolved Mention" w:semiHidden="1" w:uiPriority="99" w:unhideWhenUsed="1"/>
   </w:latentStyles>
   <w:style w:type="paragraph" w:default="1" w:styleId="Normal">
     <w:name w:val="Normal"/>
@@ -20886,1823 +21149,6 @@
 </w:styles>
 </file>
 
-<file path=word/stylesWithEffects.xml><?xml version="1.0" encoding="utf-8"?>
-<w:styles xmlns:wpc="http://schemas.microsoft.com/office/word/2010/wordprocessingCanvas" xmlns:mc="http://schemas.openxmlformats.org/markup-compatibility/2006" xmlns:o="urn:schemas-microsoft-com:office:office" xmlns:r="http://schemas.openxmlformats.org/officeDocument/2006/relationships" xmlns:m="http://schemas.openxmlformats.org/officeDocument/2006/math" xmlns:v="urn:schemas-microsoft-com:vml" xmlns:wp14="http://schemas.microsoft.com/office/word/2010/wordprocessingDrawing" xmlns:wp="http://schemas.openxmlformats.org/drawingml/2006/wordprocessingDrawing" xmlns:w10="urn:schemas-microsoft-com:office:word" xmlns:w="http://schemas.openxmlformats.org/wordprocessingml/2006/main" xmlns:w14="http://schemas.microsoft.com/office/word/2010/wordml" xmlns:wpg="http://schemas.microsoft.com/office/word/2010/wordprocessingGroup" xmlns:wpi="http://schemas.microsoft.com/office/word/2010/wordprocessingInk" xmlns:wne="http://schemas.microsoft.com/office/word/2006/wordml" xmlns:wps="http://schemas.microsoft.com/office/word/2010/wordprocessingShape" mc:Ignorable="w14 wp14">
-  <w:docDefaults>
-    <w:rPrDefault>
-      <w:rPr>
-        <w:rFonts w:ascii="Times New Roman" w:eastAsia="Times New Roman" w:hAnsi="Times New Roman" w:cs="Times New Roman"/>
-        <w:sz w:val="24"/>
-        <w:lang w:val="en-US" w:eastAsia="en-US" w:bidi="ar-SA"/>
-      </w:rPr>
-    </w:rPrDefault>
-    <w:pPrDefault/>
-  </w:docDefaults>
-  <w:latentStyles w:defLockedState="0" w:defUIPriority="0" w:defSemiHidden="1" w:defUnhideWhenUsed="1" w:defQFormat="0" w:count="267">
-    <w:lsdException w:name="Normal" w:semiHidden="0" w:unhideWhenUsed="0"/>
-    <w:lsdException w:name="heading 1" w:semiHidden="0" w:unhideWhenUsed="0" w:qFormat="1"/>
-    <w:lsdException w:name="heading 2" w:semiHidden="0" w:unhideWhenUsed="0" w:qFormat="1"/>
-    <w:lsdException w:name="heading 3" w:semiHidden="0" w:unhideWhenUsed="0" w:qFormat="1"/>
-    <w:lsdException w:name="heading 4" w:qFormat="1"/>
-    <w:lsdException w:name="heading 5" w:qFormat="1"/>
-    <w:lsdException w:name="heading 7" w:qFormat="1"/>
-    <w:lsdException w:name="heading 8" w:qFormat="1"/>
-    <w:lsdException w:name="heading 9" w:qFormat="1"/>
-    <w:lsdException w:name="toc 1" w:uiPriority="39"/>
-    <w:lsdException w:name="toc 2" w:uiPriority="39"/>
-    <w:lsdException w:name="toc 3" w:uiPriority="39"/>
-    <w:lsdException w:name="toc 4" w:uiPriority="39"/>
-    <w:lsdException w:name="toc 5" w:uiPriority="39"/>
-    <w:lsdException w:name="toc 6" w:uiPriority="39"/>
-    <w:lsdException w:name="toc 7" w:uiPriority="39"/>
-    <w:lsdException w:name="toc 8" w:uiPriority="39"/>
-    <w:lsdException w:name="toc 9" w:uiPriority="39"/>
-    <w:lsdException w:name="header" w:uiPriority="99"/>
-    <w:lsdException w:name="footer" w:uiPriority="99"/>
-    <w:lsdException w:name="caption" w:uiPriority="35" w:qFormat="1"/>
-    <w:lsdException w:name="table of figures" w:uiPriority="99"/>
-    <w:lsdException w:name="page number" w:uiPriority="99"/>
-    <w:lsdException w:name="toa heading" w:semiHidden="0" w:unhideWhenUsed="0"/>
-    <w:lsdException w:name="List Number" w:semiHidden="0" w:unhideWhenUsed="0"/>
-    <w:lsdException w:name="List 2" w:semiHidden="0" w:unhideWhenUsed="0"/>
-    <w:lsdException w:name="Title" w:semiHidden="0" w:unhideWhenUsed="0" w:qFormat="1"/>
-    <w:lsdException w:name="List Continue 4" w:semiHidden="0" w:unhideWhenUsed="0"/>
-    <w:lsdException w:name="List Continue 5" w:semiHidden="0" w:unhideWhenUsed="0"/>
-    <w:lsdException w:name="Message Header" w:semiHidden="0" w:unhideWhenUsed="0"/>
-    <w:lsdException w:name="Subtitle" w:semiHidden="0" w:unhideWhenUsed="0"/>
-    <w:lsdException w:name="Hyperlink" w:uiPriority="99"/>
-    <w:lsdException w:name="Strong" w:semiHidden="0" w:unhideWhenUsed="0"/>
-    <w:lsdException w:name="Emphasis" w:semiHidden="0" w:unhideWhenUsed="0"/>
-    <w:lsdException w:name="Normal (Web)" w:uiPriority="99"/>
-    <w:lsdException w:name="No List" w:uiPriority="99"/>
-    <w:lsdException w:name="Table Grid" w:semiHidden="0" w:unhideWhenUsed="0"/>
-    <w:lsdException w:name="Placeholder Text" w:uiPriority="99" w:unhideWhenUsed="0"/>
-    <w:lsdException w:name="No Spacing" w:semiHidden="0" w:uiPriority="1" w:unhideWhenUsed="0" w:qFormat="1"/>
-    <w:lsdException w:name="Light Shading" w:semiHidden="0" w:uiPriority="60" w:unhideWhenUsed="0"/>
-    <w:lsdException w:name="Light List" w:semiHidden="0" w:uiPriority="61" w:unhideWhenUsed="0"/>
-    <w:lsdException w:name="Light Grid" w:semiHidden="0" w:uiPriority="62" w:unhideWhenUsed="0"/>
-    <w:lsdException w:name="Medium Shading 1" w:semiHidden="0" w:uiPriority="63" w:unhideWhenUsed="0"/>
-    <w:lsdException w:name="Medium Shading 2" w:semiHidden="0" w:uiPriority="64" w:unhideWhenUsed="0"/>
-    <w:lsdException w:name="Medium List 1" w:semiHidden="0" w:uiPriority="65" w:unhideWhenUsed="0"/>
-    <w:lsdException w:name="Medium List 2" w:semiHidden="0" w:uiPriority="66" w:unhideWhenUsed="0"/>
-    <w:lsdException w:name="Medium Grid 1" w:semiHidden="0" w:uiPriority="67" w:unhideWhenUsed="0"/>
-    <w:lsdException w:name="Medium Grid 2" w:semiHidden="0" w:uiPriority="68" w:unhideWhenUsed="0"/>
-    <w:lsdException w:name="Medium Grid 3" w:semiHidden="0" w:uiPriority="69" w:unhideWhenUsed="0"/>
-    <w:lsdException w:name="Dark List" w:semiHidden="0" w:uiPriority="70" w:unhideWhenUsed="0"/>
-    <w:lsdException w:name="Colorful Shading" w:semiHidden="0" w:uiPriority="71" w:unhideWhenUsed="0"/>
-    <w:lsdException w:name="Colorful List" w:semiHidden="0" w:uiPriority="72" w:unhideWhenUsed="0"/>
-    <w:lsdException w:name="Colorful Grid" w:semiHidden="0" w:uiPriority="73" w:unhideWhenUsed="0"/>
-    <w:lsdException w:name="Light Shading Accent 1" w:semiHidden="0" w:uiPriority="60" w:unhideWhenUsed="0"/>
-    <w:lsdException w:name="Light List Accent 1" w:semiHidden="0" w:uiPriority="61" w:unhideWhenUsed="0"/>
-    <w:lsdException w:name="Light Grid Accent 1" w:semiHidden="0" w:uiPriority="62" w:unhideWhenUsed="0"/>
-    <w:lsdException w:name="Medium Shading 1 Accent 1" w:semiHidden="0" w:uiPriority="63" w:unhideWhenUsed="0"/>
-    <w:lsdException w:name="Medium Shading 2 Accent 1" w:semiHidden="0" w:uiPriority="64" w:unhideWhenUsed="0"/>
-    <w:lsdException w:name="Medium List 1 Accent 1" w:semiHidden="0" w:uiPriority="65" w:unhideWhenUsed="0"/>
-    <w:lsdException w:name="Revision" w:uiPriority="99" w:unhideWhenUsed="0"/>
-    <w:lsdException w:name="List Paragraph" w:semiHidden="0" w:uiPriority="99" w:unhideWhenUsed="0" w:qFormat="1"/>
-    <w:lsdException w:name="Quote" w:semiHidden="0" w:uiPriority="29" w:unhideWhenUsed="0" w:qFormat="1"/>
-    <w:lsdException w:name="Intense Quote" w:semiHidden="0" w:uiPriority="30" w:unhideWhenUsed="0" w:qFormat="1"/>
-    <w:lsdException w:name="Medium List 2 Accent 1" w:semiHidden="0" w:uiPriority="66" w:unhideWhenUsed="0"/>
-    <w:lsdException w:name="Medium Grid 1 Accent 1" w:semiHidden="0" w:uiPriority="67" w:unhideWhenUsed="0"/>
-    <w:lsdException w:name="Medium Grid 2 Accent 1" w:semiHidden="0" w:uiPriority="68" w:unhideWhenUsed="0"/>
-    <w:lsdException w:name="Medium Grid 3 Accent 1" w:semiHidden="0" w:uiPriority="69" w:unhideWhenUsed="0"/>
-    <w:lsdException w:name="Dark List Accent 1" w:semiHidden="0" w:uiPriority="70" w:unhideWhenUsed="0"/>
-    <w:lsdException w:name="Colorful Shading Accent 1" w:semiHidden="0" w:uiPriority="71" w:unhideWhenUsed="0"/>
-    <w:lsdException w:name="Colorful List Accent 1" w:semiHidden="0" w:uiPriority="72" w:unhideWhenUsed="0"/>
-    <w:lsdException w:name="Colorful Grid Accent 1" w:semiHidden="0" w:uiPriority="73" w:unhideWhenUsed="0"/>
-    <w:lsdException w:name="Light Shading Accent 2" w:semiHidden="0" w:uiPriority="60" w:unhideWhenUsed="0"/>
-    <w:lsdException w:name="Light List Accent 2" w:semiHidden="0" w:uiPriority="61" w:unhideWhenUsed="0"/>
-    <w:lsdException w:name="Light Grid Accent 2" w:semiHidden="0" w:uiPriority="62" w:unhideWhenUsed="0"/>
-    <w:lsdException w:name="Medium Shading 1 Accent 2" w:semiHidden="0" w:uiPriority="63" w:unhideWhenUsed="0"/>
-    <w:lsdException w:name="Medium Shading 2 Accent 2" w:semiHidden="0" w:uiPriority="64" w:unhideWhenUsed="0"/>
-    <w:lsdException w:name="Medium List 1 Accent 2" w:semiHidden="0" w:uiPriority="65" w:unhideWhenUsed="0"/>
-    <w:lsdException w:name="Medium List 2 Accent 2" w:semiHidden="0" w:uiPriority="66" w:unhideWhenUsed="0"/>
-    <w:lsdException w:name="Medium Grid 1 Accent 2" w:semiHidden="0" w:uiPriority="67" w:unhideWhenUsed="0"/>
-    <w:lsdException w:name="Medium Grid 2 Accent 2" w:semiHidden="0" w:uiPriority="68" w:unhideWhenUsed="0"/>
-    <w:lsdException w:name="Medium Grid 3 Accent 2" w:semiHidden="0" w:uiPriority="69" w:unhideWhenUsed="0"/>
-    <w:lsdException w:name="Dark List Accent 2" w:semiHidden="0" w:uiPriority="70" w:unhideWhenUsed="0"/>
-    <w:lsdException w:name="Colorful Shading Accent 2" w:semiHidden="0" w:uiPriority="71" w:unhideWhenUsed="0"/>
-    <w:lsdException w:name="Colorful List Accent 2" w:semiHidden="0" w:uiPriority="72" w:unhideWhenUsed="0"/>
-    <w:lsdException w:name="Colorful Grid Accent 2" w:semiHidden="0" w:uiPriority="73" w:unhideWhenUsed="0"/>
-    <w:lsdException w:name="Light Shading Accent 3" w:semiHidden="0" w:uiPriority="60" w:unhideWhenUsed="0"/>
-    <w:lsdException w:name="Light List Accent 3" w:semiHidden="0" w:uiPriority="61" w:unhideWhenUsed="0"/>
-    <w:lsdException w:name="Light Grid Accent 3" w:semiHidden="0" w:uiPriority="62" w:unhideWhenUsed="0"/>
-    <w:lsdException w:name="Medium Shading 1 Accent 3" w:semiHidden="0" w:uiPriority="63" w:unhideWhenUsed="0"/>
-    <w:lsdException w:name="Medium Shading 2 Accent 3" w:semiHidden="0" w:uiPriority="64" w:unhideWhenUsed="0"/>
-    <w:lsdException w:name="Medium List 1 Accent 3" w:semiHidden="0" w:uiPriority="65" w:unhideWhenUsed="0"/>
-    <w:lsdException w:name="Medium List 2 Accent 3" w:semiHidden="0" w:uiPriority="66" w:unhideWhenUsed="0"/>
-    <w:lsdException w:name="Medium Grid 1 Accent 3" w:semiHidden="0" w:uiPriority="67" w:unhideWhenUsed="0"/>
-    <w:lsdException w:name="Medium Grid 2 Accent 3" w:semiHidden="0" w:uiPriority="68" w:unhideWhenUsed="0"/>
-    <w:lsdException w:name="Medium Grid 3 Accent 3" w:semiHidden="0" w:uiPriority="69" w:unhideWhenUsed="0"/>
-    <w:lsdException w:name="Dark List Accent 3" w:semiHidden="0" w:uiPriority="70" w:unhideWhenUsed="0"/>
-    <w:lsdException w:name="Colorful Shading Accent 3" w:semiHidden="0" w:uiPriority="71" w:unhideWhenUsed="0"/>
-    <w:lsdException w:name="Colorful List Accent 3" w:semiHidden="0" w:uiPriority="72" w:unhideWhenUsed="0"/>
-    <w:lsdException w:name="Colorful Grid Accent 3" w:semiHidden="0" w:uiPriority="73" w:unhideWhenUsed="0"/>
-    <w:lsdException w:name="Light Shading Accent 4" w:semiHidden="0" w:uiPriority="60" w:unhideWhenUsed="0"/>
-    <w:lsdException w:name="Light List Accent 4" w:semiHidden="0" w:uiPriority="61" w:unhideWhenUsed="0"/>
-    <w:lsdException w:name="Light Grid Accent 4" w:semiHidden="0" w:uiPriority="62" w:unhideWhenUsed="0"/>
-    <w:lsdException w:name="Medium Shading 1 Accent 4" w:semiHidden="0" w:uiPriority="63" w:unhideWhenUsed="0"/>
-    <w:lsdException w:name="Medium Shading 2 Accent 4" w:semiHidden="0" w:uiPriority="64" w:unhideWhenUsed="0"/>
-    <w:lsdException w:name="Medium List 1 Accent 4" w:semiHidden="0" w:uiPriority="65" w:unhideWhenUsed="0"/>
-    <w:lsdException w:name="Medium List 2 Accent 4" w:semiHidden="0" w:uiPriority="66" w:unhideWhenUsed="0"/>
-    <w:lsdException w:name="Medium Grid 1 Accent 4" w:semiHidden="0" w:uiPriority="67" w:unhideWhenUsed="0"/>
-    <w:lsdException w:name="Medium Grid 2 Accent 4" w:semiHidden="0" w:uiPriority="68" w:unhideWhenUsed="0"/>
-    <w:lsdException w:name="Medium Grid 3 Accent 4" w:semiHidden="0" w:uiPriority="69" w:unhideWhenUsed="0"/>
-    <w:lsdException w:name="Dark List Accent 4" w:semiHidden="0" w:uiPriority="70" w:unhideWhenUsed="0"/>
-    <w:lsdException w:name="Colorful Shading Accent 4" w:semiHidden="0" w:uiPriority="71" w:unhideWhenUsed="0"/>
-    <w:lsdException w:name="Colorful List Accent 4" w:semiHidden="0" w:uiPriority="72" w:unhideWhenUsed="0"/>
-    <w:lsdException w:name="Colorful Grid Accent 4" w:semiHidden="0" w:uiPriority="73" w:unhideWhenUsed="0"/>
-    <w:lsdException w:name="Light Shading Accent 5" w:semiHidden="0" w:uiPriority="60" w:unhideWhenUsed="0"/>
-    <w:lsdException w:name="Light List Accent 5" w:semiHidden="0" w:uiPriority="61" w:unhideWhenUsed="0"/>
-    <w:lsdException w:name="Light Grid Accent 5" w:semiHidden="0" w:uiPriority="62" w:unhideWhenUsed="0"/>
-    <w:lsdException w:name="Medium Shading 1 Accent 5" w:semiHidden="0" w:uiPriority="63" w:unhideWhenUsed="0"/>
-    <w:lsdException w:name="Medium Shading 2 Accent 5" w:semiHidden="0" w:uiPriority="64" w:unhideWhenUsed="0"/>
-    <w:lsdException w:name="Medium List 1 Accent 5" w:semiHidden="0" w:uiPriority="65" w:unhideWhenUsed="0"/>
-    <w:lsdException w:name="Medium List 2 Accent 5" w:semiHidden="0" w:uiPriority="66" w:unhideWhenUsed="0"/>
-    <w:lsdException w:name="Medium Grid 1 Accent 5" w:semiHidden="0" w:uiPriority="67" w:unhideWhenUsed="0"/>
-    <w:lsdException w:name="Medium Grid 2 Accent 5" w:semiHidden="0" w:uiPriority="68" w:unhideWhenUsed="0"/>
-    <w:lsdException w:name="Medium Grid 3 Accent 5" w:semiHidden="0" w:uiPriority="69" w:unhideWhenUsed="0"/>
-    <w:lsdException w:name="Dark List Accent 5" w:semiHidden="0" w:uiPriority="70" w:unhideWhenUsed="0"/>
-    <w:lsdException w:name="Colorful Shading Accent 5" w:semiHidden="0" w:uiPriority="71" w:unhideWhenUsed="0"/>
-    <w:lsdException w:name="Colorful List Accent 5" w:semiHidden="0" w:uiPriority="72" w:unhideWhenUsed="0"/>
-    <w:lsdException w:name="Colorful Grid Accent 5" w:semiHidden="0" w:uiPriority="73" w:unhideWhenUsed="0"/>
-    <w:lsdException w:name="Light Shading Accent 6" w:semiHidden="0" w:uiPriority="60" w:unhideWhenUsed="0"/>
-    <w:lsdException w:name="Light List Accent 6" w:semiHidden="0" w:uiPriority="61" w:unhideWhenUsed="0"/>
-    <w:lsdException w:name="Light Grid Accent 6" w:semiHidden="0" w:uiPriority="62" w:unhideWhenUsed="0"/>
-    <w:lsdException w:name="Medium Shading 1 Accent 6" w:semiHidden="0" w:uiPriority="63" w:unhideWhenUsed="0"/>
-    <w:lsdException w:name="Medium Shading 2 Accent 6" w:semiHidden="0" w:uiPriority="64" w:unhideWhenUsed="0"/>
-    <w:lsdException w:name="Medium List 1 Accent 6" w:semiHidden="0" w:uiPriority="65" w:unhideWhenUsed="0"/>
-    <w:lsdException w:name="Medium List 2 Accent 6" w:semiHidden="0" w:uiPriority="66" w:unhideWhenUsed="0"/>
-    <w:lsdException w:name="Medium Grid 1 Accent 6" w:semiHidden="0" w:uiPriority="67" w:unhideWhenUsed="0"/>
-    <w:lsdException w:name="Medium Grid 2 Accent 6" w:semiHidden="0" w:uiPriority="68" w:unhideWhenUsed="0"/>
-    <w:lsdException w:name="Medium Grid 3 Accent 6" w:semiHidden="0" w:uiPriority="69" w:unhideWhenUsed="0"/>
-    <w:lsdException w:name="Dark List Accent 6" w:semiHidden="0" w:uiPriority="70" w:unhideWhenUsed="0"/>
-    <w:lsdException w:name="Colorful Shading Accent 6" w:semiHidden="0" w:uiPriority="71" w:unhideWhenUsed="0"/>
-    <w:lsdException w:name="Colorful List Accent 6" w:semiHidden="0" w:uiPriority="72" w:unhideWhenUsed="0"/>
-    <w:lsdException w:name="Colorful Grid Accent 6" w:semiHidden="0" w:uiPriority="73" w:unhideWhenUsed="0"/>
-    <w:lsdException w:name="Subtle Emphasis" w:semiHidden="0" w:uiPriority="19" w:unhideWhenUsed="0" w:qFormat="1"/>
-    <w:lsdException w:name="Intense Emphasis" w:semiHidden="0" w:uiPriority="21" w:unhideWhenUsed="0" w:qFormat="1"/>
-    <w:lsdException w:name="Subtle Reference" w:semiHidden="0" w:uiPriority="31" w:unhideWhenUsed="0" w:qFormat="1"/>
-    <w:lsdException w:name="Intense Reference" w:semiHidden="0" w:uiPriority="32" w:unhideWhenUsed="0" w:qFormat="1"/>
-    <w:lsdException w:name="Book Title" w:semiHidden="0" w:uiPriority="33" w:unhideWhenUsed="0" w:qFormat="1"/>
-    <w:lsdException w:name="Bibliography" w:uiPriority="37"/>
-    <w:lsdException w:name="TOC Heading" w:uiPriority="39" w:qFormat="1"/>
-  </w:latentStyles>
-  <w:style w:type="paragraph" w:default="1" w:styleId="Normal">
-    <w:name w:val="Normal"/>
-    <w:rsid w:val="00BA63D5"/>
-    <w:pPr>
-      <w:spacing w:before="120"/>
-    </w:pPr>
-  </w:style>
-  <w:style w:type="paragraph" w:styleId="Heading1">
-    <w:name w:val="heading 1"/>
-    <w:basedOn w:val="Normal"/>
-    <w:next w:val="Normal"/>
-    <w:qFormat/>
-    <w:rsid w:val="0045270B"/>
-    <w:pPr>
-      <w:keepNext/>
-      <w:widowControl w:val="0"/>
-      <w:numPr>
-        <w:numId w:val="1"/>
-      </w:numPr>
-      <w:spacing w:before="320" w:after="120" w:line="240" w:lineRule="atLeast"/>
-      <w:outlineLvl w:val="0"/>
-    </w:pPr>
-    <w:rPr>
-      <w:rFonts w:ascii="Arial" w:hAnsi="Arial" w:cs="Arial"/>
-      <w:b/>
-      <w:bCs/>
-      <w:kern w:val="32"/>
-      <w:sz w:val="28"/>
-      <w:szCs w:val="32"/>
-    </w:rPr>
-  </w:style>
-  <w:style w:type="paragraph" w:styleId="Heading2">
-    <w:name w:val="heading 2"/>
-    <w:basedOn w:val="Heading1"/>
-    <w:next w:val="Normal"/>
-    <w:qFormat/>
-    <w:rsid w:val="0045270B"/>
-    <w:pPr>
-      <w:numPr>
-        <w:ilvl w:val="1"/>
-      </w:numPr>
-      <w:spacing w:before="240" w:line="240" w:lineRule="auto"/>
-      <w:outlineLvl w:val="1"/>
-    </w:pPr>
-    <w:rPr>
-      <w:sz w:val="26"/>
-    </w:rPr>
-  </w:style>
-  <w:style w:type="paragraph" w:styleId="Heading3">
-    <w:name w:val="heading 3"/>
-    <w:basedOn w:val="Heading2"/>
-    <w:next w:val="Normal"/>
-    <w:qFormat/>
-    <w:rsid w:val="0045270B"/>
-    <w:pPr>
-      <w:numPr>
-        <w:ilvl w:val="2"/>
-      </w:numPr>
-      <w:outlineLvl w:val="2"/>
-    </w:pPr>
-    <w:rPr>
-      <w:bCs w:val="0"/>
-      <w:sz w:val="22"/>
-      <w:szCs w:val="24"/>
-    </w:rPr>
-  </w:style>
-  <w:style w:type="paragraph" w:styleId="Heading4">
-    <w:name w:val="heading 4"/>
-    <w:aliases w:val="h4,OD Heading 4"/>
-    <w:basedOn w:val="Heading3"/>
-    <w:next w:val="Normal"/>
-    <w:qFormat/>
-    <w:rsid w:val="0045270B"/>
-    <w:pPr>
-      <w:numPr>
-        <w:ilvl w:val="3"/>
-      </w:numPr>
-      <w:outlineLvl w:val="3"/>
-    </w:pPr>
-    <w:rPr>
-      <w:rFonts w:ascii="Times New Roman" w:hAnsi="Times New Roman"/>
-      <w:bCs/>
-      <w:sz w:val="24"/>
-      <w:szCs w:val="22"/>
-    </w:rPr>
-  </w:style>
-  <w:style w:type="paragraph" w:styleId="Heading5">
-    <w:name w:val="heading 5"/>
-    <w:basedOn w:val="Heading4"/>
-    <w:next w:val="Normal"/>
-    <w:qFormat/>
-    <w:rsid w:val="0045270B"/>
-    <w:pPr>
-      <w:numPr>
-        <w:ilvl w:val="4"/>
-      </w:numPr>
-      <w:spacing w:after="60"/>
-      <w:outlineLvl w:val="4"/>
-    </w:pPr>
-    <w:rPr>
-      <w:rFonts w:ascii="Times New Roman Bold" w:hAnsi="Times New Roman Bold"/>
-      <w:bCs w:val="0"/>
-      <w:iCs/>
-      <w:sz w:val="20"/>
-    </w:rPr>
-  </w:style>
-  <w:style w:type="character" w:default="1" w:styleId="DefaultParagraphFont">
-    <w:name w:val="Default Paragraph Font"/>
-    <w:uiPriority w:val="1"/>
-    <w:semiHidden/>
-    <w:unhideWhenUsed/>
-  </w:style>
-  <w:style w:type="table" w:default="1" w:styleId="TableNormal">
-    <w:name w:val="Normal Table"/>
-    <w:uiPriority w:val="99"/>
-    <w:semiHidden/>
-    <w:unhideWhenUsed/>
-    <w:tblPr>
-      <w:tblInd w:w="0" w:type="dxa"/>
-      <w:tblCellMar>
-        <w:top w:w="0" w:type="dxa"/>
-        <w:left w:w="108" w:type="dxa"/>
-        <w:bottom w:w="0" w:type="dxa"/>
-        <w:right w:w="108" w:type="dxa"/>
-      </w:tblCellMar>
-    </w:tblPr>
-  </w:style>
-  <w:style w:type="numbering" w:default="1" w:styleId="NoList">
-    <w:name w:val="No List"/>
-    <w:uiPriority w:val="99"/>
-    <w:semiHidden/>
-    <w:unhideWhenUsed/>
-  </w:style>
-  <w:style w:type="paragraph" w:customStyle="1" w:styleId="Un-numberedHeading">
-    <w:name w:val="Un-numbered Heading"/>
-    <w:basedOn w:val="Normal"/>
-    <w:next w:val="Normal"/>
-    <w:rsid w:val="00C616C5"/>
-    <w:pPr>
-      <w:pageBreakBefore/>
-      <w:spacing w:before="240" w:after="120"/>
-    </w:pPr>
-    <w:rPr>
-      <w:b/>
-      <w:color w:val="000080"/>
-      <w:sz w:val="36"/>
-    </w:rPr>
-  </w:style>
-  <w:style w:type="character" w:styleId="Hyperlink">
-    <w:name w:val="Hyperlink"/>
-    <w:basedOn w:val="DefaultParagraphFont"/>
-    <w:uiPriority w:val="99"/>
-    <w:rsid w:val="007A44DE"/>
-    <w:rPr>
-      <w:color w:val="0000FF"/>
-      <w:u w:val="single"/>
-    </w:rPr>
-  </w:style>
-  <w:style w:type="paragraph" w:customStyle="1" w:styleId="Notice">
-    <w:name w:val="Notice"/>
-    <w:basedOn w:val="Normal"/>
-    <w:autoRedefine/>
-    <w:rsid w:val="00AC071E"/>
-    <w:pPr>
-      <w:tabs>
-        <w:tab w:val="left" w:pos="2160"/>
-      </w:tabs>
-      <w:spacing w:after="120"/>
-      <w:ind w:left="4320"/>
-    </w:pPr>
-    <w:rPr>
-      <w:spacing w:val="-5"/>
-    </w:rPr>
-  </w:style>
-  <w:style w:type="table" w:customStyle="1" w:styleId="mTOPRequirement">
-    <w:name w:val="mTOP Requirement"/>
-    <w:basedOn w:val="TableNormal"/>
-    <w:rsid w:val="008443B3"/>
-    <w:tblPr>
-      <w:tblInd w:w="851" w:type="dxa"/>
-    </w:tblPr>
-  </w:style>
-  <w:style w:type="paragraph" w:styleId="Footer">
-    <w:name w:val="footer"/>
-    <w:basedOn w:val="Body"/>
-    <w:link w:val="FooterChar"/>
-    <w:uiPriority w:val="99"/>
-    <w:rsid w:val="00BE24C7"/>
-    <w:pPr>
-      <w:tabs>
-        <w:tab w:val="center" w:pos="4320"/>
-        <w:tab w:val="right" w:pos="8640"/>
-      </w:tabs>
-    </w:pPr>
-    <w:rPr>
-      <w:sz w:val="16"/>
-      <w:szCs w:val="16"/>
-    </w:rPr>
-  </w:style>
-  <w:style w:type="paragraph" w:customStyle="1" w:styleId="Body">
-    <w:name w:val="Body"/>
-    <w:basedOn w:val="Normal"/>
-    <w:qFormat/>
-    <w:rsid w:val="001F098B"/>
-    <w:pPr>
-      <w:spacing w:before="100" w:beforeAutospacing="1" w:after="100" w:afterAutospacing="1"/>
-    </w:pPr>
-    <w:rPr>
-      <w:rFonts w:eastAsia="SimSun"/>
-    </w:rPr>
-  </w:style>
-  <w:style w:type="character" w:customStyle="1" w:styleId="FooterChar">
-    <w:name w:val="Footer Char"/>
-    <w:basedOn w:val="DefaultParagraphFont"/>
-    <w:link w:val="Footer"/>
-    <w:uiPriority w:val="99"/>
-    <w:rsid w:val="00F35CE2"/>
-    <w:rPr>
-      <w:rFonts w:eastAsia="SimSun"/>
-      <w:sz w:val="16"/>
-      <w:szCs w:val="16"/>
-    </w:rPr>
-  </w:style>
-  <w:style w:type="character" w:styleId="PageNumber">
-    <w:name w:val="page number"/>
-    <w:basedOn w:val="DefaultParagraphFont"/>
-    <w:uiPriority w:val="99"/>
-    <w:rsid w:val="00144E78"/>
-  </w:style>
-  <w:style w:type="paragraph" w:customStyle="1" w:styleId="Footer1">
-    <w:name w:val="Footer1"/>
-    <w:basedOn w:val="Normal"/>
-    <w:rsid w:val="00144E78"/>
-    <w:pPr>
-      <w:widowControl w:val="0"/>
-      <w:tabs>
-        <w:tab w:val="center" w:pos="4680"/>
-        <w:tab w:val="right" w:pos="9360"/>
-      </w:tabs>
-      <w:spacing w:after="120"/>
-      <w:jc w:val="both"/>
-    </w:pPr>
-    <w:rPr>
-      <w:rFonts w:eastAsia="MS Mincho"/>
-      <w:sz w:val="20"/>
-    </w:rPr>
-  </w:style>
-  <w:style w:type="paragraph" w:styleId="TOC1">
-    <w:name w:val="toc 1"/>
-    <w:basedOn w:val="Normal"/>
-    <w:next w:val="Normal"/>
-    <w:autoRedefine/>
-    <w:uiPriority w:val="39"/>
-    <w:rsid w:val="004D3C25"/>
-  </w:style>
-  <w:style w:type="paragraph" w:styleId="TOC2">
-    <w:name w:val="toc 2"/>
-    <w:basedOn w:val="Normal"/>
-    <w:next w:val="Normal"/>
-    <w:autoRedefine/>
-    <w:uiPriority w:val="39"/>
-    <w:rsid w:val="004D3C25"/>
-    <w:pPr>
-      <w:ind w:left="220"/>
-    </w:pPr>
-  </w:style>
-  <w:style w:type="paragraph" w:customStyle="1" w:styleId="StyleHeading4h4ODHeading4Before6ptAfter6pt">
-    <w:name w:val="Style Heading 4h4OD Heading 4 + Before:  6 pt After:  6 pt"/>
-    <w:basedOn w:val="Heading4"/>
-    <w:rsid w:val="00AB2818"/>
-    <w:pPr>
-      <w:spacing w:before="120"/>
-    </w:pPr>
-    <w:rPr>
-      <w:b w:val="0"/>
-      <w:bCs w:val="0"/>
-      <w:szCs w:val="20"/>
-    </w:rPr>
-  </w:style>
-  <w:style w:type="paragraph" w:customStyle="1" w:styleId="StyleHeading3h3ODHeading312ptBlackAfter6pt">
-    <w:name w:val="Style Heading 3h3OD Heading 3 + 12 pt Black After:  6 pt"/>
-    <w:basedOn w:val="Heading3"/>
-    <w:rsid w:val="00AB2818"/>
-    <w:pPr>
-      <w:numPr>
-        <w:numId w:val="2"/>
-      </w:numPr>
-    </w:pPr>
-    <w:rPr>
-      <w:rFonts w:cs="Times New Roman"/>
-      <w:color w:val="000000"/>
-      <w:spacing w:val="-10"/>
-      <w:kern w:val="28"/>
-      <w:szCs w:val="20"/>
-    </w:rPr>
-  </w:style>
-  <w:style w:type="table" w:customStyle="1" w:styleId="Table-Tiny">
-    <w:name w:val="Table-Tiny"/>
-    <w:basedOn w:val="TableNormal"/>
-    <w:uiPriority w:val="99"/>
-    <w:rsid w:val="00C02B5C"/>
-    <w:rPr>
-      <w:rFonts w:asciiTheme="minorHAnsi" w:hAnsiTheme="minorHAnsi"/>
-      <w:sz w:val="16"/>
-    </w:rPr>
-    <w:tblPr>
-      <w:jc w:val="center"/>
-      <w:tblBorders>
-        <w:top w:val="single" w:sz="4" w:space="0" w:color="auto"/>
-        <w:left w:val="single" w:sz="4" w:space="0" w:color="auto"/>
-        <w:bottom w:val="single" w:sz="4" w:space="0" w:color="auto"/>
-        <w:right w:val="single" w:sz="4" w:space="0" w:color="auto"/>
-        <w:insideH w:val="single" w:sz="4" w:space="0" w:color="auto"/>
-        <w:insideV w:val="single" w:sz="4" w:space="0" w:color="auto"/>
-      </w:tblBorders>
-      <w:tblCellMar>
-        <w:top w:w="58" w:type="dxa"/>
-        <w:left w:w="58" w:type="dxa"/>
-        <w:bottom w:w="58" w:type="dxa"/>
-        <w:right w:w="58" w:type="dxa"/>
-      </w:tblCellMar>
-    </w:tblPr>
-    <w:trPr>
-      <w:cantSplit/>
-      <w:jc w:val="center"/>
-    </w:trPr>
-    <w:tblStylePr w:type="firstRow">
-      <w:pPr>
-        <w:wordWrap/>
-        <w:spacing w:beforeLines="0" w:before="0" w:beforeAutospacing="0" w:afterLines="0" w:after="0" w:afterAutospacing="0"/>
-        <w:contextualSpacing/>
-        <w:jc w:val="left"/>
-      </w:pPr>
-      <w:rPr>
-        <w:rFonts w:asciiTheme="minorHAnsi" w:hAnsiTheme="minorHAnsi"/>
-        <w:b/>
-        <w:sz w:val="20"/>
-      </w:rPr>
-      <w:tblPr>
-        <w:jc w:val="center"/>
-        <w:tblCellMar>
-          <w:top w:w="58" w:type="dxa"/>
-          <w:left w:w="58" w:type="dxa"/>
-          <w:bottom w:w="58" w:type="dxa"/>
-          <w:right w:w="58" w:type="dxa"/>
-        </w:tblCellMar>
-      </w:tblPr>
-      <w:trPr>
-        <w:jc w:val="center"/>
-      </w:trPr>
-      <w:tcPr>
-        <w:tcBorders>
-          <w:top w:val="single" w:sz="4" w:space="0" w:color="auto"/>
-          <w:left w:val="single" w:sz="4" w:space="0" w:color="auto"/>
-          <w:bottom w:val="single" w:sz="4" w:space="0" w:color="auto"/>
-          <w:right w:val="single" w:sz="4" w:space="0" w:color="auto"/>
-          <w:insideH w:val="single" w:sz="4" w:space="0" w:color="auto"/>
-          <w:insideV w:val="single" w:sz="4" w:space="0" w:color="auto"/>
-        </w:tcBorders>
-      </w:tcPr>
-    </w:tblStylePr>
-  </w:style>
-  <w:style w:type="paragraph" w:customStyle="1" w:styleId="Requirement">
-    <w:name w:val="Requirement"/>
-    <w:basedOn w:val="Normal"/>
-    <w:rsid w:val="00581B8F"/>
-    <w:pPr>
-      <w:spacing w:before="240"/>
-    </w:pPr>
-    <w:rPr>
-      <w:rFonts w:eastAsia="MS Mincho"/>
-    </w:rPr>
-  </w:style>
-  <w:style w:type="paragraph" w:customStyle="1" w:styleId="tchtablecellheading">
-    <w:name w:val="tch table cell heading"/>
-    <w:rsid w:val="003A5136"/>
-    <w:pPr>
-      <w:suppressAutoHyphens/>
-      <w:autoSpaceDE w:val="0"/>
-      <w:autoSpaceDN w:val="0"/>
-      <w:adjustRightInd w:val="0"/>
-      <w:spacing w:line="180" w:lineRule="atLeast"/>
-    </w:pPr>
-    <w:rPr>
-      <w:rFonts w:ascii="Arial" w:hAnsi="Arial" w:cs="Arial"/>
-      <w:b/>
-      <w:bCs/>
-      <w:color w:val="000000"/>
-      <w:w w:val="0"/>
-      <w:sz w:val="18"/>
-      <w:szCs w:val="18"/>
-    </w:rPr>
-  </w:style>
-  <w:style w:type="paragraph" w:customStyle="1" w:styleId="InsideAddress">
-    <w:name w:val="Inside Address"/>
-    <w:basedOn w:val="Normal"/>
-    <w:rsid w:val="006F1A87"/>
-  </w:style>
-  <w:style w:type="paragraph" w:customStyle="1" w:styleId="ucpusecaseparagraph">
-    <w:name w:val="ucp use case paragraph"/>
-    <w:rsid w:val="006F1A87"/>
-    <w:pPr>
-      <w:suppressAutoHyphens/>
-      <w:autoSpaceDE w:val="0"/>
-      <w:autoSpaceDN w:val="0"/>
-      <w:adjustRightInd w:val="0"/>
-      <w:spacing w:before="100" w:after="100" w:line="240" w:lineRule="atLeast"/>
-    </w:pPr>
-    <w:rPr>
-      <w:rFonts w:ascii="Arial" w:hAnsi="Arial" w:cs="Arial"/>
-      <w:color w:val="000000"/>
-      <w:w w:val="0"/>
-    </w:rPr>
-  </w:style>
-  <w:style w:type="paragraph" w:customStyle="1" w:styleId="lsblistsublistbullet">
-    <w:name w:val="lsb list sublist bullet"/>
-    <w:rsid w:val="006F1A87"/>
-    <w:pPr>
-      <w:tabs>
-        <w:tab w:val="left" w:pos="1260"/>
-      </w:tabs>
-      <w:suppressAutoHyphens/>
-      <w:autoSpaceDE w:val="0"/>
-      <w:autoSpaceDN w:val="0"/>
-      <w:adjustRightInd w:val="0"/>
-      <w:spacing w:after="120" w:line="240" w:lineRule="atLeast"/>
-      <w:ind w:left="1260" w:hanging="560"/>
-    </w:pPr>
-    <w:rPr>
-      <w:rFonts w:ascii="Arial" w:hAnsi="Arial" w:cs="Arial"/>
-      <w:color w:val="000000"/>
-      <w:w w:val="0"/>
-    </w:rPr>
-  </w:style>
-  <w:style w:type="paragraph" w:customStyle="1" w:styleId="ucpbusecaseparagraphbold">
-    <w:name w:val="ucpb use case paragraph bold"/>
-    <w:next w:val="Normal"/>
-    <w:rsid w:val="006F1A87"/>
-    <w:pPr>
-      <w:suppressAutoHyphens/>
-      <w:autoSpaceDE w:val="0"/>
-      <w:autoSpaceDN w:val="0"/>
-      <w:adjustRightInd w:val="0"/>
-      <w:spacing w:after="100" w:line="240" w:lineRule="atLeast"/>
-    </w:pPr>
-    <w:rPr>
-      <w:rFonts w:ascii="Arial" w:hAnsi="Arial" w:cs="Arial"/>
-      <w:b/>
-      <w:bCs/>
-      <w:color w:val="000000"/>
-      <w:w w:val="0"/>
-    </w:rPr>
-  </w:style>
-  <w:style w:type="paragraph" w:customStyle="1" w:styleId="ucpiusecaseparagraphindented">
-    <w:name w:val="ucpi use case paragraph indented"/>
-    <w:rsid w:val="006F1A87"/>
-    <w:pPr>
-      <w:tabs>
-        <w:tab w:val="left" w:pos="700"/>
-      </w:tabs>
-      <w:suppressAutoHyphens/>
-      <w:autoSpaceDE w:val="0"/>
-      <w:autoSpaceDN w:val="0"/>
-      <w:adjustRightInd w:val="0"/>
-      <w:spacing w:before="100" w:after="100" w:line="240" w:lineRule="atLeast"/>
-      <w:ind w:left="700"/>
-    </w:pPr>
-    <w:rPr>
-      <w:rFonts w:ascii="Arial" w:hAnsi="Arial" w:cs="Arial"/>
-      <w:color w:val="000000"/>
-      <w:w w:val="0"/>
-    </w:rPr>
-  </w:style>
-  <w:style w:type="paragraph" w:customStyle="1" w:styleId="uctusecasetitle">
-    <w:name w:val="uct use case title"/>
-    <w:next w:val="Normal"/>
-    <w:rsid w:val="006F1A87"/>
-    <w:pPr>
-      <w:suppressAutoHyphens/>
-      <w:autoSpaceDE w:val="0"/>
-      <w:autoSpaceDN w:val="0"/>
-      <w:adjustRightInd w:val="0"/>
-      <w:spacing w:before="20" w:after="240" w:line="240" w:lineRule="atLeast"/>
-      <w:jc w:val="center"/>
-    </w:pPr>
-    <w:rPr>
-      <w:rFonts w:ascii="Arial" w:hAnsi="Arial" w:cs="Arial"/>
-      <w:b/>
-      <w:bCs/>
-      <w:color w:val="000000"/>
-      <w:w w:val="0"/>
-    </w:rPr>
-  </w:style>
-  <w:style w:type="paragraph" w:customStyle="1" w:styleId="lnslistnumberstart">
-    <w:name w:val="lns list number start"/>
-    <w:next w:val="lnlistnumber"/>
-    <w:rsid w:val="006F1A87"/>
-    <w:pPr>
-      <w:tabs>
-        <w:tab w:val="left" w:pos="700"/>
-      </w:tabs>
-      <w:suppressAutoHyphens/>
-      <w:autoSpaceDE w:val="0"/>
-      <w:autoSpaceDN w:val="0"/>
-      <w:adjustRightInd w:val="0"/>
-      <w:spacing w:before="120" w:after="120" w:line="240" w:lineRule="atLeast"/>
-      <w:ind w:left="700" w:hanging="540"/>
-    </w:pPr>
-    <w:rPr>
-      <w:rFonts w:ascii="Arial" w:hAnsi="Arial" w:cs="Arial"/>
-      <w:color w:val="000000"/>
-      <w:w w:val="0"/>
-    </w:rPr>
-  </w:style>
-  <w:style w:type="paragraph" w:customStyle="1" w:styleId="lnlistnumber">
-    <w:name w:val="ln list number"/>
-    <w:rsid w:val="006F1A87"/>
-    <w:pPr>
-      <w:tabs>
-        <w:tab w:val="left" w:pos="700"/>
-      </w:tabs>
-      <w:suppressAutoHyphens/>
-      <w:autoSpaceDE w:val="0"/>
-      <w:autoSpaceDN w:val="0"/>
-      <w:adjustRightInd w:val="0"/>
-      <w:spacing w:after="120" w:line="240" w:lineRule="atLeast"/>
-      <w:ind w:left="700" w:hanging="540"/>
-    </w:pPr>
-    <w:rPr>
-      <w:rFonts w:ascii="Arial" w:hAnsi="Arial" w:cs="Arial"/>
-      <w:color w:val="000000"/>
-      <w:w w:val="0"/>
-    </w:rPr>
-  </w:style>
-  <w:style w:type="paragraph" w:styleId="TOC3">
-    <w:name w:val="toc 3"/>
-    <w:basedOn w:val="Normal"/>
-    <w:next w:val="Normal"/>
-    <w:autoRedefine/>
-    <w:uiPriority w:val="39"/>
-    <w:rsid w:val="00E73B9E"/>
-    <w:pPr>
-      <w:ind w:left="400"/>
-    </w:pPr>
-  </w:style>
-  <w:style w:type="paragraph" w:styleId="TOC4">
-    <w:name w:val="toc 4"/>
-    <w:basedOn w:val="Normal"/>
-    <w:next w:val="Normal"/>
-    <w:autoRedefine/>
-    <w:uiPriority w:val="39"/>
-    <w:rsid w:val="00E73B9E"/>
-    <w:pPr>
-      <w:ind w:left="600"/>
-    </w:pPr>
-  </w:style>
-  <w:style w:type="paragraph" w:styleId="TOC5">
-    <w:name w:val="toc 5"/>
-    <w:basedOn w:val="Normal"/>
-    <w:next w:val="Normal"/>
-    <w:autoRedefine/>
-    <w:uiPriority w:val="39"/>
-    <w:rsid w:val="00E73B9E"/>
-    <w:pPr>
-      <w:ind w:left="800"/>
-    </w:pPr>
-  </w:style>
-  <w:style w:type="paragraph" w:customStyle="1" w:styleId="Covertitle">
-    <w:name w:val="Cover title"/>
-    <w:basedOn w:val="Normal"/>
-    <w:rsid w:val="002D233E"/>
-    <w:pPr>
-      <w:widowControl w:val="0"/>
-      <w:spacing w:before="1920" w:after="120"/>
-      <w:jc w:val="center"/>
-    </w:pPr>
-    <w:rPr>
-      <w:rFonts w:eastAsia="MS Mincho"/>
-      <w:b/>
-      <w:i/>
-      <w:color w:val="000000"/>
-      <w:sz w:val="48"/>
-    </w:rPr>
-  </w:style>
-  <w:style w:type="paragraph" w:customStyle="1" w:styleId="Coversubtitle">
-    <w:name w:val="Cover subtitle"/>
-    <w:basedOn w:val="Covertitle"/>
-    <w:rsid w:val="002D233E"/>
-    <w:pPr>
-      <w:spacing w:before="240"/>
-    </w:pPr>
-    <w:rPr>
-      <w:sz w:val="32"/>
-    </w:rPr>
-  </w:style>
-  <w:style w:type="paragraph" w:customStyle="1" w:styleId="Titlesubtitle">
-    <w:name w:val="Title subtitle"/>
-    <w:basedOn w:val="Normal"/>
-    <w:rsid w:val="002D233E"/>
-    <w:pPr>
-      <w:tabs>
-        <w:tab w:val="right" w:pos="9360"/>
-      </w:tabs>
-      <w:ind w:left="-835"/>
-    </w:pPr>
-    <w:rPr>
-      <w:i/>
-      <w:color w:val="000080"/>
-      <w:spacing w:val="-5"/>
-      <w:sz w:val="36"/>
-    </w:rPr>
-  </w:style>
-  <w:style w:type="paragraph" w:customStyle="1" w:styleId="TitleSubtitle0">
-    <w:name w:val="Title Subtitle"/>
-    <w:basedOn w:val="Normal"/>
-    <w:rsid w:val="002D233E"/>
-    <w:pPr>
-      <w:keepNext/>
-      <w:keepLines/>
-      <w:spacing w:before="60" w:after="120" w:line="340" w:lineRule="atLeast"/>
-      <w:ind w:left="-835"/>
-    </w:pPr>
-    <w:rPr>
-      <w:b/>
-      <w:color w:val="000080"/>
-      <w:spacing w:val="-16"/>
-      <w:kern w:val="28"/>
-      <w:sz w:val="36"/>
-    </w:rPr>
-  </w:style>
-  <w:style w:type="paragraph" w:customStyle="1" w:styleId="Covercopyright">
-    <w:name w:val="Cover copyright"/>
-    <w:basedOn w:val="Normal"/>
-    <w:rsid w:val="002D233E"/>
-    <w:pPr>
-      <w:widowControl w:val="0"/>
-      <w:spacing w:before="240" w:after="120"/>
-      <w:jc w:val="center"/>
-    </w:pPr>
-    <w:rPr>
-      <w:rFonts w:eastAsia="MS Mincho"/>
-      <w:sz w:val="22"/>
-    </w:rPr>
-  </w:style>
-  <w:style w:type="paragraph" w:customStyle="1" w:styleId="bodytext">
-    <w:name w:val="bodytext"/>
-    <w:basedOn w:val="Normal"/>
-    <w:rsid w:val="00B129A0"/>
-    <w:pPr>
-      <w:spacing w:before="0" w:after="120"/>
-    </w:pPr>
-  </w:style>
-  <w:style w:type="paragraph" w:customStyle="1" w:styleId="bodytextromanlist">
-    <w:name w:val="bodytext roman list"/>
-    <w:basedOn w:val="Normal"/>
-    <w:rsid w:val="00AB2818"/>
-    <w:pPr>
-      <w:widowControl w:val="0"/>
-      <w:numPr>
-        <w:ilvl w:val="1"/>
-        <w:numId w:val="3"/>
-      </w:numPr>
-      <w:spacing w:before="0" w:after="120"/>
-    </w:pPr>
-    <w:rPr>
-      <w:rFonts w:eastAsia="MS Mincho"/>
-    </w:rPr>
-  </w:style>
-  <w:style w:type="paragraph" w:customStyle="1" w:styleId="bodytextalphalistindent">
-    <w:name w:val="bodytext alpha list indent"/>
-    <w:basedOn w:val="bodytext"/>
-    <w:rsid w:val="00AB2818"/>
-    <w:pPr>
-      <w:tabs>
-        <w:tab w:val="num" w:pos="720"/>
-      </w:tabs>
-      <w:ind w:left="720" w:hanging="360"/>
-    </w:pPr>
-  </w:style>
-  <w:style w:type="paragraph" w:customStyle="1" w:styleId="BodyBold">
-    <w:name w:val="Body Bold"/>
-    <w:basedOn w:val="Body"/>
-    <w:next w:val="Body"/>
-    <w:rsid w:val="00D73127"/>
-    <w:rPr>
-      <w:b/>
-    </w:rPr>
-  </w:style>
-  <w:style w:type="paragraph" w:customStyle="1" w:styleId="Bullist">
-    <w:name w:val="Bullist"/>
-    <w:basedOn w:val="Normal"/>
-    <w:autoRedefine/>
-    <w:rsid w:val="00AB2818"/>
-    <w:pPr>
-      <w:numPr>
-        <w:numId w:val="5"/>
-      </w:numPr>
-      <w:spacing w:before="60" w:after="60"/>
-      <w:ind w:left="714" w:hanging="357"/>
-    </w:pPr>
-  </w:style>
-  <w:style w:type="paragraph" w:customStyle="1" w:styleId="BodyTextKeep">
-    <w:name w:val="Body Text Keep"/>
-    <w:basedOn w:val="Normal"/>
-    <w:rsid w:val="00B129A0"/>
-    <w:pPr>
-      <w:spacing w:after="120"/>
-      <w:ind w:left="1440"/>
-      <w:jc w:val="both"/>
-    </w:pPr>
-    <w:rPr>
-      <w:spacing w:val="-5"/>
-      <w:sz w:val="22"/>
-    </w:rPr>
-  </w:style>
-  <w:style w:type="character" w:customStyle="1" w:styleId="hypertext">
-    <w:name w:val="hypertext"/>
-    <w:rsid w:val="00D33B47"/>
-    <w:rPr>
-      <w:rFonts w:ascii="Arial" w:hAnsi="Arial" w:cs="Arial"/>
-      <w:color w:val="auto"/>
-      <w:spacing w:val="0"/>
-      <w:w w:val="100"/>
-      <w:sz w:val="20"/>
-      <w:szCs w:val="20"/>
-      <w:u w:val="thick"/>
-      <w:vertAlign w:val="baseline"/>
-      <w:lang w:val="en-US"/>
-    </w:rPr>
-  </w:style>
-  <w:style w:type="table" w:styleId="TableGrid">
-    <w:name w:val="Table Grid"/>
-    <w:basedOn w:val="TableNormal"/>
-    <w:rsid w:val="00CA02B6"/>
-    <w:pPr>
-      <w:spacing w:before="120"/>
-    </w:pPr>
-    <w:tblPr>
-      <w:tblBorders>
-        <w:top w:val="single" w:sz="4" w:space="0" w:color="auto"/>
-        <w:left w:val="single" w:sz="4" w:space="0" w:color="auto"/>
-        <w:bottom w:val="single" w:sz="4" w:space="0" w:color="auto"/>
-        <w:right w:val="single" w:sz="4" w:space="0" w:color="auto"/>
-        <w:insideH w:val="single" w:sz="4" w:space="0" w:color="auto"/>
-        <w:insideV w:val="single" w:sz="4" w:space="0" w:color="auto"/>
-      </w:tblBorders>
-    </w:tblPr>
-  </w:style>
-  <w:style w:type="paragraph" w:customStyle="1" w:styleId="fcfootercenter">
-    <w:name w:val="fc footer center"/>
-    <w:rsid w:val="00FD3107"/>
-    <w:pPr>
-      <w:widowControl w:val="0"/>
-      <w:suppressAutoHyphens/>
-      <w:autoSpaceDE w:val="0"/>
-      <w:autoSpaceDN w:val="0"/>
-      <w:adjustRightInd w:val="0"/>
-      <w:spacing w:line="200" w:lineRule="atLeast"/>
-      <w:jc w:val="center"/>
-    </w:pPr>
-    <w:rPr>
-      <w:rFonts w:ascii="Arial" w:hAnsi="Arial" w:cs="Arial"/>
-      <w:color w:val="000000"/>
-      <w:w w:val="0"/>
-    </w:rPr>
-  </w:style>
-  <w:style w:type="paragraph" w:customStyle="1" w:styleId="ucnusecasenote">
-    <w:name w:val="ucn use case note"/>
-    <w:next w:val="Normal"/>
-    <w:rsid w:val="00F43F80"/>
-    <w:pPr>
-      <w:tabs>
-        <w:tab w:val="left" w:pos="700"/>
-      </w:tabs>
-      <w:suppressAutoHyphens/>
-      <w:autoSpaceDE w:val="0"/>
-      <w:autoSpaceDN w:val="0"/>
-      <w:adjustRightInd w:val="0"/>
-      <w:spacing w:line="120" w:lineRule="atLeast"/>
-      <w:ind w:left="700"/>
-    </w:pPr>
-    <w:rPr>
-      <w:rFonts w:ascii="Arial" w:hAnsi="Arial" w:cs="Arial"/>
-      <w:b/>
-      <w:bCs/>
-      <w:color w:val="000000"/>
-      <w:w w:val="0"/>
-    </w:rPr>
-  </w:style>
-  <w:style w:type="character" w:styleId="FollowedHyperlink">
-    <w:name w:val="FollowedHyperlink"/>
-    <w:basedOn w:val="DefaultParagraphFont"/>
-    <w:rsid w:val="009E4CF1"/>
-    <w:rPr>
-      <w:color w:val="800080"/>
-      <w:u w:val="single"/>
-    </w:rPr>
-  </w:style>
-  <w:style w:type="paragraph" w:styleId="Header">
-    <w:name w:val="header"/>
-    <w:basedOn w:val="Normal"/>
-    <w:link w:val="HeaderChar"/>
-    <w:uiPriority w:val="99"/>
-    <w:rsid w:val="00DE67D4"/>
-    <w:pPr>
-      <w:tabs>
-        <w:tab w:val="center" w:pos="4153"/>
-        <w:tab w:val="right" w:pos="8306"/>
-      </w:tabs>
-    </w:pPr>
-  </w:style>
-  <w:style w:type="character" w:customStyle="1" w:styleId="HeaderChar">
-    <w:name w:val="Header Char"/>
-    <w:basedOn w:val="DefaultParagraphFont"/>
-    <w:link w:val="Header"/>
-    <w:uiPriority w:val="99"/>
-    <w:rsid w:val="007C6A12"/>
-    <w:rPr>
-      <w:sz w:val="24"/>
-      <w:szCs w:val="24"/>
-    </w:rPr>
-  </w:style>
-  <w:style w:type="paragraph" w:customStyle="1" w:styleId="BodyTextKeepChar">
-    <w:name w:val="Body Text Keep Char"/>
-    <w:basedOn w:val="Normal"/>
-    <w:link w:val="BodyTextKeepCharChar"/>
-    <w:rsid w:val="00EA073E"/>
-    <w:pPr>
-      <w:spacing w:after="120"/>
-      <w:ind w:left="1440"/>
-      <w:jc w:val="both"/>
-    </w:pPr>
-    <w:rPr>
-      <w:spacing w:val="-5"/>
-      <w:sz w:val="22"/>
-    </w:rPr>
-  </w:style>
-  <w:style w:type="character" w:customStyle="1" w:styleId="BodyTextKeepCharChar">
-    <w:name w:val="Body Text Keep Char Char"/>
-    <w:basedOn w:val="DefaultParagraphFont"/>
-    <w:link w:val="BodyTextKeepChar"/>
-    <w:rsid w:val="00EA073E"/>
-    <w:rPr>
-      <w:rFonts w:ascii="Arial" w:hAnsi="Arial"/>
-      <w:spacing w:val="-5"/>
-      <w:sz w:val="22"/>
-      <w:lang w:val="en-US" w:eastAsia="en-US" w:bidi="ar-SA"/>
-    </w:rPr>
-  </w:style>
-  <w:style w:type="paragraph" w:customStyle="1" w:styleId="HeaderEven">
-    <w:name w:val="Header Even"/>
-    <w:basedOn w:val="Header"/>
-    <w:autoRedefine/>
-    <w:rsid w:val="00EA073E"/>
-    <w:pPr>
-      <w:keepLines/>
-      <w:pBdr>
-        <w:bottom w:val="single" w:sz="6" w:space="1" w:color="auto"/>
-      </w:pBdr>
-      <w:tabs>
-        <w:tab w:val="clear" w:pos="4153"/>
-        <w:tab w:val="clear" w:pos="8306"/>
-        <w:tab w:val="right" w:pos="9360"/>
-      </w:tabs>
-      <w:spacing w:before="0" w:after="600" w:line="190" w:lineRule="atLeast"/>
-    </w:pPr>
-    <w:rPr>
-      <w:i/>
-      <w:spacing w:val="-5"/>
-      <w:sz w:val="18"/>
-    </w:rPr>
-  </w:style>
-  <w:style w:type="paragraph" w:customStyle="1" w:styleId="Notes">
-    <w:name w:val="Notes"/>
-    <w:basedOn w:val="Normal"/>
-    <w:rsid w:val="00D357B4"/>
-    <w:pPr>
-      <w:spacing w:before="0"/>
-    </w:pPr>
-    <w:rPr>
-      <w:i/>
-    </w:rPr>
-  </w:style>
-  <w:style w:type="paragraph" w:customStyle="1" w:styleId="HeaderLeft">
-    <w:name w:val="Header Left"/>
-    <w:basedOn w:val="Normal"/>
-    <w:rsid w:val="00AB2818"/>
-    <w:pPr>
-      <w:keepLines/>
-      <w:numPr>
-        <w:numId w:val="4"/>
-      </w:numPr>
-      <w:pBdr>
-        <w:bottom w:val="single" w:sz="18" w:space="1" w:color="000080"/>
-      </w:pBdr>
-      <w:tabs>
-        <w:tab w:val="center" w:pos="4320"/>
-        <w:tab w:val="right" w:pos="8640"/>
-      </w:tabs>
-      <w:spacing w:before="0" w:after="600" w:line="190" w:lineRule="atLeast"/>
-      <w:ind w:left="-360"/>
-    </w:pPr>
-    <w:rPr>
-      <w:i/>
-      <w:caps/>
-      <w:spacing w:val="-5"/>
-      <w:sz w:val="18"/>
-    </w:rPr>
-  </w:style>
-  <w:style w:type="paragraph" w:styleId="ListBullet">
-    <w:name w:val="List Bullet"/>
-    <w:basedOn w:val="Normal"/>
-    <w:rsid w:val="00AB2818"/>
-    <w:pPr>
-      <w:numPr>
-        <w:numId w:val="9"/>
-      </w:numPr>
-    </w:pPr>
-  </w:style>
-  <w:style w:type="paragraph" w:styleId="ListBullet2">
-    <w:name w:val="List Bullet 2"/>
-    <w:basedOn w:val="Normal"/>
-    <w:rsid w:val="00AB2818"/>
-    <w:pPr>
-      <w:numPr>
-        <w:ilvl w:val="1"/>
-        <w:numId w:val="9"/>
-      </w:numPr>
-    </w:pPr>
-  </w:style>
-  <w:style w:type="paragraph" w:styleId="ListBullet3">
-    <w:name w:val="List Bullet 3"/>
-    <w:basedOn w:val="Normal"/>
-    <w:rsid w:val="00AB2818"/>
-    <w:pPr>
-      <w:tabs>
-        <w:tab w:val="num" w:pos="1080"/>
-      </w:tabs>
-      <w:ind w:left="1080" w:hanging="360"/>
-    </w:pPr>
-  </w:style>
-  <w:style w:type="paragraph" w:styleId="NormalIndent">
-    <w:name w:val="Normal Indent"/>
-    <w:basedOn w:val="Normal"/>
-    <w:rsid w:val="005C5D6C"/>
-    <w:pPr>
-      <w:spacing w:before="0"/>
-      <w:ind w:left="357"/>
-    </w:pPr>
-  </w:style>
-  <w:style w:type="paragraph" w:styleId="ListNumber2">
-    <w:name w:val="List Number 2"/>
-    <w:basedOn w:val="Normal"/>
-    <w:rsid w:val="00AB2818"/>
-    <w:pPr>
-      <w:numPr>
-        <w:numId w:val="6"/>
-      </w:numPr>
-    </w:pPr>
-  </w:style>
-  <w:style w:type="paragraph" w:styleId="ListBullet4">
-    <w:name w:val="List Bullet 4"/>
-    <w:basedOn w:val="Normal"/>
-    <w:rsid w:val="00AB2818"/>
-    <w:pPr>
-      <w:numPr>
-        <w:ilvl w:val="3"/>
-        <w:numId w:val="9"/>
-      </w:numPr>
-    </w:pPr>
-  </w:style>
-  <w:style w:type="paragraph" w:styleId="ListBullet5">
-    <w:name w:val="List Bullet 5"/>
-    <w:basedOn w:val="Normal"/>
-    <w:rsid w:val="00AB2818"/>
-    <w:pPr>
-      <w:numPr>
-        <w:ilvl w:val="4"/>
-        <w:numId w:val="9"/>
-      </w:numPr>
-    </w:pPr>
-  </w:style>
-  <w:style w:type="paragraph" w:styleId="ListNumber3">
-    <w:name w:val="List Number 3"/>
-    <w:basedOn w:val="Normal"/>
-    <w:rsid w:val="00AB2818"/>
-    <w:pPr>
-      <w:numPr>
-        <w:numId w:val="7"/>
-      </w:numPr>
-    </w:pPr>
-  </w:style>
-  <w:style w:type="paragraph" w:styleId="ListNumber4">
-    <w:name w:val="List Number 4"/>
-    <w:basedOn w:val="Normal"/>
-    <w:rsid w:val="00AB2818"/>
-    <w:pPr>
-      <w:numPr>
-        <w:numId w:val="8"/>
-      </w:numPr>
-    </w:pPr>
-  </w:style>
-  <w:style w:type="paragraph" w:styleId="ListNumber">
-    <w:name w:val="List Number"/>
-    <w:basedOn w:val="ListParagraph"/>
-    <w:rsid w:val="009749B0"/>
-    <w:pPr>
-      <w:numPr>
-        <w:numId w:val="10"/>
-      </w:numPr>
-      <w:ind w:left="720"/>
-    </w:pPr>
-  </w:style>
-  <w:style w:type="paragraph" w:styleId="ListParagraph">
-    <w:name w:val="List Paragraph"/>
-    <w:basedOn w:val="Normal"/>
-    <w:link w:val="ListParagraphChar"/>
-    <w:uiPriority w:val="99"/>
-    <w:qFormat/>
-    <w:rsid w:val="00D73127"/>
-    <w:pPr>
-      <w:spacing w:before="0" w:after="100" w:afterAutospacing="1"/>
-      <w:ind w:left="720"/>
-      <w:contextualSpacing/>
-    </w:pPr>
-  </w:style>
-  <w:style w:type="character" w:customStyle="1" w:styleId="ListParagraphChar">
-    <w:name w:val="List Paragraph Char"/>
-    <w:basedOn w:val="DefaultParagraphFont"/>
-    <w:link w:val="ListParagraph"/>
-    <w:uiPriority w:val="99"/>
-    <w:rsid w:val="00D73127"/>
-  </w:style>
-  <w:style w:type="paragraph" w:customStyle="1" w:styleId="NormalIndent2">
-    <w:name w:val="Normal Indent 2"/>
-    <w:basedOn w:val="NormalIndent"/>
-    <w:rsid w:val="005C5D6C"/>
-    <w:pPr>
-      <w:ind w:left="720"/>
-    </w:pPr>
-  </w:style>
-  <w:style w:type="paragraph" w:customStyle="1" w:styleId="NormalIndent3">
-    <w:name w:val="Normal Indent 3"/>
-    <w:basedOn w:val="NormalIndent2"/>
-    <w:rsid w:val="005C5D6C"/>
-    <w:pPr>
-      <w:ind w:left="1077"/>
-    </w:pPr>
-  </w:style>
-  <w:style w:type="paragraph" w:customStyle="1" w:styleId="NormalIndent4">
-    <w:name w:val="Normal Indent 4"/>
-    <w:basedOn w:val="NormalIndent3"/>
-    <w:rsid w:val="005C5D6C"/>
-    <w:pPr>
-      <w:ind w:left="1440"/>
-    </w:pPr>
-  </w:style>
-  <w:style w:type="paragraph" w:customStyle="1" w:styleId="CodeHeading">
-    <w:name w:val="Code Heading"/>
-    <w:basedOn w:val="BodyBold"/>
-    <w:rsid w:val="00D73127"/>
-    <w:rPr>
-      <w:rFonts w:ascii="Courier New" w:hAnsi="Courier New" w:cs="Courier New"/>
-    </w:rPr>
-  </w:style>
-  <w:style w:type="paragraph" w:styleId="BalloonText">
-    <w:name w:val="Balloon Text"/>
-    <w:basedOn w:val="Normal"/>
-    <w:semiHidden/>
-    <w:rsid w:val="00153ED3"/>
-    <w:rPr>
-      <w:rFonts w:ascii="Tahoma" w:hAnsi="Tahoma" w:cs="Tahoma"/>
-      <w:sz w:val="16"/>
-      <w:szCs w:val="16"/>
-    </w:rPr>
-  </w:style>
-  <w:style w:type="character" w:styleId="PlaceholderText">
-    <w:name w:val="Placeholder Text"/>
-    <w:basedOn w:val="DefaultParagraphFont"/>
-    <w:uiPriority w:val="99"/>
-    <w:semiHidden/>
-    <w:rsid w:val="0033302D"/>
-    <w:rPr>
-      <w:color w:val="808080"/>
-    </w:rPr>
-  </w:style>
-  <w:style w:type="character" w:styleId="LineNumber">
-    <w:name w:val="line number"/>
-    <w:basedOn w:val="DefaultParagraphFont"/>
-    <w:rsid w:val="000730BF"/>
-  </w:style>
-  <w:style w:type="paragraph" w:customStyle="1" w:styleId="TableCaption">
-    <w:name w:val="TableCaption"/>
-    <w:basedOn w:val="Body"/>
-    <w:rsid w:val="00635826"/>
-    <w:pPr>
-      <w:keepLines/>
-      <w:spacing w:before="120" w:beforeAutospacing="0"/>
-      <w:contextualSpacing/>
-      <w:jc w:val="center"/>
-    </w:pPr>
-    <w:rPr>
-      <w:bCs/>
-      <w:i/>
-    </w:rPr>
-  </w:style>
-  <w:style w:type="paragraph" w:customStyle="1" w:styleId="TableNarrow">
-    <w:name w:val="Table Narrow"/>
-    <w:basedOn w:val="Body"/>
-    <w:rsid w:val="00A04012"/>
-    <w:pPr>
-      <w:spacing w:before="0" w:beforeAutospacing="0" w:after="0" w:afterAutospacing="0"/>
-    </w:pPr>
-    <w:rPr>
-      <w:sz w:val="11"/>
-    </w:rPr>
-  </w:style>
-  <w:style w:type="paragraph" w:styleId="NormalWeb">
-    <w:name w:val="Normal (Web)"/>
-    <w:basedOn w:val="Normal"/>
-    <w:uiPriority w:val="99"/>
-    <w:unhideWhenUsed/>
-    <w:rsid w:val="0035451D"/>
-    <w:pPr>
-      <w:spacing w:before="100" w:beforeAutospacing="1" w:after="100" w:afterAutospacing="1"/>
-    </w:pPr>
-    <w:rPr>
-      <w:rFonts w:ascii="Times" w:eastAsiaTheme="minorEastAsia" w:hAnsi="Times"/>
-      <w:sz w:val="20"/>
-    </w:rPr>
-  </w:style>
-  <w:style w:type="paragraph" w:styleId="TableofFigures">
-    <w:name w:val="table of figures"/>
-    <w:basedOn w:val="Normal"/>
-    <w:next w:val="Normal"/>
-    <w:uiPriority w:val="99"/>
-    <w:rsid w:val="00AC141F"/>
-  </w:style>
-  <w:style w:type="table" w:customStyle="1" w:styleId="TableGrid0">
-    <w:name w:val="TableGrid"/>
-    <w:rsid w:val="00BE1EE4"/>
-    <w:rPr>
-      <w:rFonts w:asciiTheme="minorHAnsi" w:eastAsiaTheme="minorEastAsia" w:hAnsiTheme="minorHAnsi" w:cstheme="minorBidi"/>
-      <w:sz w:val="22"/>
-      <w:szCs w:val="22"/>
-    </w:rPr>
-    <w:tblPr>
-      <w:tblCellMar>
-        <w:top w:w="0" w:type="dxa"/>
-        <w:left w:w="0" w:type="dxa"/>
-        <w:bottom w:w="0" w:type="dxa"/>
-        <w:right w:w="0" w:type="dxa"/>
-      </w:tblCellMar>
-    </w:tblPr>
-  </w:style>
-  <w:style w:type="table" w:customStyle="1" w:styleId="TableGrid1">
-    <w:name w:val="TableGrid1"/>
-    <w:rsid w:val="009B465D"/>
-    <w:rPr>
-      <w:rFonts w:ascii="Calibri" w:hAnsi="Calibri"/>
-      <w:sz w:val="22"/>
-      <w:szCs w:val="22"/>
-    </w:rPr>
-    <w:tblPr>
-      <w:tblCellMar>
-        <w:top w:w="0" w:type="dxa"/>
-        <w:left w:w="0" w:type="dxa"/>
-        <w:bottom w:w="0" w:type="dxa"/>
-        <w:right w:w="0" w:type="dxa"/>
-      </w:tblCellMar>
-    </w:tblPr>
-  </w:style>
-  <w:style w:type="character" w:styleId="CommentReference">
-    <w:name w:val="annotation reference"/>
-    <w:basedOn w:val="DefaultParagraphFont"/>
-    <w:semiHidden/>
-    <w:unhideWhenUsed/>
-    <w:rsid w:val="00EA04A4"/>
-    <w:rPr>
-      <w:sz w:val="16"/>
-      <w:szCs w:val="16"/>
-    </w:rPr>
-  </w:style>
-  <w:style w:type="paragraph" w:styleId="CommentText">
-    <w:name w:val="annotation text"/>
-    <w:basedOn w:val="Normal"/>
-    <w:link w:val="CommentTextChar"/>
-    <w:unhideWhenUsed/>
-    <w:rsid w:val="00EA04A4"/>
-    <w:pPr>
-      <w:spacing w:before="0" w:after="160"/>
-    </w:pPr>
-    <w:rPr>
-      <w:rFonts w:asciiTheme="minorHAnsi" w:eastAsiaTheme="minorHAnsi" w:hAnsiTheme="minorHAnsi" w:cstheme="minorBidi"/>
-      <w:sz w:val="20"/>
-    </w:rPr>
-  </w:style>
-  <w:style w:type="character" w:customStyle="1" w:styleId="CommentTextChar">
-    <w:name w:val="Comment Text Char"/>
-    <w:basedOn w:val="DefaultParagraphFont"/>
-    <w:link w:val="CommentText"/>
-    <w:rsid w:val="00EA04A4"/>
-    <w:rPr>
-      <w:rFonts w:asciiTheme="minorHAnsi" w:eastAsiaTheme="minorHAnsi" w:hAnsiTheme="minorHAnsi" w:cstheme="minorBidi"/>
-    </w:rPr>
-  </w:style>
-  <w:style w:type="character" w:customStyle="1" w:styleId="Mention1">
-    <w:name w:val="Mention1"/>
-    <w:basedOn w:val="DefaultParagraphFont"/>
-    <w:uiPriority w:val="99"/>
-    <w:semiHidden/>
-    <w:unhideWhenUsed/>
-    <w:rsid w:val="0053181E"/>
-    <w:rPr>
-      <w:color w:val="2B579A"/>
-      <w:shd w:val="clear" w:color="auto" w:fill="E6E6E6"/>
-    </w:rPr>
-  </w:style>
-  <w:style w:type="paragraph" w:styleId="NoSpacing">
-    <w:name w:val="No Spacing"/>
-    <w:uiPriority w:val="1"/>
-    <w:qFormat/>
-    <w:rsid w:val="00C73B8F"/>
-    <w:rPr>
-      <w:szCs w:val="24"/>
-    </w:rPr>
-  </w:style>
-  <w:style w:type="paragraph" w:styleId="CommentSubject">
-    <w:name w:val="annotation subject"/>
-    <w:basedOn w:val="CommentText"/>
-    <w:next w:val="CommentText"/>
-    <w:link w:val="CommentSubjectChar"/>
-    <w:semiHidden/>
-    <w:unhideWhenUsed/>
-    <w:rsid w:val="0020722F"/>
-    <w:pPr>
-      <w:spacing w:before="120" w:after="0"/>
-    </w:pPr>
-    <w:rPr>
-      <w:rFonts w:ascii="Times New Roman" w:eastAsia="Times New Roman" w:hAnsi="Times New Roman" w:cs="Times New Roman"/>
-      <w:b/>
-      <w:bCs/>
-    </w:rPr>
-  </w:style>
-  <w:style w:type="character" w:customStyle="1" w:styleId="CommentSubjectChar">
-    <w:name w:val="Comment Subject Char"/>
-    <w:basedOn w:val="CommentTextChar"/>
-    <w:link w:val="CommentSubject"/>
-    <w:semiHidden/>
-    <w:rsid w:val="0020722F"/>
-    <w:rPr>
-      <w:rFonts w:asciiTheme="minorHAnsi" w:eastAsiaTheme="minorHAnsi" w:hAnsiTheme="minorHAnsi" w:cstheme="minorBidi"/>
-      <w:b/>
-      <w:bCs/>
-    </w:rPr>
-  </w:style>
-  <w:style w:type="table" w:customStyle="1" w:styleId="TableGrid10">
-    <w:name w:val="Table Grid1"/>
-    <w:basedOn w:val="TableNormal"/>
-    <w:next w:val="TableGrid"/>
-    <w:uiPriority w:val="99"/>
-    <w:locked/>
-    <w:rsid w:val="00CD1059"/>
-    <w:rPr>
-      <w:rFonts w:ascii="Calibri" w:hAnsi="Calibri" w:cs="Calibri"/>
-      <w:lang w:val="fr-FR" w:eastAsia="fr-FR"/>
-    </w:rPr>
-    <w:tblPr>
-      <w:tblBorders>
-        <w:top w:val="single" w:sz="4" w:space="0" w:color="auto"/>
-        <w:left w:val="single" w:sz="4" w:space="0" w:color="auto"/>
-        <w:bottom w:val="single" w:sz="4" w:space="0" w:color="auto"/>
-        <w:right w:val="single" w:sz="4" w:space="0" w:color="auto"/>
-        <w:insideH w:val="single" w:sz="4" w:space="0" w:color="auto"/>
-        <w:insideV w:val="single" w:sz="4" w:space="0" w:color="auto"/>
-      </w:tblBorders>
-    </w:tblPr>
-  </w:style>
-  <w:style w:type="character" w:customStyle="1" w:styleId="UnresolvedMention1">
-    <w:name w:val="Unresolved Mention1"/>
-    <w:basedOn w:val="DefaultParagraphFont"/>
-    <w:uiPriority w:val="99"/>
-    <w:semiHidden/>
-    <w:unhideWhenUsed/>
-    <w:rsid w:val="008F0B97"/>
-    <w:rPr>
-      <w:color w:val="808080"/>
-      <w:shd w:val="clear" w:color="auto" w:fill="E6E6E6"/>
-    </w:rPr>
-  </w:style>
-  <w:style w:type="paragraph" w:customStyle="1" w:styleId="Code">
-    <w:name w:val="Code"/>
-    <w:basedOn w:val="Body"/>
-    <w:rsid w:val="00CF2034"/>
-    <w:pPr>
-      <w:spacing w:after="0" w:afterAutospacing="0"/>
-      <w:contextualSpacing/>
-    </w:pPr>
-    <w:rPr>
-      <w:rFonts w:ascii="Courier New" w:hAnsi="Courier New"/>
-      <w:noProof/>
-      <w:sz w:val="16"/>
-      <w:lang w:eastAsia="it-IT"/>
-    </w:rPr>
-  </w:style>
-  <w:style w:type="table" w:customStyle="1" w:styleId="JsonCode">
-    <w:name w:val="JsonCode"/>
-    <w:basedOn w:val="TableNormal"/>
-    <w:uiPriority w:val="99"/>
-    <w:rsid w:val="00D41191"/>
-    <w:rPr>
-      <w:rFonts w:asciiTheme="minorHAnsi" w:hAnsiTheme="minorHAnsi"/>
-      <w:lang w:val="it-IT" w:eastAsia="it-IT"/>
-    </w:rPr>
-    <w:tblPr>
-      <w:tblInd w:w="284" w:type="dxa"/>
-    </w:tblPr>
-    <w:tcPr>
-      <w:shd w:val="pct10" w:color="auto" w:fill="auto"/>
-    </w:tcPr>
-  </w:style>
-  <w:style w:type="table" w:styleId="LightList-Accent1">
-    <w:name w:val="Light List Accent 1"/>
-    <w:basedOn w:val="TableNormal"/>
-    <w:uiPriority w:val="61"/>
-    <w:rsid w:val="00576C94"/>
-    <w:tblPr>
-      <w:tblStyleRowBandSize w:val="1"/>
-      <w:tblStyleColBandSize w:val="1"/>
-      <w:tblBorders>
-        <w:top w:val="single" w:sz="8" w:space="0" w:color="4F81BD" w:themeColor="accent1"/>
-        <w:left w:val="single" w:sz="8" w:space="0" w:color="4F81BD" w:themeColor="accent1"/>
-        <w:bottom w:val="single" w:sz="8" w:space="0" w:color="4F81BD" w:themeColor="accent1"/>
-        <w:right w:val="single" w:sz="8" w:space="0" w:color="4F81BD" w:themeColor="accent1"/>
-      </w:tblBorders>
-    </w:tblPr>
-    <w:tblStylePr w:type="firstRow">
-      <w:pPr>
-        <w:spacing w:before="0" w:after="0" w:line="240" w:lineRule="auto"/>
-      </w:pPr>
-      <w:rPr>
-        <w:b/>
-        <w:bCs/>
-        <w:color w:val="FFFFFF" w:themeColor="background1"/>
-      </w:rPr>
-      <w:tblPr/>
-      <w:tcPr>
-        <w:shd w:val="clear" w:color="auto" w:fill="4F81BD" w:themeFill="accent1"/>
-      </w:tcPr>
-    </w:tblStylePr>
-    <w:tblStylePr w:type="lastRow">
-      <w:pPr>
-        <w:spacing w:before="0" w:after="0" w:line="240" w:lineRule="auto"/>
-      </w:pPr>
-      <w:rPr>
-        <w:b/>
-        <w:bCs/>
-      </w:rPr>
-      <w:tblPr/>
-      <w:tcPr>
-        <w:tcBorders>
-          <w:top w:val="double" w:sz="6" w:space="0" w:color="4F81BD" w:themeColor="accent1"/>
-          <w:left w:val="single" w:sz="8" w:space="0" w:color="4F81BD" w:themeColor="accent1"/>
-          <w:bottom w:val="single" w:sz="8" w:space="0" w:color="4F81BD" w:themeColor="accent1"/>
-          <w:right w:val="single" w:sz="8" w:space="0" w:color="4F81BD" w:themeColor="accent1"/>
-        </w:tcBorders>
-      </w:tcPr>
-    </w:tblStylePr>
-    <w:tblStylePr w:type="firstCol">
-      <w:rPr>
-        <w:b/>
-        <w:bCs/>
-      </w:rPr>
-    </w:tblStylePr>
-    <w:tblStylePr w:type="lastCol">
-      <w:rPr>
-        <w:b/>
-        <w:bCs/>
-      </w:rPr>
-    </w:tblStylePr>
-    <w:tblStylePr w:type="band1Vert">
-      <w:tblPr/>
-      <w:tcPr>
-        <w:tcBorders>
-          <w:top w:val="single" w:sz="8" w:space="0" w:color="4F81BD" w:themeColor="accent1"/>
-          <w:left w:val="single" w:sz="8" w:space="0" w:color="4F81BD" w:themeColor="accent1"/>
-          <w:bottom w:val="single" w:sz="8" w:space="0" w:color="4F81BD" w:themeColor="accent1"/>
-          <w:right w:val="single" w:sz="8" w:space="0" w:color="4F81BD" w:themeColor="accent1"/>
-        </w:tcBorders>
-      </w:tcPr>
-    </w:tblStylePr>
-    <w:tblStylePr w:type="band1Horz">
-      <w:tblPr/>
-      <w:tcPr>
-        <w:tcBorders>
-          <w:top w:val="single" w:sz="8" w:space="0" w:color="4F81BD" w:themeColor="accent1"/>
-          <w:left w:val="single" w:sz="8" w:space="0" w:color="4F81BD" w:themeColor="accent1"/>
-          <w:bottom w:val="single" w:sz="8" w:space="0" w:color="4F81BD" w:themeColor="accent1"/>
-          <w:right w:val="single" w:sz="8" w:space="0" w:color="4F81BD" w:themeColor="accent1"/>
-        </w:tcBorders>
-      </w:tcPr>
-    </w:tblStylePr>
-  </w:style>
-  <w:style w:type="character" w:customStyle="1" w:styleId="UnresolvedMention2">
-    <w:name w:val="Unresolved Mention2"/>
-    <w:basedOn w:val="DefaultParagraphFont"/>
-    <w:uiPriority w:val="99"/>
-    <w:semiHidden/>
-    <w:unhideWhenUsed/>
-    <w:rsid w:val="00660288"/>
-    <w:rPr>
-      <w:color w:val="808080"/>
-      <w:shd w:val="clear" w:color="auto" w:fill="E6E6E6"/>
-    </w:rPr>
-  </w:style>
-  <w:style w:type="paragraph" w:styleId="Revision">
-    <w:name w:val="Revision"/>
-    <w:hidden/>
-    <w:uiPriority w:val="99"/>
-    <w:semiHidden/>
-    <w:rsid w:val="00EB4997"/>
-    <w:rPr>
-      <w:szCs w:val="24"/>
-    </w:rPr>
-  </w:style>
-  <w:style w:type="paragraph" w:customStyle="1" w:styleId="DocumentTitle">
-    <w:name w:val="Document Title"/>
-    <w:basedOn w:val="Normal"/>
-    <w:autoRedefine/>
-    <w:rsid w:val="00884AB9"/>
-    <w:pPr>
-      <w:spacing w:afterAutospacing="1"/>
-      <w:jc w:val="center"/>
-    </w:pPr>
-    <w:rPr>
-      <w:b/>
-      <w:bCs/>
-      <w:noProof/>
-      <w:sz w:val="44"/>
-      <w:szCs w:val="48"/>
-    </w:rPr>
-  </w:style>
-  <w:style w:type="paragraph" w:styleId="BodyTextFirstIndent">
-    <w:name w:val="Body Text First Indent"/>
-    <w:basedOn w:val="Normal"/>
-    <w:link w:val="BodyTextFirstIndentChar"/>
-    <w:unhideWhenUsed/>
-    <w:rsid w:val="00D73127"/>
-    <w:pPr>
-      <w:ind w:firstLine="360"/>
-    </w:pPr>
-  </w:style>
-  <w:style w:type="character" w:customStyle="1" w:styleId="BodyTextFirstIndentChar">
-    <w:name w:val="Body Text First Indent Char"/>
-    <w:basedOn w:val="DefaultParagraphFont"/>
-    <w:link w:val="BodyTextFirstIndent"/>
-    <w:rsid w:val="00D73127"/>
-    <w:rPr>
-      <w:sz w:val="24"/>
-      <w:szCs w:val="24"/>
-    </w:rPr>
-  </w:style>
-  <w:style w:type="paragraph" w:styleId="BodyTextIndent">
-    <w:name w:val="Body Text Indent"/>
-    <w:basedOn w:val="Normal"/>
-    <w:link w:val="BodyTextIndentChar"/>
-    <w:unhideWhenUsed/>
-    <w:rsid w:val="00BE24C7"/>
-    <w:pPr>
-      <w:spacing w:before="240"/>
-      <w:ind w:left="720"/>
-    </w:pPr>
-  </w:style>
-  <w:style w:type="character" w:customStyle="1" w:styleId="BodyTextIndentChar">
-    <w:name w:val="Body Text Indent Char"/>
-    <w:basedOn w:val="DefaultParagraphFont"/>
-    <w:link w:val="BodyTextIndent"/>
-    <w:rsid w:val="00BE24C7"/>
-  </w:style>
-  <w:style w:type="paragraph" w:customStyle="1" w:styleId="HeadingNo">
-    <w:name w:val="Heading No"/>
-    <w:basedOn w:val="Normal"/>
-    <w:rsid w:val="00C20659"/>
-    <w:pPr>
-      <w:spacing w:after="100"/>
-    </w:pPr>
-    <w:rPr>
-      <w:rFonts w:ascii="Arial" w:hAnsi="Arial"/>
-      <w:b/>
-      <w:sz w:val="32"/>
-      <w:szCs w:val="32"/>
-    </w:rPr>
-  </w:style>
-  <w:style w:type="paragraph" w:styleId="TOCHeading">
-    <w:name w:val="TOC Heading"/>
-    <w:basedOn w:val="Normal"/>
-    <w:next w:val="Normal"/>
-    <w:uiPriority w:val="39"/>
-    <w:unhideWhenUsed/>
-    <w:qFormat/>
-    <w:rsid w:val="00B61A7F"/>
-    <w:pPr>
-      <w:pageBreakBefore/>
-      <w:spacing w:before="100" w:beforeAutospacing="1" w:after="100" w:afterAutospacing="1"/>
-      <w:jc w:val="center"/>
-    </w:pPr>
-    <w:rPr>
-      <w:rFonts w:ascii="Arial" w:hAnsi="Arial"/>
-      <w:b/>
-      <w:sz w:val="32"/>
-      <w:szCs w:val="32"/>
-    </w:rPr>
-  </w:style>
-  <w:style w:type="paragraph" w:customStyle="1" w:styleId="TableText">
-    <w:name w:val="TableText"/>
-    <w:basedOn w:val="Body"/>
-    <w:qFormat/>
-    <w:rsid w:val="002569E7"/>
-    <w:pPr>
-      <w:widowControl w:val="0"/>
-      <w:spacing w:before="0" w:beforeAutospacing="0" w:after="0" w:afterAutospacing="0"/>
-    </w:pPr>
-    <w:rPr>
-      <w:rFonts w:asciiTheme="minorHAnsi" w:eastAsia="Arial" w:hAnsiTheme="minorHAnsi"/>
-      <w:sz w:val="20"/>
-    </w:rPr>
-  </w:style>
-  <w:style w:type="paragraph" w:customStyle="1" w:styleId="TableHeader">
-    <w:name w:val="TableHeader"/>
-    <w:basedOn w:val="TableText"/>
-    <w:qFormat/>
-    <w:rsid w:val="00C02B5C"/>
-    <w:pPr>
-      <w:contextualSpacing/>
-    </w:pPr>
-    <w:rPr>
-      <w:rFonts w:cs="Arial"/>
-      <w:szCs w:val="22"/>
-    </w:rPr>
-  </w:style>
-  <w:style w:type="paragraph" w:customStyle="1" w:styleId="TinyTableText">
-    <w:name w:val="TinyTableText"/>
-    <w:basedOn w:val="TableText"/>
-    <w:rsid w:val="002569E7"/>
-    <w:pPr>
-      <w:adjustRightInd w:val="0"/>
-      <w:contextualSpacing/>
-    </w:pPr>
-    <w:rPr>
-      <w:sz w:val="16"/>
-      <w:szCs w:val="16"/>
-    </w:rPr>
-  </w:style>
-  <w:style w:type="paragraph" w:styleId="Caption">
-    <w:name w:val="caption"/>
-    <w:basedOn w:val="Normal"/>
-    <w:next w:val="Normal"/>
-    <w:uiPriority w:val="35"/>
-    <w:unhideWhenUsed/>
-    <w:qFormat/>
-    <w:rsid w:val="00341C74"/>
-    <w:pPr>
-      <w:spacing w:before="0" w:after="200" w:line="360" w:lineRule="auto"/>
-      <w:jc w:val="center"/>
-    </w:pPr>
-    <w:rPr>
-      <w:i/>
-      <w:iCs/>
-      <w:szCs w:val="18"/>
-    </w:rPr>
-  </w:style>
-  <w:style w:type="paragraph" w:styleId="DocumentMap">
-    <w:name w:val="Document Map"/>
-    <w:basedOn w:val="Normal"/>
-    <w:link w:val="DocumentMapChar"/>
-    <w:semiHidden/>
-    <w:unhideWhenUsed/>
-    <w:rsid w:val="00E305C2"/>
-    <w:pPr>
-      <w:spacing w:before="0"/>
-    </w:pPr>
-    <w:rPr>
-      <w:szCs w:val="24"/>
-    </w:rPr>
-  </w:style>
-  <w:style w:type="character" w:customStyle="1" w:styleId="DocumentMapChar">
-    <w:name w:val="Document Map Char"/>
-    <w:basedOn w:val="DefaultParagraphFont"/>
-    <w:link w:val="DocumentMap"/>
-    <w:semiHidden/>
-    <w:rsid w:val="00E305C2"/>
-    <w:rPr>
-      <w:szCs w:val="24"/>
-    </w:rPr>
-  </w:style>
-  <w:style w:type="table" w:customStyle="1" w:styleId="Table-Tiny-NoHeader">
-    <w:name w:val="Table-Tiny-No Header"/>
-    <w:basedOn w:val="Table-Tiny"/>
-    <w:uiPriority w:val="99"/>
-    <w:rsid w:val="001A0B1A"/>
-    <w:rPr>
-      <w:sz w:val="20"/>
-    </w:rPr>
-    <w:tblPr/>
-    <w:tcPr>
-      <w:shd w:val="clear" w:color="auto" w:fill="auto"/>
-    </w:tcPr>
-    <w:tblStylePr w:type="firstRow">
-      <w:pPr>
-        <w:wordWrap/>
-        <w:spacing w:beforeLines="0" w:before="0" w:beforeAutospacing="0" w:afterLines="0" w:after="0" w:afterAutospacing="0"/>
-        <w:contextualSpacing/>
-        <w:jc w:val="left"/>
-      </w:pPr>
-      <w:rPr>
-        <w:rFonts w:asciiTheme="minorHAnsi" w:hAnsiTheme="minorHAnsi"/>
-        <w:b w:val="0"/>
-        <w:sz w:val="20"/>
-      </w:rPr>
-      <w:tblPr>
-        <w:jc w:val="center"/>
-        <w:tblCellMar>
-          <w:top w:w="58" w:type="dxa"/>
-          <w:left w:w="58" w:type="dxa"/>
-          <w:bottom w:w="58" w:type="dxa"/>
-          <w:right w:w="58" w:type="dxa"/>
-        </w:tblCellMar>
-      </w:tblPr>
-      <w:trPr>
-        <w:jc w:val="center"/>
-      </w:trPr>
-      <w:tcPr>
-        <w:tcBorders>
-          <w:top w:val="single" w:sz="4" w:space="0" w:color="auto"/>
-          <w:left w:val="single" w:sz="4" w:space="0" w:color="auto"/>
-          <w:bottom w:val="single" w:sz="4" w:space="0" w:color="auto"/>
-          <w:right w:val="single" w:sz="4" w:space="0" w:color="auto"/>
-          <w:insideH w:val="single" w:sz="4" w:space="0" w:color="auto"/>
-          <w:insideV w:val="single" w:sz="4" w:space="0" w:color="auto"/>
-        </w:tcBorders>
-      </w:tcPr>
-    </w:tblStylePr>
-  </w:style>
-  <w:style w:type="character" w:customStyle="1" w:styleId="UnresolvedMention3">
-    <w:name w:val="Unresolved Mention3"/>
-    <w:basedOn w:val="DefaultParagraphFont"/>
-    <w:rsid w:val="00C9248C"/>
-    <w:rPr>
-      <w:color w:val="808080"/>
-      <w:shd w:val="clear" w:color="auto" w:fill="E6E6E6"/>
-    </w:rPr>
-  </w:style>
-</w:styles>
-</file>
-
 <file path=word/theme/theme1.xml><?xml version="1.0" encoding="utf-8"?>
 <a:theme xmlns:a="http://schemas.openxmlformats.org/drawingml/2006/main" name="Office Theme">
   <a:themeElements>
@@ -22993,7 +21439,7 @@
 </file>
 
 <file path=customXml/itemProps1.xml><?xml version="1.0" encoding="utf-8"?>
-<ds:datastoreItem xmlns:ds="http://schemas.openxmlformats.org/officeDocument/2006/customXml" ds:itemID="{5F476207-829F-481A-AF2F-C74DB9FE5841}">
+<ds:datastoreItem xmlns:ds="http://schemas.openxmlformats.org/officeDocument/2006/customXml" ds:itemID="{7D26FAA6-B35B-4141-821D-2856D61C3DD5}">
   <ds:schemaRefs>
     <ds:schemaRef ds:uri="http://schemas.openxmlformats.org/officeDocument/2006/bibliography"/>
   </ds:schemaRefs>
